--- a/졸업작품 개발 보고서.docx
+++ b/졸업작품 개발 보고서.docx
@@ -13,7 +13,7 @@
       </w:pPr>
       <w:r>
         <w:rPr>
-          <w:rFonts w:ascii="나눔고딕" w:hAnsi="나눔고딕" w:eastAsia="나눔고딕"/>
+          <w:rFonts w:ascii="나눔고딕" w:hAnsi="나눔고딕"/>
           <w:sz w:val="24"/>
           <w:szCs w:val="24"/>
         </w:rPr>
@@ -24,7 +24,7 @@
       <w:tblPr>
         <w:tblW w:w="9643" w:type="dxa"/>
         <w:jc w:val="left"/>
-        <w:tblInd w:w="53" w:type="dxa"/>
+        <w:tblInd w:w="50" w:type="dxa"/>
         <w:tblBorders>
           <w:top w:val="single" w:sz="2" w:space="0" w:color="000001"/>
           <w:left w:val="single" w:sz="2" w:space="0" w:color="000001"/>
@@ -33,30 +33,30 @@
         </w:tblBorders>
         <w:tblCellMar>
           <w:top w:w="55" w:type="dxa"/>
-          <w:left w:w="51" w:type="dxa"/>
+          <w:left w:w="48" w:type="dxa"/>
           <w:bottom w:w="55" w:type="dxa"/>
           <w:right w:w="55" w:type="dxa"/>
         </w:tblCellMar>
       </w:tblPr>
       <w:tblGrid>
-        <w:gridCol w:w="3513"/>
-        <w:gridCol w:w="2912"/>
+        <w:gridCol w:w="3512"/>
+        <w:gridCol w:w="2913"/>
         <w:gridCol w:w="3218"/>
       </w:tblGrid>
       <w:tr>
         <w:trPr/>
         <w:tc>
           <w:tcPr>
-            <w:tcW w:w="3513" w:type="dxa"/>
-            <w:tcBorders>
-              <w:top w:val="single" w:sz="2" w:space="0" w:color="000001"/>
-              <w:left w:val="single" w:sz="2" w:space="0" w:color="000001"/>
-              <w:bottom w:val="single" w:sz="2" w:space="0" w:color="000001"/>
-              <w:insideH w:val="single" w:sz="2" w:space="0" w:color="000001"/>
-            </w:tcBorders>
-            <w:shd w:fill="auto" w:val="clear"/>
-            <w:tcMar>
-              <w:left w:w="51" w:type="dxa"/>
+            <w:tcW w:w="3512" w:type="dxa"/>
+            <w:tcBorders>
+              <w:top w:val="single" w:sz="2" w:space="0" w:color="000001"/>
+              <w:left w:val="single" w:sz="2" w:space="0" w:color="000001"/>
+              <w:bottom w:val="single" w:sz="2" w:space="0" w:color="000001"/>
+              <w:insideH w:val="single" w:sz="2" w:space="0" w:color="000001"/>
+            </w:tcBorders>
+            <w:shd w:fill="auto" w:val="clear"/>
+            <w:tcMar>
+              <w:left w:w="48" w:type="dxa"/>
             </w:tcMar>
             <w:vAlign w:val="center"/>
           </w:tcPr>
@@ -73,7 +73,7 @@
             </w:pPr>
             <w:r>
               <w:rPr>
-                <w:rFonts w:ascii="나눔고딕" w:hAnsi="나눔고딕" w:eastAsia="나눔고딕"/>
+                <w:rFonts w:ascii="나눔고딕" w:hAnsi="나눔고딕"/>
                 <w:sz w:val="24"/>
                 <w:szCs w:val="24"/>
               </w:rPr>
@@ -83,16 +83,16 @@
         </w:tc>
         <w:tc>
           <w:tcPr>
-            <w:tcW w:w="2912" w:type="dxa"/>
-            <w:tcBorders>
-              <w:top w:val="single" w:sz="2" w:space="0" w:color="000001"/>
-              <w:left w:val="single" w:sz="2" w:space="0" w:color="000001"/>
-              <w:bottom w:val="single" w:sz="2" w:space="0" w:color="000001"/>
-              <w:insideH w:val="single" w:sz="2" w:space="0" w:color="000001"/>
-            </w:tcBorders>
-            <w:shd w:fill="auto" w:val="clear"/>
-            <w:tcMar>
-              <w:left w:w="51" w:type="dxa"/>
+            <w:tcW w:w="2913" w:type="dxa"/>
+            <w:tcBorders>
+              <w:top w:val="single" w:sz="2" w:space="0" w:color="000001"/>
+              <w:left w:val="single" w:sz="2" w:space="0" w:color="000001"/>
+              <w:bottom w:val="single" w:sz="2" w:space="0" w:color="000001"/>
+              <w:insideH w:val="single" w:sz="2" w:space="0" w:color="000001"/>
+            </w:tcBorders>
+            <w:shd w:fill="auto" w:val="clear"/>
+            <w:tcMar>
+              <w:left w:w="48" w:type="dxa"/>
             </w:tcMar>
             <w:vAlign w:val="center"/>
           </w:tcPr>
@@ -109,7 +109,7 @@
             </w:pPr>
             <w:r>
               <w:rPr>
-                <w:rFonts w:ascii="나눔고딕" w:hAnsi="나눔고딕" w:eastAsia="나눔고딕"/>
+                <w:rFonts w:ascii="나눔고딕" w:hAnsi="나눔고딕"/>
                 <w:sz w:val="24"/>
                 <w:szCs w:val="24"/>
               </w:rPr>
@@ -130,7 +130,7 @@
             </w:tcBorders>
             <w:shd w:fill="auto" w:val="clear"/>
             <w:tcMar>
-              <w:left w:w="51" w:type="dxa"/>
+              <w:left w:w="48" w:type="dxa"/>
             </w:tcMar>
             <w:vAlign w:val="center"/>
           </w:tcPr>
@@ -147,7 +147,7 @@
             </w:pPr>
             <w:r>
               <w:rPr>
-                <w:rFonts w:ascii="나눔고딕" w:hAnsi="나눔고딕" w:eastAsia="나눔고딕"/>
+                <w:rFonts w:ascii="나눔고딕" w:hAnsi="나눔고딕"/>
                 <w:sz w:val="24"/>
                 <w:szCs w:val="24"/>
               </w:rPr>
@@ -160,16 +160,16 @@
         <w:trPr/>
         <w:tc>
           <w:tcPr>
-            <w:tcW w:w="3513" w:type="dxa"/>
-            <w:tcBorders>
-              <w:top w:val="single" w:sz="2" w:space="0" w:color="000001"/>
-              <w:left w:val="single" w:sz="2" w:space="0" w:color="000001"/>
-              <w:bottom w:val="single" w:sz="2" w:space="0" w:color="000001"/>
-              <w:insideH w:val="single" w:sz="2" w:space="0" w:color="000001"/>
-            </w:tcBorders>
-            <w:shd w:fill="auto" w:val="clear"/>
-            <w:tcMar>
-              <w:left w:w="51" w:type="dxa"/>
+            <w:tcW w:w="3512" w:type="dxa"/>
+            <w:tcBorders>
+              <w:top w:val="single" w:sz="2" w:space="0" w:color="000001"/>
+              <w:left w:val="single" w:sz="2" w:space="0" w:color="000001"/>
+              <w:bottom w:val="single" w:sz="2" w:space="0" w:color="000001"/>
+              <w:insideH w:val="single" w:sz="2" w:space="0" w:color="000001"/>
+            </w:tcBorders>
+            <w:shd w:fill="auto" w:val="clear"/>
+            <w:tcMar>
+              <w:left w:w="48" w:type="dxa"/>
             </w:tcMar>
             <w:vAlign w:val="center"/>
           </w:tcPr>
@@ -186,7 +186,7 @@
             </w:pPr>
             <w:r>
               <w:rPr>
-                <w:rFonts w:ascii="나눔고딕" w:hAnsi="나눔고딕" w:eastAsia="나눔고딕"/>
+                <w:rFonts w:ascii="나눔고딕" w:hAnsi="나눔고딕"/>
                 <w:sz w:val="24"/>
                 <w:szCs w:val="24"/>
               </w:rPr>
@@ -204,16 +204,16 @@
         </w:tc>
         <w:tc>
           <w:tcPr>
-            <w:tcW w:w="2912" w:type="dxa"/>
-            <w:tcBorders>
-              <w:top w:val="single" w:sz="2" w:space="0" w:color="000001"/>
-              <w:left w:val="single" w:sz="2" w:space="0" w:color="000001"/>
-              <w:bottom w:val="single" w:sz="2" w:space="0" w:color="000001"/>
-              <w:insideH w:val="single" w:sz="2" w:space="0" w:color="000001"/>
-            </w:tcBorders>
-            <w:shd w:fill="auto" w:val="clear"/>
-            <w:tcMar>
-              <w:left w:w="51" w:type="dxa"/>
+            <w:tcW w:w="2913" w:type="dxa"/>
+            <w:tcBorders>
+              <w:top w:val="single" w:sz="2" w:space="0" w:color="000001"/>
+              <w:left w:val="single" w:sz="2" w:space="0" w:color="000001"/>
+              <w:bottom w:val="single" w:sz="2" w:space="0" w:color="000001"/>
+              <w:insideH w:val="single" w:sz="2" w:space="0" w:color="000001"/>
+            </w:tcBorders>
+            <w:shd w:fill="auto" w:val="clear"/>
+            <w:tcMar>
+              <w:left w:w="48" w:type="dxa"/>
             </w:tcMar>
             <w:vAlign w:val="center"/>
           </w:tcPr>
@@ -251,7 +251,7 @@
             </w:tcBorders>
             <w:shd w:fill="auto" w:val="clear"/>
             <w:tcMar>
-              <w:left w:w="51" w:type="dxa"/>
+              <w:left w:w="48" w:type="dxa"/>
             </w:tcMar>
             <w:vAlign w:val="center"/>
           </w:tcPr>
@@ -268,7 +268,7 @@
             </w:pPr>
             <w:r>
               <w:rPr>
-                <w:rFonts w:ascii="나눔고딕" w:hAnsi="나눔고딕" w:eastAsia="나눔고딕"/>
+                <w:rFonts w:ascii="나눔고딕" w:hAnsi="나눔고딕"/>
                 <w:sz w:val="24"/>
                 <w:szCs w:val="24"/>
               </w:rPr>
@@ -281,16 +281,16 @@
         <w:trPr/>
         <w:tc>
           <w:tcPr>
-            <w:tcW w:w="3513" w:type="dxa"/>
-            <w:tcBorders>
-              <w:top w:val="single" w:sz="2" w:space="0" w:color="000001"/>
-              <w:left w:val="single" w:sz="2" w:space="0" w:color="000001"/>
-              <w:bottom w:val="single" w:sz="2" w:space="0" w:color="000001"/>
-              <w:insideH w:val="single" w:sz="2" w:space="0" w:color="000001"/>
-            </w:tcBorders>
-            <w:shd w:fill="auto" w:val="clear"/>
-            <w:tcMar>
-              <w:left w:w="51" w:type="dxa"/>
+            <w:tcW w:w="3512" w:type="dxa"/>
+            <w:tcBorders>
+              <w:top w:val="single" w:sz="2" w:space="0" w:color="000001"/>
+              <w:left w:val="single" w:sz="2" w:space="0" w:color="000001"/>
+              <w:bottom w:val="single" w:sz="2" w:space="0" w:color="000001"/>
+              <w:insideH w:val="single" w:sz="2" w:space="0" w:color="000001"/>
+            </w:tcBorders>
+            <w:shd w:fill="auto" w:val="clear"/>
+            <w:tcMar>
+              <w:left w:w="48" w:type="dxa"/>
             </w:tcMar>
             <w:vAlign w:val="center"/>
           </w:tcPr>
@@ -316,16 +316,16 @@
         </w:tc>
         <w:tc>
           <w:tcPr>
-            <w:tcW w:w="2912" w:type="dxa"/>
-            <w:tcBorders>
-              <w:top w:val="single" w:sz="2" w:space="0" w:color="000001"/>
-              <w:left w:val="single" w:sz="2" w:space="0" w:color="000001"/>
-              <w:bottom w:val="single" w:sz="2" w:space="0" w:color="000001"/>
-              <w:insideH w:val="single" w:sz="2" w:space="0" w:color="000001"/>
-            </w:tcBorders>
-            <w:shd w:fill="auto" w:val="clear"/>
-            <w:tcMar>
-              <w:left w:w="51" w:type="dxa"/>
+            <w:tcW w:w="2913" w:type="dxa"/>
+            <w:tcBorders>
+              <w:top w:val="single" w:sz="2" w:space="0" w:color="000001"/>
+              <w:left w:val="single" w:sz="2" w:space="0" w:color="000001"/>
+              <w:bottom w:val="single" w:sz="2" w:space="0" w:color="000001"/>
+              <w:insideH w:val="single" w:sz="2" w:space="0" w:color="000001"/>
+            </w:tcBorders>
+            <w:shd w:fill="auto" w:val="clear"/>
+            <w:tcMar>
+              <w:left w:w="48" w:type="dxa"/>
             </w:tcMar>
             <w:vAlign w:val="center"/>
           </w:tcPr>
@@ -363,7 +363,7 @@
             </w:tcBorders>
             <w:shd w:fill="auto" w:val="clear"/>
             <w:tcMar>
-              <w:left w:w="51" w:type="dxa"/>
+              <w:left w:w="48" w:type="dxa"/>
             </w:tcMar>
             <w:vAlign w:val="center"/>
           </w:tcPr>
@@ -380,7 +380,7 @@
             </w:pPr>
             <w:r>
               <w:rPr>
-                <w:rFonts w:ascii="나눔고딕" w:hAnsi="나눔고딕" w:eastAsia="나눔고딕"/>
+                <w:rFonts w:ascii="나눔고딕" w:hAnsi="나눔고딕"/>
                 <w:sz w:val="24"/>
                 <w:szCs w:val="24"/>
               </w:rPr>
@@ -393,16 +393,16 @@
         <w:trPr/>
         <w:tc>
           <w:tcPr>
-            <w:tcW w:w="3513" w:type="dxa"/>
-            <w:tcBorders>
-              <w:top w:val="single" w:sz="2" w:space="0" w:color="000001"/>
-              <w:left w:val="single" w:sz="2" w:space="0" w:color="000001"/>
-              <w:bottom w:val="single" w:sz="2" w:space="0" w:color="000001"/>
-              <w:insideH w:val="single" w:sz="2" w:space="0" w:color="000001"/>
-            </w:tcBorders>
-            <w:shd w:fill="auto" w:val="clear"/>
-            <w:tcMar>
-              <w:left w:w="51" w:type="dxa"/>
+            <w:tcW w:w="3512" w:type="dxa"/>
+            <w:tcBorders>
+              <w:top w:val="single" w:sz="2" w:space="0" w:color="000001"/>
+              <w:left w:val="single" w:sz="2" w:space="0" w:color="000001"/>
+              <w:bottom w:val="single" w:sz="2" w:space="0" w:color="000001"/>
+              <w:insideH w:val="single" w:sz="2" w:space="0" w:color="000001"/>
+            </w:tcBorders>
+            <w:shd w:fill="auto" w:val="clear"/>
+            <w:tcMar>
+              <w:left w:w="48" w:type="dxa"/>
             </w:tcMar>
             <w:vAlign w:val="center"/>
           </w:tcPr>
@@ -428,16 +428,16 @@
         </w:tc>
         <w:tc>
           <w:tcPr>
-            <w:tcW w:w="2912" w:type="dxa"/>
-            <w:tcBorders>
-              <w:top w:val="single" w:sz="2" w:space="0" w:color="000001"/>
-              <w:left w:val="single" w:sz="2" w:space="0" w:color="000001"/>
-              <w:bottom w:val="single" w:sz="2" w:space="0" w:color="000001"/>
-              <w:insideH w:val="single" w:sz="2" w:space="0" w:color="000001"/>
-            </w:tcBorders>
-            <w:shd w:fill="auto" w:val="clear"/>
-            <w:tcMar>
-              <w:left w:w="51" w:type="dxa"/>
+            <w:tcW w:w="2913" w:type="dxa"/>
+            <w:tcBorders>
+              <w:top w:val="single" w:sz="2" w:space="0" w:color="000001"/>
+              <w:left w:val="single" w:sz="2" w:space="0" w:color="000001"/>
+              <w:bottom w:val="single" w:sz="2" w:space="0" w:color="000001"/>
+              <w:insideH w:val="single" w:sz="2" w:space="0" w:color="000001"/>
+            </w:tcBorders>
+            <w:shd w:fill="auto" w:val="clear"/>
+            <w:tcMar>
+              <w:left w:w="48" w:type="dxa"/>
             </w:tcMar>
             <w:vAlign w:val="center"/>
           </w:tcPr>
@@ -475,7 +475,7 @@
             </w:tcBorders>
             <w:shd w:fill="auto" w:val="clear"/>
             <w:tcMar>
-              <w:left w:w="51" w:type="dxa"/>
+              <w:left w:w="48" w:type="dxa"/>
             </w:tcMar>
             <w:vAlign w:val="center"/>
           </w:tcPr>
@@ -492,7 +492,7 @@
             </w:pPr>
             <w:r>
               <w:rPr>
-                <w:rFonts w:ascii="나눔고딕" w:hAnsi="나눔고딕" w:eastAsia="나눔고딕"/>
+                <w:rFonts w:ascii="나눔고딕" w:hAnsi="나눔고딕"/>
                 <w:sz w:val="24"/>
                 <w:szCs w:val="24"/>
               </w:rPr>
@@ -505,16 +505,16 @@
         <w:trPr/>
         <w:tc>
           <w:tcPr>
-            <w:tcW w:w="3513" w:type="dxa"/>
-            <w:tcBorders>
-              <w:top w:val="single" w:sz="2" w:space="0" w:color="000001"/>
-              <w:left w:val="single" w:sz="2" w:space="0" w:color="000001"/>
-              <w:bottom w:val="single" w:sz="2" w:space="0" w:color="000001"/>
-              <w:insideH w:val="single" w:sz="2" w:space="0" w:color="000001"/>
-            </w:tcBorders>
-            <w:shd w:fill="auto" w:val="clear"/>
-            <w:tcMar>
-              <w:left w:w="51" w:type="dxa"/>
+            <w:tcW w:w="3512" w:type="dxa"/>
+            <w:tcBorders>
+              <w:top w:val="single" w:sz="2" w:space="0" w:color="000001"/>
+              <w:left w:val="single" w:sz="2" w:space="0" w:color="000001"/>
+              <w:bottom w:val="single" w:sz="2" w:space="0" w:color="000001"/>
+              <w:insideH w:val="single" w:sz="2" w:space="0" w:color="000001"/>
+            </w:tcBorders>
+            <w:shd w:fill="auto" w:val="clear"/>
+            <w:tcMar>
+              <w:left w:w="48" w:type="dxa"/>
             </w:tcMar>
             <w:vAlign w:val="center"/>
           </w:tcPr>
@@ -540,16 +540,16 @@
         </w:tc>
         <w:tc>
           <w:tcPr>
-            <w:tcW w:w="2912" w:type="dxa"/>
-            <w:tcBorders>
-              <w:top w:val="single" w:sz="2" w:space="0" w:color="000001"/>
-              <w:left w:val="single" w:sz="2" w:space="0" w:color="000001"/>
-              <w:bottom w:val="single" w:sz="2" w:space="0" w:color="000001"/>
-              <w:insideH w:val="single" w:sz="2" w:space="0" w:color="000001"/>
-            </w:tcBorders>
-            <w:shd w:fill="auto" w:val="clear"/>
-            <w:tcMar>
-              <w:left w:w="51" w:type="dxa"/>
+            <w:tcW w:w="2913" w:type="dxa"/>
+            <w:tcBorders>
+              <w:top w:val="single" w:sz="2" w:space="0" w:color="000001"/>
+              <w:left w:val="single" w:sz="2" w:space="0" w:color="000001"/>
+              <w:bottom w:val="single" w:sz="2" w:space="0" w:color="000001"/>
+              <w:insideH w:val="single" w:sz="2" w:space="0" w:color="000001"/>
+            </w:tcBorders>
+            <w:shd w:fill="auto" w:val="clear"/>
+            <w:tcMar>
+              <w:left w:w="48" w:type="dxa"/>
             </w:tcMar>
             <w:vAlign w:val="center"/>
           </w:tcPr>
@@ -587,7 +587,7 @@
             </w:tcBorders>
             <w:shd w:fill="auto" w:val="clear"/>
             <w:tcMar>
-              <w:left w:w="51" w:type="dxa"/>
+              <w:left w:w="48" w:type="dxa"/>
             </w:tcMar>
             <w:vAlign w:val="center"/>
           </w:tcPr>
@@ -604,7 +604,7 @@
             </w:pPr>
             <w:r>
               <w:rPr>
-                <w:rFonts w:ascii="나눔고딕" w:hAnsi="나눔고딕" w:eastAsia="나눔고딕"/>
+                <w:rFonts w:ascii="나눔고딕" w:hAnsi="나눔고딕"/>
                 <w:sz w:val="24"/>
                 <w:szCs w:val="24"/>
               </w:rPr>
@@ -617,16 +617,16 @@
         <w:trPr/>
         <w:tc>
           <w:tcPr>
-            <w:tcW w:w="3513" w:type="dxa"/>
-            <w:tcBorders>
-              <w:top w:val="single" w:sz="2" w:space="0" w:color="000001"/>
-              <w:left w:val="single" w:sz="2" w:space="0" w:color="000001"/>
-              <w:bottom w:val="single" w:sz="2" w:space="0" w:color="000001"/>
-              <w:insideH w:val="single" w:sz="2" w:space="0" w:color="000001"/>
-            </w:tcBorders>
-            <w:shd w:fill="auto" w:val="clear"/>
-            <w:tcMar>
-              <w:left w:w="51" w:type="dxa"/>
+            <w:tcW w:w="3512" w:type="dxa"/>
+            <w:tcBorders>
+              <w:top w:val="single" w:sz="2" w:space="0" w:color="000001"/>
+              <w:left w:val="single" w:sz="2" w:space="0" w:color="000001"/>
+              <w:bottom w:val="single" w:sz="2" w:space="0" w:color="000001"/>
+              <w:insideH w:val="single" w:sz="2" w:space="0" w:color="000001"/>
+            </w:tcBorders>
+            <w:shd w:fill="auto" w:val="clear"/>
+            <w:tcMar>
+              <w:left w:w="48" w:type="dxa"/>
             </w:tcMar>
             <w:vAlign w:val="center"/>
           </w:tcPr>
@@ -652,16 +652,16 @@
         </w:tc>
         <w:tc>
           <w:tcPr>
-            <w:tcW w:w="2912" w:type="dxa"/>
-            <w:tcBorders>
-              <w:top w:val="single" w:sz="2" w:space="0" w:color="000001"/>
-              <w:left w:val="single" w:sz="2" w:space="0" w:color="000001"/>
-              <w:bottom w:val="single" w:sz="2" w:space="0" w:color="000001"/>
-              <w:insideH w:val="single" w:sz="2" w:space="0" w:color="000001"/>
-            </w:tcBorders>
-            <w:shd w:fill="auto" w:val="clear"/>
-            <w:tcMar>
-              <w:left w:w="51" w:type="dxa"/>
+            <w:tcW w:w="2913" w:type="dxa"/>
+            <w:tcBorders>
+              <w:top w:val="single" w:sz="2" w:space="0" w:color="000001"/>
+              <w:left w:val="single" w:sz="2" w:space="0" w:color="000001"/>
+              <w:bottom w:val="single" w:sz="2" w:space="0" w:color="000001"/>
+              <w:insideH w:val="single" w:sz="2" w:space="0" w:color="000001"/>
+            </w:tcBorders>
+            <w:shd w:fill="auto" w:val="clear"/>
+            <w:tcMar>
+              <w:left w:w="48" w:type="dxa"/>
             </w:tcMar>
             <w:vAlign w:val="center"/>
           </w:tcPr>
@@ -678,7 +678,7 @@
             </w:pPr>
             <w:r>
               <w:rPr>
-                <w:rFonts w:ascii="나눔고딕" w:hAnsi="나눔고딕" w:eastAsia="나눔고딕"/>
+                <w:rFonts w:ascii="나눔고딕" w:hAnsi="나눔고딕"/>
                 <w:sz w:val="24"/>
                 <w:szCs w:val="24"/>
               </w:rPr>
@@ -707,7 +707,7 @@
             </w:tcBorders>
             <w:shd w:fill="auto" w:val="clear"/>
             <w:tcMar>
-              <w:left w:w="51" w:type="dxa"/>
+              <w:left w:w="48" w:type="dxa"/>
             </w:tcMar>
             <w:vAlign w:val="center"/>
           </w:tcPr>
@@ -724,7 +724,7 @@
             </w:pPr>
             <w:r>
               <w:rPr>
-                <w:rFonts w:ascii="나눔고딕" w:hAnsi="나눔고딕" w:eastAsia="나눔고딕"/>
+                <w:rFonts w:ascii="나눔고딕" w:hAnsi="나눔고딕"/>
                 <w:sz w:val="24"/>
                 <w:szCs w:val="24"/>
               </w:rPr>
@@ -737,16 +737,16 @@
         <w:trPr/>
         <w:tc>
           <w:tcPr>
-            <w:tcW w:w="3513" w:type="dxa"/>
-            <w:tcBorders>
-              <w:top w:val="single" w:sz="2" w:space="0" w:color="000001"/>
-              <w:left w:val="single" w:sz="2" w:space="0" w:color="000001"/>
-              <w:bottom w:val="single" w:sz="2" w:space="0" w:color="000001"/>
-              <w:insideH w:val="single" w:sz="2" w:space="0" w:color="000001"/>
-            </w:tcBorders>
-            <w:shd w:fill="auto" w:val="clear"/>
-            <w:tcMar>
-              <w:left w:w="51" w:type="dxa"/>
+            <w:tcW w:w="3512" w:type="dxa"/>
+            <w:tcBorders>
+              <w:top w:val="single" w:sz="2" w:space="0" w:color="000001"/>
+              <w:left w:val="single" w:sz="2" w:space="0" w:color="000001"/>
+              <w:bottom w:val="single" w:sz="2" w:space="0" w:color="000001"/>
+              <w:insideH w:val="single" w:sz="2" w:space="0" w:color="000001"/>
+            </w:tcBorders>
+            <w:shd w:fill="auto" w:val="clear"/>
+            <w:tcMar>
+              <w:left w:w="48" w:type="dxa"/>
             </w:tcMar>
             <w:vAlign w:val="center"/>
           </w:tcPr>
@@ -772,16 +772,16 @@
         </w:tc>
         <w:tc>
           <w:tcPr>
-            <w:tcW w:w="2912" w:type="dxa"/>
-            <w:tcBorders>
-              <w:top w:val="single" w:sz="2" w:space="0" w:color="000001"/>
-              <w:left w:val="single" w:sz="2" w:space="0" w:color="000001"/>
-              <w:bottom w:val="single" w:sz="2" w:space="0" w:color="000001"/>
-              <w:insideH w:val="single" w:sz="2" w:space="0" w:color="000001"/>
-            </w:tcBorders>
-            <w:shd w:fill="auto" w:val="clear"/>
-            <w:tcMar>
-              <w:left w:w="51" w:type="dxa"/>
+            <w:tcW w:w="2913" w:type="dxa"/>
+            <w:tcBorders>
+              <w:top w:val="single" w:sz="2" w:space="0" w:color="000001"/>
+              <w:left w:val="single" w:sz="2" w:space="0" w:color="000001"/>
+              <w:bottom w:val="single" w:sz="2" w:space="0" w:color="000001"/>
+              <w:insideH w:val="single" w:sz="2" w:space="0" w:color="000001"/>
+            </w:tcBorders>
+            <w:shd w:fill="auto" w:val="clear"/>
+            <w:tcMar>
+              <w:left w:w="48" w:type="dxa"/>
             </w:tcMar>
             <w:vAlign w:val="center"/>
           </w:tcPr>
@@ -819,7 +819,7 @@
             </w:tcBorders>
             <w:shd w:fill="auto" w:val="clear"/>
             <w:tcMar>
-              <w:left w:w="51" w:type="dxa"/>
+              <w:left w:w="48" w:type="dxa"/>
             </w:tcMar>
             <w:vAlign w:val="center"/>
           </w:tcPr>
@@ -836,7 +836,7 @@
             </w:pPr>
             <w:r>
               <w:rPr>
-                <w:rFonts w:ascii="나눔고딕" w:hAnsi="나눔고딕" w:eastAsia="나눔고딕"/>
+                <w:rFonts w:ascii="나눔고딕" w:hAnsi="나눔고딕"/>
                 <w:sz w:val="24"/>
                 <w:szCs w:val="24"/>
               </w:rPr>
@@ -849,16 +849,16 @@
         <w:trPr/>
         <w:tc>
           <w:tcPr>
-            <w:tcW w:w="3513" w:type="dxa"/>
-            <w:tcBorders>
-              <w:top w:val="single" w:sz="2" w:space="0" w:color="000001"/>
-              <w:left w:val="single" w:sz="2" w:space="0" w:color="000001"/>
-              <w:bottom w:val="single" w:sz="2" w:space="0" w:color="000001"/>
-              <w:insideH w:val="single" w:sz="2" w:space="0" w:color="000001"/>
-            </w:tcBorders>
-            <w:shd w:fill="auto" w:val="clear"/>
-            <w:tcMar>
-              <w:left w:w="51" w:type="dxa"/>
+            <w:tcW w:w="3512" w:type="dxa"/>
+            <w:tcBorders>
+              <w:top w:val="single" w:sz="2" w:space="0" w:color="000001"/>
+              <w:left w:val="single" w:sz="2" w:space="0" w:color="000001"/>
+              <w:bottom w:val="single" w:sz="2" w:space="0" w:color="000001"/>
+              <w:insideH w:val="single" w:sz="2" w:space="0" w:color="000001"/>
+            </w:tcBorders>
+            <w:shd w:fill="auto" w:val="clear"/>
+            <w:tcMar>
+              <w:left w:w="48" w:type="dxa"/>
             </w:tcMar>
             <w:vAlign w:val="center"/>
           </w:tcPr>
@@ -875,7 +875,7 @@
             </w:pPr>
             <w:r>
               <w:rPr>
-                <w:rFonts w:ascii="나눔고딕" w:hAnsi="나눔고딕" w:eastAsia="나눔고딕"/>
+                <w:rFonts w:ascii="나눔고딕" w:hAnsi="나눔고딕"/>
                 <w:sz w:val="24"/>
                 <w:szCs w:val="24"/>
               </w:rPr>
@@ -893,16 +893,16 @@
         </w:tc>
         <w:tc>
           <w:tcPr>
-            <w:tcW w:w="2912" w:type="dxa"/>
-            <w:tcBorders>
-              <w:top w:val="single" w:sz="2" w:space="0" w:color="000001"/>
-              <w:left w:val="single" w:sz="2" w:space="0" w:color="000001"/>
-              <w:bottom w:val="single" w:sz="2" w:space="0" w:color="000001"/>
-              <w:insideH w:val="single" w:sz="2" w:space="0" w:color="000001"/>
-            </w:tcBorders>
-            <w:shd w:fill="auto" w:val="clear"/>
-            <w:tcMar>
-              <w:left w:w="51" w:type="dxa"/>
+            <w:tcW w:w="2913" w:type="dxa"/>
+            <w:tcBorders>
+              <w:top w:val="single" w:sz="2" w:space="0" w:color="000001"/>
+              <w:left w:val="single" w:sz="2" w:space="0" w:color="000001"/>
+              <w:bottom w:val="single" w:sz="2" w:space="0" w:color="000001"/>
+              <w:insideH w:val="single" w:sz="2" w:space="0" w:color="000001"/>
+            </w:tcBorders>
+            <w:shd w:fill="auto" w:val="clear"/>
+            <w:tcMar>
+              <w:left w:w="48" w:type="dxa"/>
             </w:tcMar>
             <w:vAlign w:val="center"/>
           </w:tcPr>
@@ -927,7 +927,7 @@
             </w:r>
             <w:r>
               <w:rPr>
-                <w:rFonts w:ascii="나눔고딕" w:hAnsi="나눔고딕" w:eastAsia="나눔고딕"/>
+                <w:rFonts w:ascii="나눔고딕" w:hAnsi="나눔고딕"/>
                 <w:sz w:val="24"/>
                 <w:szCs w:val="24"/>
               </w:rPr>
@@ -948,7 +948,7 @@
             </w:tcBorders>
             <w:shd w:fill="auto" w:val="clear"/>
             <w:tcMar>
-              <w:left w:w="51" w:type="dxa"/>
+              <w:left w:w="48" w:type="dxa"/>
             </w:tcMar>
             <w:vAlign w:val="center"/>
           </w:tcPr>
@@ -973,7 +973,7 @@
             </w:r>
             <w:r>
               <w:rPr>
-                <w:rFonts w:ascii="나눔고딕" w:hAnsi="나눔고딕" w:eastAsia="나눔고딕"/>
+                <w:rFonts w:ascii="나눔고딕" w:hAnsi="나눔고딕"/>
                 <w:sz w:val="24"/>
                 <w:szCs w:val="24"/>
               </w:rPr>
@@ -993,7 +993,7 @@
             </w:pPr>
             <w:r>
               <w:rPr>
-                <w:rFonts w:ascii="나눔고딕" w:hAnsi="나눔고딕" w:eastAsia="나눔고딕"/>
+                <w:rFonts w:ascii="나눔고딕" w:hAnsi="나눔고딕"/>
                 <w:sz w:val="24"/>
                 <w:szCs w:val="24"/>
               </w:rPr>
@@ -1006,16 +1006,16 @@
         <w:trPr/>
         <w:tc>
           <w:tcPr>
-            <w:tcW w:w="3513" w:type="dxa"/>
-            <w:tcBorders>
-              <w:top w:val="single" w:sz="2" w:space="0" w:color="000001"/>
-              <w:left w:val="single" w:sz="2" w:space="0" w:color="000001"/>
-              <w:bottom w:val="single" w:sz="2" w:space="0" w:color="000001"/>
-              <w:insideH w:val="single" w:sz="2" w:space="0" w:color="000001"/>
-            </w:tcBorders>
-            <w:shd w:fill="auto" w:val="clear"/>
-            <w:tcMar>
-              <w:left w:w="51" w:type="dxa"/>
+            <w:tcW w:w="3512" w:type="dxa"/>
+            <w:tcBorders>
+              <w:top w:val="single" w:sz="2" w:space="0" w:color="000001"/>
+              <w:left w:val="single" w:sz="2" w:space="0" w:color="000001"/>
+              <w:bottom w:val="single" w:sz="2" w:space="0" w:color="000001"/>
+              <w:insideH w:val="single" w:sz="2" w:space="0" w:color="000001"/>
+            </w:tcBorders>
+            <w:shd w:fill="auto" w:val="clear"/>
+            <w:tcMar>
+              <w:left w:w="48" w:type="dxa"/>
             </w:tcMar>
             <w:vAlign w:val="center"/>
           </w:tcPr>
@@ -1041,16 +1041,16 @@
         </w:tc>
         <w:tc>
           <w:tcPr>
-            <w:tcW w:w="2912" w:type="dxa"/>
-            <w:tcBorders>
-              <w:top w:val="single" w:sz="2" w:space="0" w:color="000001"/>
-              <w:left w:val="single" w:sz="2" w:space="0" w:color="000001"/>
-              <w:bottom w:val="single" w:sz="2" w:space="0" w:color="000001"/>
-              <w:insideH w:val="single" w:sz="2" w:space="0" w:color="000001"/>
-            </w:tcBorders>
-            <w:shd w:fill="auto" w:val="clear"/>
-            <w:tcMar>
-              <w:left w:w="51" w:type="dxa"/>
+            <w:tcW w:w="2913" w:type="dxa"/>
+            <w:tcBorders>
+              <w:top w:val="single" w:sz="2" w:space="0" w:color="000001"/>
+              <w:left w:val="single" w:sz="2" w:space="0" w:color="000001"/>
+              <w:bottom w:val="single" w:sz="2" w:space="0" w:color="000001"/>
+              <w:insideH w:val="single" w:sz="2" w:space="0" w:color="000001"/>
+            </w:tcBorders>
+            <w:shd w:fill="auto" w:val="clear"/>
+            <w:tcMar>
+              <w:left w:w="48" w:type="dxa"/>
             </w:tcMar>
             <w:vAlign w:val="center"/>
           </w:tcPr>
@@ -1088,7 +1088,7 @@
             </w:tcBorders>
             <w:shd w:fill="auto" w:val="clear"/>
             <w:tcMar>
-              <w:left w:w="51" w:type="dxa"/>
+              <w:left w:w="48" w:type="dxa"/>
             </w:tcMar>
             <w:vAlign w:val="center"/>
           </w:tcPr>
@@ -1113,7 +1113,7 @@
             </w:r>
             <w:r>
               <w:rPr>
-                <w:rFonts w:ascii="나눔고딕" w:hAnsi="나눔고딕" w:eastAsia="나눔고딕"/>
+                <w:rFonts w:ascii="나눔고딕" w:hAnsi="나눔고딕"/>
                 <w:sz w:val="24"/>
                 <w:szCs w:val="24"/>
               </w:rPr>
@@ -1133,7 +1133,7 @@
             </w:pPr>
             <w:r>
               <w:rPr>
-                <w:rFonts w:ascii="나눔고딕" w:hAnsi="나눔고딕" w:eastAsia="나눔고딕"/>
+                <w:rFonts w:ascii="나눔고딕" w:hAnsi="나눔고딕"/>
                 <w:sz w:val="24"/>
                 <w:szCs w:val="24"/>
               </w:rPr>
@@ -1146,16 +1146,16 @@
         <w:trPr/>
         <w:tc>
           <w:tcPr>
-            <w:tcW w:w="3513" w:type="dxa"/>
-            <w:tcBorders>
-              <w:top w:val="single" w:sz="2" w:space="0" w:color="000001"/>
-              <w:left w:val="single" w:sz="2" w:space="0" w:color="000001"/>
-              <w:bottom w:val="single" w:sz="2" w:space="0" w:color="000001"/>
-              <w:insideH w:val="single" w:sz="2" w:space="0" w:color="000001"/>
-            </w:tcBorders>
-            <w:shd w:fill="auto" w:val="clear"/>
-            <w:tcMar>
-              <w:left w:w="51" w:type="dxa"/>
+            <w:tcW w:w="3512" w:type="dxa"/>
+            <w:tcBorders>
+              <w:top w:val="single" w:sz="2" w:space="0" w:color="000001"/>
+              <w:left w:val="single" w:sz="2" w:space="0" w:color="000001"/>
+              <w:bottom w:val="single" w:sz="2" w:space="0" w:color="000001"/>
+              <w:insideH w:val="single" w:sz="2" w:space="0" w:color="000001"/>
+            </w:tcBorders>
+            <w:shd w:fill="auto" w:val="clear"/>
+            <w:tcMar>
+              <w:left w:w="48" w:type="dxa"/>
             </w:tcMar>
             <w:vAlign w:val="center"/>
           </w:tcPr>
@@ -1181,16 +1181,16 @@
         </w:tc>
         <w:tc>
           <w:tcPr>
-            <w:tcW w:w="2912" w:type="dxa"/>
-            <w:tcBorders>
-              <w:top w:val="single" w:sz="2" w:space="0" w:color="000001"/>
-              <w:left w:val="single" w:sz="2" w:space="0" w:color="000001"/>
-              <w:bottom w:val="single" w:sz="2" w:space="0" w:color="000001"/>
-              <w:insideH w:val="single" w:sz="2" w:space="0" w:color="000001"/>
-            </w:tcBorders>
-            <w:shd w:fill="auto" w:val="clear"/>
-            <w:tcMar>
-              <w:left w:w="51" w:type="dxa"/>
+            <w:tcW w:w="2913" w:type="dxa"/>
+            <w:tcBorders>
+              <w:top w:val="single" w:sz="2" w:space="0" w:color="000001"/>
+              <w:left w:val="single" w:sz="2" w:space="0" w:color="000001"/>
+              <w:bottom w:val="single" w:sz="2" w:space="0" w:color="000001"/>
+              <w:insideH w:val="single" w:sz="2" w:space="0" w:color="000001"/>
+            </w:tcBorders>
+            <w:shd w:fill="auto" w:val="clear"/>
+            <w:tcMar>
+              <w:left w:w="48" w:type="dxa"/>
             </w:tcMar>
             <w:vAlign w:val="center"/>
           </w:tcPr>
@@ -1207,7 +1207,7 @@
             </w:pPr>
             <w:r>
               <w:rPr>
-                <w:rFonts w:ascii="나눔고딕" w:hAnsi="나눔고딕" w:eastAsia="나눔고딕"/>
+                <w:rFonts w:ascii="나눔고딕" w:hAnsi="나눔고딕"/>
                 <w:sz w:val="24"/>
                 <w:szCs w:val="24"/>
               </w:rPr>
@@ -1243,7 +1243,7 @@
             </w:r>
             <w:r>
               <w:rPr>
-                <w:rFonts w:ascii="나눔고딕" w:hAnsi="나눔고딕" w:eastAsia="나눔고딕"/>
+                <w:rFonts w:ascii="나눔고딕" w:hAnsi="나눔고딕"/>
                 <w:sz w:val="24"/>
                 <w:szCs w:val="24"/>
               </w:rPr>
@@ -1264,7 +1264,7 @@
             </w:tcBorders>
             <w:shd w:fill="auto" w:val="clear"/>
             <w:tcMar>
-              <w:left w:w="51" w:type="dxa"/>
+              <w:left w:w="48" w:type="dxa"/>
             </w:tcMar>
             <w:vAlign w:val="center"/>
           </w:tcPr>
@@ -1281,7 +1281,7 @@
             </w:pPr>
             <w:r>
               <w:rPr>
-                <w:rFonts w:ascii="나눔고딕" w:hAnsi="나눔고딕" w:eastAsia="나눔고딕"/>
+                <w:rFonts w:ascii="나눔고딕" w:hAnsi="나눔고딕"/>
                 <w:sz w:val="24"/>
                 <w:szCs w:val="24"/>
               </w:rPr>
@@ -1301,7 +1301,7 @@
             </w:pPr>
             <w:r>
               <w:rPr>
-                <w:rFonts w:ascii="나눔고딕" w:hAnsi="나눔고딕" w:eastAsia="나눔고딕"/>
+                <w:rFonts w:ascii="나눔고딕" w:hAnsi="나눔고딕"/>
                 <w:sz w:val="24"/>
                 <w:szCs w:val="24"/>
               </w:rPr>
@@ -1314,16 +1314,16 @@
         <w:trPr/>
         <w:tc>
           <w:tcPr>
-            <w:tcW w:w="3513" w:type="dxa"/>
-            <w:tcBorders>
-              <w:top w:val="single" w:sz="2" w:space="0" w:color="000001"/>
-              <w:left w:val="single" w:sz="2" w:space="0" w:color="000001"/>
-              <w:bottom w:val="single" w:sz="2" w:space="0" w:color="000001"/>
-              <w:insideH w:val="single" w:sz="2" w:space="0" w:color="000001"/>
-            </w:tcBorders>
-            <w:shd w:fill="auto" w:val="clear"/>
-            <w:tcMar>
-              <w:left w:w="51" w:type="dxa"/>
+            <w:tcW w:w="3512" w:type="dxa"/>
+            <w:tcBorders>
+              <w:top w:val="single" w:sz="2" w:space="0" w:color="000001"/>
+              <w:left w:val="single" w:sz="2" w:space="0" w:color="000001"/>
+              <w:bottom w:val="single" w:sz="2" w:space="0" w:color="000001"/>
+              <w:insideH w:val="single" w:sz="2" w:space="0" w:color="000001"/>
+            </w:tcBorders>
+            <w:shd w:fill="auto" w:val="clear"/>
+            <w:tcMar>
+              <w:left w:w="48" w:type="dxa"/>
             </w:tcMar>
             <w:vAlign w:val="center"/>
           </w:tcPr>
@@ -1340,7 +1340,7 @@
             </w:pPr>
             <w:r>
               <w:rPr>
-                <w:rFonts w:ascii="나눔고딕" w:hAnsi="나눔고딕" w:eastAsia="나눔고딕"/>
+                <w:rFonts w:ascii="나눔고딕" w:hAnsi="나눔고딕"/>
                 <w:sz w:val="24"/>
                 <w:szCs w:val="24"/>
               </w:rPr>
@@ -1358,16 +1358,16 @@
         </w:tc>
         <w:tc>
           <w:tcPr>
-            <w:tcW w:w="2912" w:type="dxa"/>
-            <w:tcBorders>
-              <w:top w:val="single" w:sz="2" w:space="0" w:color="000001"/>
-              <w:left w:val="single" w:sz="2" w:space="0" w:color="000001"/>
-              <w:bottom w:val="single" w:sz="2" w:space="0" w:color="000001"/>
-              <w:insideH w:val="single" w:sz="2" w:space="0" w:color="000001"/>
-            </w:tcBorders>
-            <w:shd w:fill="auto" w:val="clear"/>
-            <w:tcMar>
-              <w:left w:w="51" w:type="dxa"/>
+            <w:tcW w:w="2913" w:type="dxa"/>
+            <w:tcBorders>
+              <w:top w:val="single" w:sz="2" w:space="0" w:color="000001"/>
+              <w:left w:val="single" w:sz="2" w:space="0" w:color="000001"/>
+              <w:bottom w:val="single" w:sz="2" w:space="0" w:color="000001"/>
+              <w:insideH w:val="single" w:sz="2" w:space="0" w:color="000001"/>
+            </w:tcBorders>
+            <w:shd w:fill="auto" w:val="clear"/>
+            <w:tcMar>
+              <w:left w:w="48" w:type="dxa"/>
             </w:tcMar>
             <w:vAlign w:val="center"/>
           </w:tcPr>
@@ -1404,7 +1404,7 @@
             </w:tcBorders>
             <w:shd w:fill="auto" w:val="clear"/>
             <w:tcMar>
-              <w:left w:w="51" w:type="dxa"/>
+              <w:left w:w="48" w:type="dxa"/>
             </w:tcMar>
             <w:vAlign w:val="center"/>
           </w:tcPr>
@@ -1433,16 +1433,16 @@
         <w:trPr/>
         <w:tc>
           <w:tcPr>
-            <w:tcW w:w="3513" w:type="dxa"/>
-            <w:tcBorders>
-              <w:top w:val="single" w:sz="2" w:space="0" w:color="000001"/>
-              <w:left w:val="single" w:sz="2" w:space="0" w:color="000001"/>
-              <w:bottom w:val="single" w:sz="2" w:space="0" w:color="000001"/>
-              <w:insideH w:val="single" w:sz="2" w:space="0" w:color="000001"/>
-            </w:tcBorders>
-            <w:shd w:fill="auto" w:val="clear"/>
-            <w:tcMar>
-              <w:left w:w="51" w:type="dxa"/>
+            <w:tcW w:w="3512" w:type="dxa"/>
+            <w:tcBorders>
+              <w:top w:val="single" w:sz="2" w:space="0" w:color="000001"/>
+              <w:left w:val="single" w:sz="2" w:space="0" w:color="000001"/>
+              <w:bottom w:val="single" w:sz="2" w:space="0" w:color="000001"/>
+              <w:insideH w:val="single" w:sz="2" w:space="0" w:color="000001"/>
+            </w:tcBorders>
+            <w:shd w:fill="auto" w:val="clear"/>
+            <w:tcMar>
+              <w:left w:w="48" w:type="dxa"/>
             </w:tcMar>
             <w:vAlign w:val="center"/>
           </w:tcPr>
@@ -1459,7 +1459,7 @@
             </w:pPr>
             <w:r>
               <w:rPr>
-                <w:rFonts w:ascii="나눔고딕" w:hAnsi="나눔고딕" w:eastAsia="나눔고딕"/>
+                <w:rFonts w:ascii="나눔고딕" w:hAnsi="나눔고딕"/>
                 <w:sz w:val="24"/>
                 <w:szCs w:val="24"/>
               </w:rPr>
@@ -1477,16 +1477,16 @@
         </w:tc>
         <w:tc>
           <w:tcPr>
-            <w:tcW w:w="2912" w:type="dxa"/>
-            <w:tcBorders>
-              <w:top w:val="single" w:sz="2" w:space="0" w:color="000001"/>
-              <w:left w:val="single" w:sz="2" w:space="0" w:color="000001"/>
-              <w:bottom w:val="single" w:sz="2" w:space="0" w:color="000001"/>
-              <w:insideH w:val="single" w:sz="2" w:space="0" w:color="000001"/>
-            </w:tcBorders>
-            <w:shd w:fill="auto" w:val="clear"/>
-            <w:tcMar>
-              <w:left w:w="51" w:type="dxa"/>
+            <w:tcW w:w="2913" w:type="dxa"/>
+            <w:tcBorders>
+              <w:top w:val="single" w:sz="2" w:space="0" w:color="000001"/>
+              <w:left w:val="single" w:sz="2" w:space="0" w:color="000001"/>
+              <w:bottom w:val="single" w:sz="2" w:space="0" w:color="000001"/>
+              <w:insideH w:val="single" w:sz="2" w:space="0" w:color="000001"/>
+            </w:tcBorders>
+            <w:shd w:fill="auto" w:val="clear"/>
+            <w:tcMar>
+              <w:left w:w="48" w:type="dxa"/>
             </w:tcMar>
             <w:vAlign w:val="center"/>
           </w:tcPr>
@@ -1523,7 +1523,7 @@
             </w:tcBorders>
             <w:shd w:fill="auto" w:val="clear"/>
             <w:tcMar>
-              <w:left w:w="51" w:type="dxa"/>
+              <w:left w:w="48" w:type="dxa"/>
             </w:tcMar>
             <w:vAlign w:val="center"/>
           </w:tcPr>
@@ -1577,7 +1577,7 @@
       </w:pPr>
       <w:r>
         <w:rPr>
-          <w:rFonts w:ascii="나눔고딕" w:hAnsi="나눔고딕" w:eastAsia="나눔고딕"/>
+          <w:rFonts w:ascii="나눔고딕" w:hAnsi="나눔고딕"/>
           <w:sz w:val="24"/>
           <w:szCs w:val="24"/>
         </w:rPr>
@@ -1603,7 +1603,7 @@
       </w:r>
       <w:r>
         <w:rPr>
-          <w:rFonts w:ascii="나눔고딕" w:hAnsi="나눔고딕" w:eastAsia="나눔고딕"/>
+          <w:rFonts w:ascii="나눔고딕" w:hAnsi="나눔고딕"/>
           <w:sz w:val="24"/>
           <w:szCs w:val="24"/>
         </w:rPr>
@@ -1637,7 +1637,7 @@
       </w:r>
       <w:r>
         <w:rPr>
-          <w:rFonts w:ascii="나눔고딕" w:hAnsi="나눔고딕" w:eastAsia="나눔고딕"/>
+          <w:rFonts w:ascii="나눔고딕" w:hAnsi="나눔고딕"/>
           <w:sz w:val="24"/>
           <w:szCs w:val="24"/>
         </w:rPr>
@@ -1671,7 +1671,7 @@
       </w:r>
       <w:r>
         <w:rPr>
-          <w:rFonts w:ascii="나눔고딕" w:hAnsi="나눔고딕" w:eastAsia="나눔고딕"/>
+          <w:rFonts w:ascii="나눔고딕" w:hAnsi="나눔고딕"/>
           <w:sz w:val="24"/>
           <w:szCs w:val="24"/>
         </w:rPr>
@@ -1705,7 +1705,7 @@
       </w:r>
       <w:r>
         <w:rPr>
-          <w:rFonts w:ascii="나눔고딕" w:hAnsi="나눔고딕" w:eastAsia="나눔고딕"/>
+          <w:rFonts w:ascii="나눔고딕" w:hAnsi="나눔고딕"/>
           <w:sz w:val="24"/>
           <w:szCs w:val="24"/>
         </w:rPr>
@@ -1748,7 +1748,7 @@
       </w:pPr>
       <w:r>
         <w:rPr>
-          <w:rFonts w:ascii="나눔고딕" w:hAnsi="나눔고딕" w:eastAsia="나눔고딕"/>
+          <w:rFonts w:ascii="나눔고딕" w:hAnsi="나눔고딕"/>
           <w:sz w:val="24"/>
           <w:szCs w:val="24"/>
         </w:rPr>
@@ -1759,7 +1759,7 @@
       <w:tblPr>
         <w:tblW w:w="9643" w:type="dxa"/>
         <w:jc w:val="left"/>
-        <w:tblInd w:w="53" w:type="dxa"/>
+        <w:tblInd w:w="50" w:type="dxa"/>
         <w:tblBorders>
           <w:top w:val="single" w:sz="2" w:space="0" w:color="000001"/>
           <w:left w:val="single" w:sz="2" w:space="0" w:color="000001"/>
@@ -1768,45 +1768,45 @@
         </w:tblBorders>
         <w:tblCellMar>
           <w:top w:w="55" w:type="dxa"/>
-          <w:left w:w="51" w:type="dxa"/>
+          <w:left w:w="48" w:type="dxa"/>
           <w:bottom w:w="55" w:type="dxa"/>
           <w:right w:w="55" w:type="dxa"/>
         </w:tblCellMar>
       </w:tblPr>
       <w:tblGrid>
-        <w:gridCol w:w="3513"/>
+        <w:gridCol w:w="3512"/>
         <w:gridCol w:w="2497"/>
-        <w:gridCol w:w="3633"/>
+        <w:gridCol w:w="3634"/>
       </w:tblGrid>
       <w:tr>
         <w:trPr/>
         <w:tc>
           <w:tcPr>
-            <w:tcW w:w="3513" w:type="dxa"/>
-            <w:tcBorders>
-              <w:top w:val="single" w:sz="2" w:space="0" w:color="000001"/>
-              <w:left w:val="single" w:sz="2" w:space="0" w:color="000001"/>
-              <w:bottom w:val="single" w:sz="2" w:space="0" w:color="000001"/>
-              <w:insideH w:val="single" w:sz="2" w:space="0" w:color="000001"/>
-            </w:tcBorders>
-            <w:shd w:fill="auto" w:val="clear"/>
-            <w:tcMar>
-              <w:left w:w="51" w:type="dxa"/>
-            </w:tcMar>
-          </w:tcPr>
-          <w:p>
-            <w:pPr>
-              <w:pStyle w:val="Style19"/>
-              <w:jc w:val="center"/>
-              <w:rPr>
-                <w:rFonts w:ascii="나눔고딕" w:hAnsi="나눔고딕" w:eastAsia="나눔고딕"/>
-                <w:sz w:val="24"/>
-                <w:szCs w:val="24"/>
-              </w:rPr>
-            </w:pPr>
-            <w:r>
-              <w:rPr>
-                <w:rFonts w:ascii="나눔고딕" w:hAnsi="나눔고딕" w:eastAsia="나눔고딕"/>
+            <w:tcW w:w="3512" w:type="dxa"/>
+            <w:tcBorders>
+              <w:top w:val="single" w:sz="2" w:space="0" w:color="000001"/>
+              <w:left w:val="single" w:sz="2" w:space="0" w:color="000001"/>
+              <w:bottom w:val="single" w:sz="2" w:space="0" w:color="000001"/>
+              <w:insideH w:val="single" w:sz="2" w:space="0" w:color="000001"/>
+            </w:tcBorders>
+            <w:shd w:fill="auto" w:val="clear"/>
+            <w:tcMar>
+              <w:left w:w="48" w:type="dxa"/>
+            </w:tcMar>
+          </w:tcPr>
+          <w:p>
+            <w:pPr>
+              <w:pStyle w:val="Style19"/>
+              <w:jc w:val="center"/>
+              <w:rPr>
+                <w:rFonts w:ascii="나눔고딕" w:hAnsi="나눔고딕" w:eastAsia="나눔고딕"/>
+                <w:sz w:val="24"/>
+                <w:szCs w:val="24"/>
+              </w:rPr>
+            </w:pPr>
+            <w:r>
+              <w:rPr>
+                <w:rFonts w:ascii="나눔고딕" w:hAnsi="나눔고딕"/>
                 <w:sz w:val="24"/>
                 <w:szCs w:val="24"/>
               </w:rPr>
@@ -1825,22 +1825,22 @@
             </w:tcBorders>
             <w:shd w:fill="auto" w:val="clear"/>
             <w:tcMar>
-              <w:left w:w="51" w:type="dxa"/>
-            </w:tcMar>
-          </w:tcPr>
-          <w:p>
-            <w:pPr>
-              <w:pStyle w:val="Style19"/>
-              <w:jc w:val="center"/>
-              <w:rPr>
-                <w:rFonts w:ascii="나눔고딕" w:hAnsi="나눔고딕" w:eastAsia="나눔고딕"/>
-                <w:sz w:val="24"/>
-                <w:szCs w:val="24"/>
-              </w:rPr>
-            </w:pPr>
-            <w:r>
-              <w:rPr>
-                <w:rFonts w:ascii="나눔고딕" w:hAnsi="나눔고딕" w:eastAsia="나눔고딕"/>
+              <w:left w:w="48" w:type="dxa"/>
+            </w:tcMar>
+          </w:tcPr>
+          <w:p>
+            <w:pPr>
+              <w:pStyle w:val="Style19"/>
+              <w:jc w:val="center"/>
+              <w:rPr>
+                <w:rFonts w:ascii="나눔고딕" w:hAnsi="나눔고딕" w:eastAsia="나눔고딕"/>
+                <w:sz w:val="24"/>
+                <w:szCs w:val="24"/>
+              </w:rPr>
+            </w:pPr>
+            <w:r>
+              <w:rPr>
+                <w:rFonts w:ascii="나눔고딕" w:hAnsi="나눔고딕"/>
                 <w:sz w:val="24"/>
                 <w:szCs w:val="24"/>
               </w:rPr>
@@ -1850,7 +1850,7 @@
         </w:tc>
         <w:tc>
           <w:tcPr>
-            <w:tcW w:w="3633" w:type="dxa"/>
+            <w:tcW w:w="3634" w:type="dxa"/>
             <w:tcBorders>
               <w:top w:val="single" w:sz="2" w:space="0" w:color="000001"/>
               <w:left w:val="single" w:sz="2" w:space="0" w:color="000001"/>
@@ -1861,22 +1861,22 @@
             </w:tcBorders>
             <w:shd w:fill="auto" w:val="clear"/>
             <w:tcMar>
-              <w:left w:w="51" w:type="dxa"/>
-            </w:tcMar>
-          </w:tcPr>
-          <w:p>
-            <w:pPr>
-              <w:pStyle w:val="Style19"/>
-              <w:jc w:val="center"/>
-              <w:rPr>
-                <w:rFonts w:ascii="나눔고딕" w:hAnsi="나눔고딕" w:eastAsia="나눔고딕"/>
-                <w:sz w:val="24"/>
-                <w:szCs w:val="24"/>
-              </w:rPr>
-            </w:pPr>
-            <w:r>
-              <w:rPr>
-                <w:rFonts w:ascii="나눔고딕" w:hAnsi="나눔고딕" w:eastAsia="나눔고딕"/>
+              <w:left w:w="48" w:type="dxa"/>
+            </w:tcMar>
+          </w:tcPr>
+          <w:p>
+            <w:pPr>
+              <w:pStyle w:val="Style19"/>
+              <w:jc w:val="center"/>
+              <w:rPr>
+                <w:rFonts w:ascii="나눔고딕" w:hAnsi="나눔고딕" w:eastAsia="나눔고딕"/>
+                <w:sz w:val="24"/>
+                <w:szCs w:val="24"/>
+              </w:rPr>
+            </w:pPr>
+            <w:r>
+              <w:rPr>
+                <w:rFonts w:ascii="나눔고딕" w:hAnsi="나눔고딕"/>
                 <w:sz w:val="24"/>
                 <w:szCs w:val="24"/>
               </w:rPr>
@@ -1889,16 +1889,16 @@
         <w:trPr/>
         <w:tc>
           <w:tcPr>
-            <w:tcW w:w="3513" w:type="dxa"/>
-            <w:tcBorders>
-              <w:top w:val="single" w:sz="2" w:space="0" w:color="000001"/>
-              <w:left w:val="single" w:sz="2" w:space="0" w:color="000001"/>
-              <w:bottom w:val="single" w:sz="2" w:space="0" w:color="000001"/>
-              <w:insideH w:val="single" w:sz="2" w:space="0" w:color="000001"/>
-            </w:tcBorders>
-            <w:shd w:fill="auto" w:val="clear"/>
-            <w:tcMar>
-              <w:left w:w="51" w:type="dxa"/>
+            <w:tcW w:w="3512" w:type="dxa"/>
+            <w:tcBorders>
+              <w:top w:val="single" w:sz="2" w:space="0" w:color="000001"/>
+              <w:left w:val="single" w:sz="2" w:space="0" w:color="000001"/>
+              <w:bottom w:val="single" w:sz="2" w:space="0" w:color="000001"/>
+              <w:insideH w:val="single" w:sz="2" w:space="0" w:color="000001"/>
+            </w:tcBorders>
+            <w:shd w:fill="auto" w:val="clear"/>
+            <w:tcMar>
+              <w:left w:w="48" w:type="dxa"/>
             </w:tcMar>
           </w:tcPr>
           <w:p>
@@ -1914,7 +1914,7 @@
             </w:pPr>
             <w:r>
               <w:rPr>
-                <w:rFonts w:ascii="나눔고딕" w:hAnsi="나눔고딕" w:eastAsia="나눔고딕"/>
+                <w:rFonts w:ascii="나눔고딕" w:hAnsi="나눔고딕"/>
                 <w:sz w:val="24"/>
                 <w:szCs w:val="24"/>
               </w:rPr>
@@ -1941,13 +1941,13 @@
             </w:tcBorders>
             <w:shd w:fill="auto" w:val="clear"/>
             <w:tcMar>
-              <w:left w:w="51" w:type="dxa"/>
-            </w:tcMar>
-          </w:tcPr>
-          <w:p>
-            <w:pPr>
-              <w:pStyle w:val="Style19"/>
-              <w:jc w:val="center"/>
+              <w:left w:w="48" w:type="dxa"/>
+            </w:tcMar>
+          </w:tcPr>
+          <w:p>
+            <w:pPr>
+              <w:pStyle w:val="Style19"/>
+              <w:jc w:val="left"/>
               <w:rPr>
                 <w:rFonts w:ascii="나눔고딕" w:hAnsi="나눔고딕" w:eastAsia="나눔고딕"/>
                 <w:sz w:val="24"/>
@@ -1966,7 +1966,7 @@
         </w:tc>
         <w:tc>
           <w:tcPr>
-            <w:tcW w:w="3633" w:type="dxa"/>
+            <w:tcW w:w="3634" w:type="dxa"/>
             <w:tcBorders>
               <w:top w:val="single" w:sz="2" w:space="0" w:color="000001"/>
               <w:left w:val="single" w:sz="2" w:space="0" w:color="000001"/>
@@ -1977,7 +1977,7 @@
             </w:tcBorders>
             <w:shd w:fill="auto" w:val="clear"/>
             <w:tcMar>
-              <w:left w:w="51" w:type="dxa"/>
+              <w:left w:w="48" w:type="dxa"/>
             </w:tcMar>
           </w:tcPr>
           <w:p>
@@ -2000,7 +2000,7 @@
             </w:r>
             <w:r>
               <w:rPr>
-                <w:rFonts w:ascii="나눔고딕" w:hAnsi="나눔고딕" w:eastAsia="나눔고딕"/>
+                <w:rFonts w:ascii="나눔고딕" w:hAnsi="나눔고딕"/>
                 <w:sz w:val="24"/>
                 <w:szCs w:val="24"/>
               </w:rPr>
@@ -2027,7 +2027,7 @@
             </w:r>
             <w:r>
               <w:rPr>
-                <w:rFonts w:ascii="나눔고딕" w:hAnsi="나눔고딕" w:eastAsia="나눔고딕"/>
+                <w:rFonts w:ascii="나눔고딕" w:hAnsi="나눔고딕"/>
                 <w:sz w:val="24"/>
                 <w:szCs w:val="24"/>
               </w:rPr>
@@ -2043,7 +2043,7 @@
             </w:r>
             <w:r>
               <w:rPr>
-                <w:rFonts w:ascii="나눔고딕" w:hAnsi="나눔고딕" w:eastAsia="나눔고딕"/>
+                <w:rFonts w:ascii="나눔고딕" w:hAnsi="나눔고딕"/>
                 <w:sz w:val="24"/>
                 <w:szCs w:val="24"/>
               </w:rPr>
@@ -2064,16 +2064,16 @@
         <w:trPr/>
         <w:tc>
           <w:tcPr>
-            <w:tcW w:w="3513" w:type="dxa"/>
-            <w:tcBorders>
-              <w:top w:val="single" w:sz="2" w:space="0" w:color="000001"/>
-              <w:left w:val="single" w:sz="2" w:space="0" w:color="000001"/>
-              <w:bottom w:val="single" w:sz="2" w:space="0" w:color="000001"/>
-              <w:insideH w:val="single" w:sz="2" w:space="0" w:color="000001"/>
-            </w:tcBorders>
-            <w:shd w:fill="auto" w:val="clear"/>
-            <w:tcMar>
-              <w:left w:w="51" w:type="dxa"/>
+            <w:tcW w:w="3512" w:type="dxa"/>
+            <w:tcBorders>
+              <w:top w:val="single" w:sz="2" w:space="0" w:color="000001"/>
+              <w:left w:val="single" w:sz="2" w:space="0" w:color="000001"/>
+              <w:bottom w:val="single" w:sz="2" w:space="0" w:color="000001"/>
+              <w:insideH w:val="single" w:sz="2" w:space="0" w:color="000001"/>
+            </w:tcBorders>
+            <w:shd w:fill="auto" w:val="clear"/>
+            <w:tcMar>
+              <w:left w:w="48" w:type="dxa"/>
             </w:tcMar>
           </w:tcPr>
           <w:p>
@@ -2107,18 +2107,14 @@
             </w:tcBorders>
             <w:shd w:fill="auto" w:val="clear"/>
             <w:tcMar>
-              <w:left w:w="51" w:type="dxa"/>
+              <w:left w:w="48" w:type="dxa"/>
             </w:tcMar>
           </w:tcPr>
           <w:p>
             <w:pPr>
               <w:pStyle w:val="Normal"/>
-              <w:jc w:val="center"/>
-              <w:rPr>
-                <w:rFonts w:ascii="나눔고딕" w:hAnsi="나눔고딕" w:eastAsia="나눔고딕"/>
-                <w:sz w:val="24"/>
-                <w:szCs w:val="24"/>
-              </w:rPr>
+              <w:jc w:val="left"/>
+              <w:rPr/>
             </w:pPr>
             <w:r>
               <w:rPr>
@@ -2132,8 +2128,227 @@
                 <w:sz w:val="24"/>
                 <w:szCs w:val="24"/>
               </w:rPr>
-              <w:t>set_gasvalve_value.</w:t>
-            </w:r>
+              <w:t>set_gasvalve.c</w:t>
+            </w:r>
+          </w:p>
+        </w:tc>
+        <w:tc>
+          <w:tcPr>
+            <w:tcW w:w="3634" w:type="dxa"/>
+            <w:tcBorders>
+              <w:top w:val="single" w:sz="2" w:space="0" w:color="000001"/>
+              <w:left w:val="single" w:sz="2" w:space="0" w:color="000001"/>
+              <w:bottom w:val="single" w:sz="2" w:space="0" w:color="000001"/>
+              <w:right w:val="single" w:sz="2" w:space="0" w:color="000001"/>
+              <w:insideH w:val="single" w:sz="2" w:space="0" w:color="000001"/>
+              <w:insideV w:val="single" w:sz="2" w:space="0" w:color="000001"/>
+            </w:tcBorders>
+            <w:shd w:fill="auto" w:val="clear"/>
+            <w:tcMar>
+              <w:left w:w="48" w:type="dxa"/>
+            </w:tcMar>
+          </w:tcPr>
+          <w:p>
+            <w:pPr>
+              <w:pStyle w:val="Style19"/>
+              <w:jc w:val="center"/>
+              <w:rPr>
+                <w:rFonts w:ascii="나눔고딕" w:hAnsi="나눔고딕" w:eastAsia="나눔고딕"/>
+                <w:sz w:val="24"/>
+                <w:szCs w:val="24"/>
+              </w:rPr>
+            </w:pPr>
+            <w:r>
+              <w:rPr>
+                <w:rFonts w:eastAsia="나눔고딕" w:ascii="나눔고딕" w:hAnsi="나눔고딕"/>
+                <w:sz w:val="24"/>
+                <w:szCs w:val="24"/>
+              </w:rPr>
+              <w:t xml:space="preserve">Step Motor </w:t>
+            </w:r>
+            <w:r>
+              <w:rPr>
+                <w:rFonts w:ascii="나눔고딕" w:hAnsi="나눔고딕"/>
+                <w:sz w:val="24"/>
+                <w:szCs w:val="24"/>
+              </w:rPr>
+              <w:t>제어 파일</w:t>
+            </w:r>
+            <w:r>
+              <w:rPr>
+                <w:rFonts w:eastAsia="나눔고딕" w:ascii="나눔고딕" w:hAnsi="나눔고딕"/>
+                <w:sz w:val="24"/>
+                <w:szCs w:val="24"/>
+              </w:rPr>
+              <w:t>(</w:t>
+            </w:r>
+            <w:r>
+              <w:rPr>
+                <w:rFonts w:ascii="나눔고딕" w:hAnsi="나눔고딕"/>
+                <w:sz w:val="24"/>
+                <w:szCs w:val="24"/>
+              </w:rPr>
+              <w:t>가스 밸브</w:t>
+            </w:r>
+            <w:r>
+              <w:rPr>
+                <w:rFonts w:eastAsia="나눔고딕" w:ascii="나눔고딕" w:hAnsi="나눔고딕"/>
+                <w:sz w:val="24"/>
+                <w:szCs w:val="24"/>
+              </w:rPr>
+              <w:t>)</w:t>
+            </w:r>
+          </w:p>
+        </w:tc>
+      </w:tr>
+      <w:tr>
+        <w:trPr/>
+        <w:tc>
+          <w:tcPr>
+            <w:tcW w:w="3512" w:type="dxa"/>
+            <w:tcBorders>
+              <w:left w:val="single" w:sz="2" w:space="0" w:color="000001"/>
+              <w:bottom w:val="single" w:sz="2" w:space="0" w:color="000001"/>
+              <w:insideH w:val="single" w:sz="2" w:space="0" w:color="000001"/>
+            </w:tcBorders>
+            <w:shd w:fill="auto" w:val="clear"/>
+            <w:tcMar>
+              <w:left w:w="48" w:type="dxa"/>
+            </w:tcMar>
+          </w:tcPr>
+          <w:p>
+            <w:pPr>
+              <w:pStyle w:val="Style19"/>
+              <w:spacing w:lineRule="auto" w:line="240"/>
+              <w:jc w:val="center"/>
+              <w:rPr>
+                <w:rFonts w:ascii="나눔고딕" w:hAnsi="나눔고딕" w:eastAsia="나눔고딕"/>
+                <w:sz w:val="24"/>
+                <w:szCs w:val="24"/>
+              </w:rPr>
+            </w:pPr>
+            <w:r>
+              <w:rPr>
+                <w:rFonts w:eastAsia="나눔고딕" w:ascii="나눔고딕" w:hAnsi="나눔고딕"/>
+                <w:sz w:val="24"/>
+                <w:szCs w:val="24"/>
+              </w:rPr>
+            </w:r>
+          </w:p>
+        </w:tc>
+        <w:tc>
+          <w:tcPr>
+            <w:tcW w:w="2497" w:type="dxa"/>
+            <w:tcBorders>
+              <w:left w:val="single" w:sz="2" w:space="0" w:color="000001"/>
+              <w:bottom w:val="single" w:sz="2" w:space="0" w:color="000001"/>
+              <w:insideH w:val="single" w:sz="2" w:space="0" w:color="000001"/>
+            </w:tcBorders>
+            <w:shd w:fill="auto" w:val="clear"/>
+            <w:tcMar>
+              <w:left w:w="48" w:type="dxa"/>
+            </w:tcMar>
+          </w:tcPr>
+          <w:p>
+            <w:pPr>
+              <w:pStyle w:val="Normal"/>
+              <w:jc w:val="left"/>
+              <w:rPr/>
+            </w:pPr>
+            <w:r>
+              <w:rPr/>
+              <w:t>get_gasvalve.c</w:t>
+            </w:r>
+          </w:p>
+        </w:tc>
+        <w:tc>
+          <w:tcPr>
+            <w:tcW w:w="3634" w:type="dxa"/>
+            <w:tcBorders>
+              <w:left w:val="single" w:sz="2" w:space="0" w:color="000001"/>
+              <w:bottom w:val="single" w:sz="2" w:space="0" w:color="000001"/>
+              <w:right w:val="single" w:sz="2" w:space="0" w:color="000001"/>
+              <w:insideH w:val="single" w:sz="2" w:space="0" w:color="000001"/>
+              <w:insideV w:val="single" w:sz="2" w:space="0" w:color="000001"/>
+            </w:tcBorders>
+            <w:shd w:fill="auto" w:val="clear"/>
+            <w:tcMar>
+              <w:left w:w="48" w:type="dxa"/>
+            </w:tcMar>
+          </w:tcPr>
+          <w:p>
+            <w:pPr>
+              <w:pStyle w:val="Style19"/>
+              <w:jc w:val="center"/>
+              <w:rPr/>
+            </w:pPr>
+            <w:r>
+              <w:rPr/>
+              <w:t>가스밸브 열림 닫힘 상태 읽기</w:t>
+            </w:r>
+          </w:p>
+        </w:tc>
+      </w:tr>
+      <w:tr>
+        <w:trPr/>
+        <w:tc>
+          <w:tcPr>
+            <w:tcW w:w="3512" w:type="dxa"/>
+            <w:tcBorders>
+              <w:top w:val="single" w:sz="2" w:space="0" w:color="000001"/>
+              <w:left w:val="single" w:sz="2" w:space="0" w:color="000001"/>
+              <w:bottom w:val="single" w:sz="2" w:space="0" w:color="000001"/>
+              <w:insideH w:val="single" w:sz="2" w:space="0" w:color="000001"/>
+            </w:tcBorders>
+            <w:shd w:fill="auto" w:val="clear"/>
+            <w:tcMar>
+              <w:left w:w="48" w:type="dxa"/>
+            </w:tcMar>
+          </w:tcPr>
+          <w:p>
+            <w:pPr>
+              <w:pStyle w:val="Style19"/>
+              <w:spacing w:lineRule="auto" w:line="240"/>
+              <w:jc w:val="center"/>
+              <w:rPr>
+                <w:rFonts w:ascii="나눔고딕" w:hAnsi="나눔고딕" w:eastAsia="나눔고딕"/>
+                <w:sz w:val="24"/>
+                <w:szCs w:val="24"/>
+              </w:rPr>
+            </w:pPr>
+            <w:r>
+              <w:rPr>
+                <w:rFonts w:eastAsia="나눔고딕" w:ascii="나눔고딕" w:hAnsi="나눔고딕"/>
+                <w:sz w:val="24"/>
+                <w:szCs w:val="24"/>
+              </w:rPr>
+            </w:r>
+          </w:p>
+        </w:tc>
+        <w:tc>
+          <w:tcPr>
+            <w:tcW w:w="2497" w:type="dxa"/>
+            <w:tcBorders>
+              <w:top w:val="single" w:sz="2" w:space="0" w:color="000001"/>
+              <w:left w:val="single" w:sz="2" w:space="0" w:color="000001"/>
+              <w:bottom w:val="single" w:sz="2" w:space="0" w:color="000001"/>
+              <w:insideH w:val="single" w:sz="2" w:space="0" w:color="000001"/>
+            </w:tcBorders>
+            <w:shd w:fill="auto" w:val="clear"/>
+            <w:tcMar>
+              <w:left w:w="48" w:type="dxa"/>
+            </w:tcMar>
+          </w:tcPr>
+          <w:p>
+            <w:pPr>
+              <w:pStyle w:val="Normal"/>
+              <w:jc w:val="left"/>
+              <w:rPr>
+                <w:rFonts w:ascii="나눔고딕" w:hAnsi="나눔고딕" w:eastAsia="나눔고딕"/>
+                <w:sz w:val="24"/>
+                <w:szCs w:val="24"/>
+              </w:rPr>
+            </w:pPr>
             <w:r>
               <w:rPr>
                 <w:rFonts w:eastAsia="나눔고딕" w:ascii="나눔고딕" w:hAnsi="나눔고딕"/>
@@ -2146,13 +2361,13 @@
                 <w:sz w:val="24"/>
                 <w:szCs w:val="24"/>
               </w:rPr>
-              <w:t>c</w:t>
-            </w:r>
-          </w:p>
-        </w:tc>
-        <w:tc>
-          <w:tcPr>
-            <w:tcW w:w="3633" w:type="dxa"/>
+              <w:t>set_doorlock.c</w:t>
+            </w:r>
+          </w:p>
+        </w:tc>
+        <w:tc>
+          <w:tcPr>
+            <w:tcW w:w="3634" w:type="dxa"/>
             <w:tcBorders>
               <w:top w:val="single" w:sz="2" w:space="0" w:color="000001"/>
               <w:left w:val="single" w:sz="2" w:space="0" w:color="000001"/>
@@ -2163,30 +2378,30 @@
             </w:tcBorders>
             <w:shd w:fill="auto" w:val="clear"/>
             <w:tcMar>
-              <w:left w:w="51" w:type="dxa"/>
-            </w:tcMar>
-          </w:tcPr>
-          <w:p>
-            <w:pPr>
-              <w:pStyle w:val="Style19"/>
-              <w:jc w:val="center"/>
-              <w:rPr>
-                <w:rFonts w:ascii="나눔고딕" w:hAnsi="나눔고딕" w:eastAsia="나눔고딕"/>
-                <w:sz w:val="24"/>
-                <w:szCs w:val="24"/>
-              </w:rPr>
-            </w:pPr>
-            <w:r>
-              <w:rPr>
-                <w:rFonts w:eastAsia="나눔고딕" w:ascii="나눔고딕" w:hAnsi="나눔고딕"/>
-                <w:sz w:val="24"/>
-                <w:szCs w:val="24"/>
-              </w:rPr>
-              <w:t xml:space="preserve">Step Motor </w:t>
-            </w:r>
-            <w:r>
-              <w:rPr>
-                <w:rFonts w:ascii="나눔고딕" w:hAnsi="나눔고딕" w:eastAsia="나눔고딕"/>
+              <w:left w:w="48" w:type="dxa"/>
+            </w:tcMar>
+          </w:tcPr>
+          <w:p>
+            <w:pPr>
+              <w:pStyle w:val="Style19"/>
+              <w:jc w:val="center"/>
+              <w:rPr>
+                <w:rFonts w:ascii="나눔고딕" w:hAnsi="나눔고딕" w:eastAsia="나눔고딕"/>
+                <w:sz w:val="24"/>
+                <w:szCs w:val="24"/>
+              </w:rPr>
+            </w:pPr>
+            <w:r>
+              <w:rPr>
+                <w:rFonts w:eastAsia="나눔고딕" w:ascii="나눔고딕" w:hAnsi="나눔고딕"/>
+                <w:sz w:val="24"/>
+                <w:szCs w:val="24"/>
+              </w:rPr>
+              <w:t xml:space="preserve">LED </w:t>
+            </w:r>
+            <w:r>
+              <w:rPr>
+                <w:rFonts w:ascii="나눔고딕" w:hAnsi="나눔고딕"/>
                 <w:sz w:val="24"/>
                 <w:szCs w:val="24"/>
               </w:rPr>
@@ -2202,11 +2417,11 @@
             </w:r>
             <w:r>
               <w:rPr>
-                <w:rFonts w:ascii="나눔고딕" w:hAnsi="나눔고딕" w:eastAsia="나눔고딕"/>
-                <w:sz w:val="24"/>
-                <w:szCs w:val="24"/>
-              </w:rPr>
-              <w:t>가스 밸브</w:t>
+                <w:rFonts w:ascii="나눔고딕" w:hAnsi="나눔고딕"/>
+                <w:sz w:val="24"/>
+                <w:szCs w:val="24"/>
+              </w:rPr>
+              <w:t>도어락</w:t>
             </w:r>
             <w:r>
               <w:rPr>
@@ -2223,16 +2438,16 @@
         <w:trPr/>
         <w:tc>
           <w:tcPr>
-            <w:tcW w:w="3513" w:type="dxa"/>
-            <w:tcBorders>
-              <w:top w:val="single" w:sz="2" w:space="0" w:color="000001"/>
-              <w:left w:val="single" w:sz="2" w:space="0" w:color="000001"/>
-              <w:bottom w:val="single" w:sz="2" w:space="0" w:color="000001"/>
-              <w:insideH w:val="single" w:sz="2" w:space="0" w:color="000001"/>
-            </w:tcBorders>
-            <w:shd w:fill="auto" w:val="clear"/>
-            <w:tcMar>
-              <w:left w:w="51" w:type="dxa"/>
+            <w:tcW w:w="3512" w:type="dxa"/>
+            <w:tcBorders>
+              <w:top w:val="single" w:sz="2" w:space="0" w:color="000001"/>
+              <w:left w:val="single" w:sz="2" w:space="0" w:color="000001"/>
+              <w:bottom w:val="single" w:sz="2" w:space="0" w:color="000001"/>
+              <w:insideH w:val="single" w:sz="2" w:space="0" w:color="000001"/>
+            </w:tcBorders>
+            <w:shd w:fill="auto" w:val="clear"/>
+            <w:tcMar>
+              <w:left w:w="48" w:type="dxa"/>
             </w:tcMar>
           </w:tcPr>
           <w:p>
@@ -2266,13 +2481,13 @@
             </w:tcBorders>
             <w:shd w:fill="auto" w:val="clear"/>
             <w:tcMar>
-              <w:left w:w="51" w:type="dxa"/>
+              <w:left w:w="48" w:type="dxa"/>
             </w:tcMar>
           </w:tcPr>
           <w:p>
             <w:pPr>
               <w:pStyle w:val="Normal"/>
-              <w:jc w:val="center"/>
+              <w:jc w:val="left"/>
               <w:rPr>
                 <w:rFonts w:ascii="나눔고딕" w:hAnsi="나눔고딕" w:eastAsia="나눔고딕"/>
                 <w:sz w:val="24"/>
@@ -2291,8 +2506,139 @@
                 <w:sz w:val="24"/>
                 <w:szCs w:val="24"/>
               </w:rPr>
-              <w:t>set_doorlock.</w:t>
-            </w:r>
+              <w:t>set_boiler.c</w:t>
+            </w:r>
+          </w:p>
+        </w:tc>
+        <w:tc>
+          <w:tcPr>
+            <w:tcW w:w="3634" w:type="dxa"/>
+            <w:tcBorders>
+              <w:top w:val="single" w:sz="2" w:space="0" w:color="000001"/>
+              <w:left w:val="single" w:sz="2" w:space="0" w:color="000001"/>
+              <w:bottom w:val="single" w:sz="2" w:space="0" w:color="000001"/>
+              <w:right w:val="single" w:sz="2" w:space="0" w:color="000001"/>
+              <w:insideH w:val="single" w:sz="2" w:space="0" w:color="000001"/>
+              <w:insideV w:val="single" w:sz="2" w:space="0" w:color="000001"/>
+            </w:tcBorders>
+            <w:shd w:fill="auto" w:val="clear"/>
+            <w:tcMar>
+              <w:left w:w="48" w:type="dxa"/>
+            </w:tcMar>
+          </w:tcPr>
+          <w:p>
+            <w:pPr>
+              <w:pStyle w:val="Style19"/>
+              <w:jc w:val="center"/>
+              <w:rPr>
+                <w:rFonts w:ascii="나눔고딕" w:hAnsi="나눔고딕" w:eastAsia="나눔고딕"/>
+                <w:sz w:val="24"/>
+                <w:szCs w:val="24"/>
+              </w:rPr>
+            </w:pPr>
+            <w:r>
+              <w:rPr>
+                <w:rFonts w:eastAsia="나눔고딕" w:ascii="나눔고딕" w:hAnsi="나눔고딕"/>
+                <w:sz w:val="24"/>
+                <w:szCs w:val="24"/>
+              </w:rPr>
+              <w:t xml:space="preserve">7segment </w:t>
+            </w:r>
+            <w:r>
+              <w:rPr>
+                <w:rFonts w:ascii="나눔고딕" w:hAnsi="나눔고딕"/>
+                <w:sz w:val="24"/>
+                <w:szCs w:val="24"/>
+              </w:rPr>
+              <w:t>제어 파일</w:t>
+            </w:r>
+            <w:r>
+              <w:rPr>
+                <w:rFonts w:eastAsia="나눔고딕" w:ascii="나눔고딕" w:hAnsi="나눔고딕"/>
+                <w:sz w:val="24"/>
+                <w:szCs w:val="24"/>
+              </w:rPr>
+              <w:t>(</w:t>
+            </w:r>
+            <w:r>
+              <w:rPr>
+                <w:rFonts w:ascii="나눔고딕" w:hAnsi="나눔고딕"/>
+                <w:sz w:val="24"/>
+                <w:szCs w:val="24"/>
+              </w:rPr>
+              <w:t>보일러 온도</w:t>
+            </w:r>
+            <w:r>
+              <w:rPr>
+                <w:rFonts w:eastAsia="나눔고딕" w:ascii="나눔고딕" w:hAnsi="나눔고딕"/>
+                <w:sz w:val="24"/>
+                <w:szCs w:val="24"/>
+              </w:rPr>
+              <w:t>)</w:t>
+            </w:r>
+          </w:p>
+        </w:tc>
+      </w:tr>
+      <w:tr>
+        <w:trPr/>
+        <w:tc>
+          <w:tcPr>
+            <w:tcW w:w="3512" w:type="dxa"/>
+            <w:tcBorders>
+              <w:top w:val="single" w:sz="2" w:space="0" w:color="000001"/>
+              <w:left w:val="single" w:sz="2" w:space="0" w:color="000001"/>
+              <w:bottom w:val="single" w:sz="2" w:space="0" w:color="000001"/>
+              <w:insideH w:val="single" w:sz="2" w:space="0" w:color="000001"/>
+            </w:tcBorders>
+            <w:shd w:fill="auto" w:val="clear"/>
+            <w:tcMar>
+              <w:left w:w="48" w:type="dxa"/>
+            </w:tcMar>
+          </w:tcPr>
+          <w:p>
+            <w:pPr>
+              <w:pStyle w:val="Style19"/>
+              <w:spacing w:lineRule="auto" w:line="240"/>
+              <w:jc w:val="center"/>
+              <w:rPr>
+                <w:rFonts w:ascii="나눔고딕" w:hAnsi="나눔고딕" w:eastAsia="나눔고딕"/>
+                <w:sz w:val="24"/>
+                <w:szCs w:val="24"/>
+              </w:rPr>
+            </w:pPr>
+            <w:r>
+              <w:rPr>
+                <w:rFonts w:eastAsia="나눔고딕" w:ascii="나눔고딕" w:hAnsi="나눔고딕"/>
+                <w:sz w:val="24"/>
+                <w:szCs w:val="24"/>
+              </w:rPr>
+            </w:r>
+          </w:p>
+        </w:tc>
+        <w:tc>
+          <w:tcPr>
+            <w:tcW w:w="2497" w:type="dxa"/>
+            <w:tcBorders>
+              <w:top w:val="single" w:sz="2" w:space="0" w:color="000001"/>
+              <w:left w:val="single" w:sz="2" w:space="0" w:color="000001"/>
+              <w:bottom w:val="single" w:sz="2" w:space="0" w:color="000001"/>
+              <w:insideH w:val="single" w:sz="2" w:space="0" w:color="000001"/>
+            </w:tcBorders>
+            <w:shd w:fill="auto" w:val="clear"/>
+            <w:tcMar>
+              <w:left w:w="48" w:type="dxa"/>
+            </w:tcMar>
+          </w:tcPr>
+          <w:p>
+            <w:pPr>
+              <w:pStyle w:val="Normal"/>
+              <w:jc w:val="left"/>
+              <w:rPr>
+                <w:rFonts w:ascii="나눔고딕" w:hAnsi="나눔고딕" w:eastAsia="나눔고딕"/>
+                <w:sz w:val="24"/>
+                <w:szCs w:val="24"/>
+              </w:rPr>
+            </w:pPr>
             <w:r>
               <w:rPr>
                 <w:rFonts w:eastAsia="나눔고딕" w:ascii="나눔고딕" w:hAnsi="나눔고딕"/>
@@ -2305,13 +2651,13 @@
                 <w:sz w:val="24"/>
                 <w:szCs w:val="24"/>
               </w:rPr>
-              <w:t>c</w:t>
-            </w:r>
-          </w:p>
-        </w:tc>
-        <w:tc>
-          <w:tcPr>
-            <w:tcW w:w="3633" w:type="dxa"/>
+              <w:t>set_funcshow.c</w:t>
+            </w:r>
+          </w:p>
+        </w:tc>
+        <w:tc>
+          <w:tcPr>
+            <w:tcW w:w="3634" w:type="dxa"/>
             <w:tcBorders>
               <w:top w:val="single" w:sz="2" w:space="0" w:color="000001"/>
               <w:left w:val="single" w:sz="2" w:space="0" w:color="000001"/>
@@ -2322,30 +2668,30 @@
             </w:tcBorders>
             <w:shd w:fill="auto" w:val="clear"/>
             <w:tcMar>
-              <w:left w:w="51" w:type="dxa"/>
-            </w:tcMar>
-          </w:tcPr>
-          <w:p>
-            <w:pPr>
-              <w:pStyle w:val="Style19"/>
-              <w:jc w:val="center"/>
-              <w:rPr>
-                <w:rFonts w:ascii="나눔고딕" w:hAnsi="나눔고딕" w:eastAsia="나눔고딕"/>
-                <w:sz w:val="24"/>
-                <w:szCs w:val="24"/>
-              </w:rPr>
-            </w:pPr>
-            <w:r>
-              <w:rPr>
-                <w:rFonts w:eastAsia="나눔고딕" w:ascii="나눔고딕" w:hAnsi="나눔고딕"/>
-                <w:sz w:val="24"/>
-                <w:szCs w:val="24"/>
-              </w:rPr>
-              <w:t xml:space="preserve">LED </w:t>
-            </w:r>
-            <w:r>
-              <w:rPr>
-                <w:rFonts w:ascii="나눔고딕" w:hAnsi="나눔고딕" w:eastAsia="나눔고딕"/>
+              <w:left w:w="48" w:type="dxa"/>
+            </w:tcMar>
+          </w:tcPr>
+          <w:p>
+            <w:pPr>
+              <w:pStyle w:val="Style19"/>
+              <w:jc w:val="center"/>
+              <w:rPr>
+                <w:rFonts w:ascii="나눔고딕" w:hAnsi="나눔고딕" w:eastAsia="나눔고딕"/>
+                <w:sz w:val="24"/>
+                <w:szCs w:val="24"/>
+              </w:rPr>
+            </w:pPr>
+            <w:r>
+              <w:rPr>
+                <w:rFonts w:eastAsia="나눔고딕" w:ascii="나눔고딕" w:hAnsi="나눔고딕"/>
+                <w:sz w:val="24"/>
+                <w:szCs w:val="24"/>
+              </w:rPr>
+              <w:t xml:space="preserve">CharacterLCD </w:t>
+            </w:r>
+            <w:r>
+              <w:rPr>
+                <w:rFonts w:ascii="나눔고딕" w:hAnsi="나눔고딕"/>
                 <w:sz w:val="24"/>
                 <w:szCs w:val="24"/>
               </w:rPr>
@@ -2361,11 +2707,11 @@
             </w:r>
             <w:r>
               <w:rPr>
-                <w:rFonts w:ascii="나눔고딕" w:hAnsi="나눔고딕" w:eastAsia="나눔고딕"/>
-                <w:sz w:val="24"/>
-                <w:szCs w:val="24"/>
-              </w:rPr>
-              <w:t>도어락</w:t>
+                <w:rFonts w:ascii="나눔고딕" w:hAnsi="나눔고딕"/>
+                <w:sz w:val="24"/>
+                <w:szCs w:val="24"/>
+              </w:rPr>
+              <w:t>기능 상태</w:t>
             </w:r>
             <w:r>
               <w:rPr>
@@ -2382,16 +2728,16 @@
         <w:trPr/>
         <w:tc>
           <w:tcPr>
-            <w:tcW w:w="3513" w:type="dxa"/>
-            <w:tcBorders>
-              <w:top w:val="single" w:sz="2" w:space="0" w:color="000001"/>
-              <w:left w:val="single" w:sz="2" w:space="0" w:color="000001"/>
-              <w:bottom w:val="single" w:sz="2" w:space="0" w:color="000001"/>
-              <w:insideH w:val="single" w:sz="2" w:space="0" w:color="000001"/>
-            </w:tcBorders>
-            <w:shd w:fill="auto" w:val="clear"/>
-            <w:tcMar>
-              <w:left w:w="51" w:type="dxa"/>
+            <w:tcW w:w="3512" w:type="dxa"/>
+            <w:tcBorders>
+              <w:top w:val="single" w:sz="2" w:space="0" w:color="000001"/>
+              <w:left w:val="single" w:sz="2" w:space="0" w:color="000001"/>
+              <w:bottom w:val="single" w:sz="2" w:space="0" w:color="000001"/>
+              <w:insideH w:val="single" w:sz="2" w:space="0" w:color="000001"/>
+            </w:tcBorders>
+            <w:shd w:fill="auto" w:val="clear"/>
+            <w:tcMar>
+              <w:left w:w="48" w:type="dxa"/>
             </w:tcMar>
           </w:tcPr>
           <w:p>
@@ -2425,13 +2771,13 @@
             </w:tcBorders>
             <w:shd w:fill="auto" w:val="clear"/>
             <w:tcMar>
-              <w:left w:w="51" w:type="dxa"/>
+              <w:left w:w="48" w:type="dxa"/>
             </w:tcMar>
           </w:tcPr>
           <w:p>
             <w:pPr>
               <w:pStyle w:val="Normal"/>
-              <w:jc w:val="center"/>
+              <w:jc w:val="left"/>
               <w:rPr>
                 <w:rFonts w:ascii="나눔고딕" w:hAnsi="나눔고딕" w:eastAsia="나눔고딕"/>
                 <w:sz w:val="24"/>
@@ -2450,27 +2796,13 @@
                 <w:sz w:val="24"/>
                 <w:szCs w:val="24"/>
               </w:rPr>
-              <w:t>set_boiler.</w:t>
-            </w:r>
-            <w:r>
-              <w:rPr>
-                <w:rFonts w:eastAsia="나눔고딕" w:ascii="나눔고딕" w:hAnsi="나눔고딕"/>
-                <w:b w:val="false"/>
-                <w:i w:val="false"/>
-                <w:caps w:val="false"/>
-                <w:smallCaps w:val="false"/>
-                <w:color w:val="000000"/>
-                <w:spacing w:val="0"/>
-                <w:sz w:val="24"/>
-                <w:szCs w:val="24"/>
-              </w:rPr>
-              <w:t>c</w:t>
-            </w:r>
-          </w:p>
-        </w:tc>
-        <w:tc>
-          <w:tcPr>
-            <w:tcW w:w="3633" w:type="dxa"/>
+              <w:t>get_from_rpi.c</w:t>
+            </w:r>
+          </w:p>
+        </w:tc>
+        <w:tc>
+          <w:tcPr>
+            <w:tcW w:w="3634" w:type="dxa"/>
             <w:tcBorders>
               <w:top w:val="single" w:sz="2" w:space="0" w:color="000001"/>
               <w:left w:val="single" w:sz="2" w:space="0" w:color="000001"/>
@@ -2481,58 +2813,34 @@
             </w:tcBorders>
             <w:shd w:fill="auto" w:val="clear"/>
             <w:tcMar>
-              <w:left w:w="51" w:type="dxa"/>
-            </w:tcMar>
-          </w:tcPr>
-          <w:p>
-            <w:pPr>
-              <w:pStyle w:val="Style19"/>
-              <w:jc w:val="center"/>
-              <w:rPr>
-                <w:rFonts w:ascii="나눔고딕" w:hAnsi="나눔고딕" w:eastAsia="나눔고딕"/>
-                <w:sz w:val="24"/>
-                <w:szCs w:val="24"/>
-              </w:rPr>
-            </w:pPr>
-            <w:r>
-              <w:rPr>
-                <w:rFonts w:eastAsia="나눔고딕" w:ascii="나눔고딕" w:hAnsi="나눔고딕"/>
-                <w:sz w:val="24"/>
-                <w:szCs w:val="24"/>
-              </w:rPr>
-              <w:t xml:space="preserve">7segment </w:t>
-            </w:r>
-            <w:r>
-              <w:rPr>
-                <w:rFonts w:ascii="나눔고딕" w:hAnsi="나눔고딕" w:eastAsia="나눔고딕"/>
-                <w:sz w:val="24"/>
-                <w:szCs w:val="24"/>
-              </w:rPr>
-              <w:t>제어 파일</w:t>
-            </w:r>
-            <w:r>
-              <w:rPr>
-                <w:rFonts w:eastAsia="나눔고딕" w:ascii="나눔고딕" w:hAnsi="나눔고딕"/>
-                <w:sz w:val="24"/>
-                <w:szCs w:val="24"/>
-              </w:rPr>
-              <w:t>(</w:t>
-            </w:r>
-            <w:r>
-              <w:rPr>
-                <w:rFonts w:ascii="나눔고딕" w:hAnsi="나눔고딕" w:eastAsia="나눔고딕"/>
-                <w:sz w:val="24"/>
-                <w:szCs w:val="24"/>
-              </w:rPr>
-              <w:t>보일러 온도</w:t>
-            </w:r>
-            <w:r>
-              <w:rPr>
-                <w:rFonts w:eastAsia="나눔고딕" w:ascii="나눔고딕" w:hAnsi="나눔고딕"/>
-                <w:sz w:val="24"/>
-                <w:szCs w:val="24"/>
-              </w:rPr>
-              <w:t>)</w:t>
+              <w:left w:w="48" w:type="dxa"/>
+            </w:tcMar>
+          </w:tcPr>
+          <w:p>
+            <w:pPr>
+              <w:pStyle w:val="Style19"/>
+              <w:jc w:val="center"/>
+              <w:rPr>
+                <w:rFonts w:ascii="나눔고딕" w:hAnsi="나눔고딕" w:eastAsia="나눔고딕"/>
+                <w:sz w:val="24"/>
+                <w:szCs w:val="24"/>
+              </w:rPr>
+            </w:pPr>
+            <w:r>
+              <w:rPr>
+                <w:rFonts w:eastAsia="나눔고딕" w:ascii="나눔고딕" w:hAnsi="나눔고딕"/>
+                <w:sz w:val="24"/>
+                <w:szCs w:val="24"/>
+              </w:rPr>
+              <w:t>RaspberryPi</w:t>
+            </w:r>
+            <w:r>
+              <w:rPr>
+                <w:rFonts w:ascii="나눔고딕" w:hAnsi="나눔고딕"/>
+                <w:sz w:val="24"/>
+                <w:szCs w:val="24"/>
+              </w:rPr>
+              <w:t>로부터 값을 받아들이는 루틴</w:t>
             </w:r>
           </w:p>
         </w:tc>
@@ -2541,16 +2849,16 @@
         <w:trPr/>
         <w:tc>
           <w:tcPr>
-            <w:tcW w:w="3513" w:type="dxa"/>
-            <w:tcBorders>
-              <w:top w:val="single" w:sz="2" w:space="0" w:color="000001"/>
-              <w:left w:val="single" w:sz="2" w:space="0" w:color="000001"/>
-              <w:bottom w:val="single" w:sz="2" w:space="0" w:color="000001"/>
-              <w:insideH w:val="single" w:sz="2" w:space="0" w:color="000001"/>
-            </w:tcBorders>
-            <w:shd w:fill="auto" w:val="clear"/>
-            <w:tcMar>
-              <w:left w:w="51" w:type="dxa"/>
+            <w:tcW w:w="3512" w:type="dxa"/>
+            <w:tcBorders>
+              <w:top w:val="single" w:sz="2" w:space="0" w:color="000001"/>
+              <w:left w:val="single" w:sz="2" w:space="0" w:color="000001"/>
+              <w:bottom w:val="single" w:sz="2" w:space="0" w:color="000001"/>
+              <w:insideH w:val="single" w:sz="2" w:space="0" w:color="000001"/>
+            </w:tcBorders>
+            <w:shd w:fill="auto" w:val="clear"/>
+            <w:tcMar>
+              <w:left w:w="48" w:type="dxa"/>
             </w:tcMar>
           </w:tcPr>
           <w:p>
@@ -2566,10 +2874,19 @@
             </w:pPr>
             <w:r>
               <w:rPr>
-                <w:rFonts w:eastAsia="나눔고딕" w:ascii="나눔고딕" w:hAnsi="나눔고딕"/>
-                <w:sz w:val="24"/>
-                <w:szCs w:val="24"/>
-              </w:rPr>
+                <w:rFonts w:ascii="나눔고딕" w:hAnsi="나눔고딕"/>
+                <w:sz w:val="24"/>
+                <w:szCs w:val="24"/>
+              </w:rPr>
+              <w:t>홈 클라이언트</w:t>
+            </w:r>
+            <w:r>
+              <w:rPr>
+                <w:rFonts w:eastAsia="나눔고딕" w:ascii="나눔고딕" w:hAnsi="나눔고딕"/>
+                <w:sz w:val="24"/>
+                <w:szCs w:val="24"/>
+              </w:rPr>
+              <w:t>(RaspberryPi2)</w:t>
             </w:r>
           </w:p>
         </w:tc>
@@ -2584,52 +2901,32 @@
             </w:tcBorders>
             <w:shd w:fill="auto" w:val="clear"/>
             <w:tcMar>
-              <w:left w:w="51" w:type="dxa"/>
-            </w:tcMar>
-          </w:tcPr>
-          <w:p>
-            <w:pPr>
-              <w:pStyle w:val="Normal"/>
-              <w:jc w:val="center"/>
-              <w:rPr>
-                <w:rFonts w:ascii="나눔고딕" w:hAnsi="나눔고딕" w:eastAsia="나눔고딕"/>
-                <w:sz w:val="24"/>
-                <w:szCs w:val="24"/>
-              </w:rPr>
-            </w:pPr>
-            <w:r>
-              <w:rPr>
-                <w:rFonts w:eastAsia="나눔고딕" w:ascii="나눔고딕" w:hAnsi="나눔고딕"/>
-                <w:b w:val="false"/>
-                <w:i w:val="false"/>
-                <w:caps w:val="false"/>
-                <w:smallCaps w:val="false"/>
-                <w:color w:val="000000"/>
-                <w:spacing w:val="0"/>
-                <w:sz w:val="24"/>
-                <w:szCs w:val="24"/>
-              </w:rPr>
-              <w:t>set_funcshow.</w:t>
-            </w:r>
-            <w:r>
-              <w:rPr>
-                <w:rFonts w:eastAsia="나눔고딕" w:ascii="나눔고딕" w:hAnsi="나눔고딕"/>
-                <w:b w:val="false"/>
-                <w:i w:val="false"/>
-                <w:caps w:val="false"/>
-                <w:smallCaps w:val="false"/>
-                <w:color w:val="000000"/>
-                <w:spacing w:val="0"/>
-                <w:sz w:val="24"/>
-                <w:szCs w:val="24"/>
-              </w:rPr>
-              <w:t>c</w:t>
-            </w:r>
-          </w:p>
-        </w:tc>
-        <w:tc>
-          <w:tcPr>
-            <w:tcW w:w="3633" w:type="dxa"/>
+              <w:left w:w="48" w:type="dxa"/>
+            </w:tcMar>
+          </w:tcPr>
+          <w:p>
+            <w:pPr>
+              <w:pStyle w:val="Style19"/>
+              <w:jc w:val="left"/>
+              <w:rPr>
+                <w:rFonts w:ascii="나눔고딕" w:hAnsi="나눔고딕" w:eastAsia="나눔고딕"/>
+                <w:sz w:val="24"/>
+                <w:szCs w:val="24"/>
+              </w:rPr>
+            </w:pPr>
+            <w:r>
+              <w:rPr>
+                <w:rFonts w:eastAsia="나눔고딕" w:ascii="나눔고딕" w:hAnsi="나눔고딕"/>
+                <w:sz w:val="24"/>
+                <w:szCs w:val="24"/>
+              </w:rPr>
+              <w:t>main.c</w:t>
+            </w:r>
+          </w:p>
+        </w:tc>
+        <w:tc>
+          <w:tcPr>
+            <w:tcW w:w="3634" w:type="dxa"/>
             <w:tcBorders>
               <w:top w:val="single" w:sz="2" w:space="0" w:color="000001"/>
               <w:left w:val="single" w:sz="2" w:space="0" w:color="000001"/>
@@ -2640,58 +2937,34 @@
             </w:tcBorders>
             <w:shd w:fill="auto" w:val="clear"/>
             <w:tcMar>
-              <w:left w:w="51" w:type="dxa"/>
-            </w:tcMar>
-          </w:tcPr>
-          <w:p>
-            <w:pPr>
-              <w:pStyle w:val="Style19"/>
-              <w:jc w:val="center"/>
-              <w:rPr>
-                <w:rFonts w:ascii="나눔고딕" w:hAnsi="나눔고딕" w:eastAsia="나눔고딕"/>
-                <w:sz w:val="24"/>
-                <w:szCs w:val="24"/>
-              </w:rPr>
-            </w:pPr>
-            <w:r>
-              <w:rPr>
-                <w:rFonts w:eastAsia="나눔고딕" w:ascii="나눔고딕" w:hAnsi="나눔고딕"/>
-                <w:sz w:val="24"/>
-                <w:szCs w:val="24"/>
-              </w:rPr>
-              <w:t xml:space="preserve">CharacterLCD </w:t>
-            </w:r>
-            <w:r>
-              <w:rPr>
-                <w:rFonts w:ascii="나눔고딕" w:hAnsi="나눔고딕" w:eastAsia="나눔고딕"/>
-                <w:sz w:val="24"/>
-                <w:szCs w:val="24"/>
-              </w:rPr>
-              <w:t>제어 파일</w:t>
-            </w:r>
-            <w:r>
-              <w:rPr>
-                <w:rFonts w:eastAsia="나눔고딕" w:ascii="나눔고딕" w:hAnsi="나눔고딕"/>
-                <w:sz w:val="24"/>
-                <w:szCs w:val="24"/>
-              </w:rPr>
-              <w:t>(</w:t>
-            </w:r>
-            <w:r>
-              <w:rPr>
-                <w:rFonts w:ascii="나눔고딕" w:hAnsi="나눔고딕" w:eastAsia="나눔고딕"/>
-                <w:sz w:val="24"/>
-                <w:szCs w:val="24"/>
-              </w:rPr>
-              <w:t>기능 상태</w:t>
-            </w:r>
-            <w:r>
-              <w:rPr>
-                <w:rFonts w:eastAsia="나눔고딕" w:ascii="나눔고딕" w:hAnsi="나눔고딕"/>
-                <w:sz w:val="24"/>
-                <w:szCs w:val="24"/>
-              </w:rPr>
-              <w:t>)</w:t>
+              <w:left w:w="48" w:type="dxa"/>
+            </w:tcMar>
+          </w:tcPr>
+          <w:p>
+            <w:pPr>
+              <w:pStyle w:val="Style19"/>
+              <w:jc w:val="center"/>
+              <w:rPr>
+                <w:rFonts w:ascii="나눔고딕" w:hAnsi="나눔고딕" w:eastAsia="나눔고딕"/>
+                <w:sz w:val="24"/>
+                <w:szCs w:val="24"/>
+              </w:rPr>
+            </w:pPr>
+            <w:r>
+              <w:rPr>
+                <w:rFonts w:eastAsia="나눔고딕" w:ascii="나눔고딕" w:hAnsi="나눔고딕"/>
+                <w:sz w:val="24"/>
+                <w:szCs w:val="24"/>
+              </w:rPr>
+              <w:t xml:space="preserve">RS232 </w:t>
+            </w:r>
+            <w:r>
+              <w:rPr>
+                <w:rFonts w:ascii="나눔고딕" w:hAnsi="나눔고딕"/>
+                <w:sz w:val="24"/>
+                <w:szCs w:val="24"/>
+              </w:rPr>
+              <w:t>통신 및 클라이언트 메인 파일</w:t>
             </w:r>
           </w:p>
         </w:tc>
@@ -2700,16 +2973,16 @@
         <w:trPr/>
         <w:tc>
           <w:tcPr>
-            <w:tcW w:w="3513" w:type="dxa"/>
-            <w:tcBorders>
-              <w:top w:val="single" w:sz="2" w:space="0" w:color="000001"/>
-              <w:left w:val="single" w:sz="2" w:space="0" w:color="000001"/>
-              <w:bottom w:val="single" w:sz="2" w:space="0" w:color="000001"/>
-              <w:insideH w:val="single" w:sz="2" w:space="0" w:color="000001"/>
-            </w:tcBorders>
-            <w:shd w:fill="auto" w:val="clear"/>
-            <w:tcMar>
-              <w:left w:w="51" w:type="dxa"/>
+            <w:tcW w:w="3512" w:type="dxa"/>
+            <w:tcBorders>
+              <w:top w:val="single" w:sz="2" w:space="0" w:color="000001"/>
+              <w:left w:val="single" w:sz="2" w:space="0" w:color="000001"/>
+              <w:bottom w:val="single" w:sz="2" w:space="0" w:color="000001"/>
+              <w:insideH w:val="single" w:sz="2" w:space="0" w:color="000001"/>
+            </w:tcBorders>
+            <w:shd w:fill="auto" w:val="clear"/>
+            <w:tcMar>
+              <w:left w:w="48" w:type="dxa"/>
             </w:tcMar>
           </w:tcPr>
           <w:p>
@@ -2743,52 +3016,32 @@
             </w:tcBorders>
             <w:shd w:fill="auto" w:val="clear"/>
             <w:tcMar>
-              <w:left w:w="51" w:type="dxa"/>
-            </w:tcMar>
-          </w:tcPr>
-          <w:p>
-            <w:pPr>
-              <w:pStyle w:val="Normal"/>
-              <w:jc w:val="center"/>
-              <w:rPr>
-                <w:rFonts w:ascii="나눔고딕" w:hAnsi="나눔고딕" w:eastAsia="나눔고딕"/>
-                <w:sz w:val="24"/>
-                <w:szCs w:val="24"/>
-              </w:rPr>
-            </w:pPr>
-            <w:r>
-              <w:rPr>
-                <w:rFonts w:eastAsia="나눔고딕" w:ascii="나눔고딕" w:hAnsi="나눔고딕"/>
-                <w:b w:val="false"/>
-                <w:i w:val="false"/>
-                <w:caps w:val="false"/>
-                <w:smallCaps w:val="false"/>
-                <w:color w:val="000000"/>
-                <w:spacing w:val="0"/>
-                <w:sz w:val="24"/>
-                <w:szCs w:val="24"/>
-              </w:rPr>
-              <w:t>get_from_rpi.</w:t>
-            </w:r>
-            <w:r>
-              <w:rPr>
-                <w:rFonts w:eastAsia="나눔고딕" w:ascii="나눔고딕" w:hAnsi="나눔고딕"/>
-                <w:b w:val="false"/>
-                <w:i w:val="false"/>
-                <w:caps w:val="false"/>
-                <w:smallCaps w:val="false"/>
-                <w:color w:val="000000"/>
-                <w:spacing w:val="0"/>
-                <w:sz w:val="24"/>
-                <w:szCs w:val="24"/>
-              </w:rPr>
-              <w:t>c</w:t>
-            </w:r>
-          </w:p>
-        </w:tc>
-        <w:tc>
-          <w:tcPr>
-            <w:tcW w:w="3633" w:type="dxa"/>
+              <w:left w:w="48" w:type="dxa"/>
+            </w:tcMar>
+          </w:tcPr>
+          <w:p>
+            <w:pPr>
+              <w:pStyle w:val="Style19"/>
+              <w:jc w:val="left"/>
+              <w:rPr>
+                <w:rFonts w:ascii="나눔고딕" w:hAnsi="나눔고딕" w:eastAsia="나눔고딕"/>
+                <w:sz w:val="24"/>
+                <w:szCs w:val="24"/>
+              </w:rPr>
+            </w:pPr>
+            <w:r>
+              <w:rPr>
+                <w:rFonts w:eastAsia="나눔고딕" w:ascii="나눔고딕" w:hAnsi="나눔고딕"/>
+                <w:sz w:val="24"/>
+                <w:szCs w:val="24"/>
+              </w:rPr>
+              <w:t>light.c</w:t>
+            </w:r>
+          </w:p>
+        </w:tc>
+        <w:tc>
+          <w:tcPr>
+            <w:tcW w:w="3634" w:type="dxa"/>
             <w:tcBorders>
               <w:top w:val="single" w:sz="2" w:space="0" w:color="000001"/>
               <w:left w:val="single" w:sz="2" w:space="0" w:color="000001"/>
@@ -2799,34 +3052,26 @@
             </w:tcBorders>
             <w:shd w:fill="auto" w:val="clear"/>
             <w:tcMar>
-              <w:left w:w="51" w:type="dxa"/>
-            </w:tcMar>
-          </w:tcPr>
-          <w:p>
-            <w:pPr>
-              <w:pStyle w:val="Style19"/>
-              <w:jc w:val="center"/>
-              <w:rPr>
-                <w:rFonts w:ascii="나눔고딕" w:hAnsi="나눔고딕" w:eastAsia="나눔고딕"/>
-                <w:sz w:val="24"/>
-                <w:szCs w:val="24"/>
-              </w:rPr>
-            </w:pPr>
-            <w:r>
-              <w:rPr>
-                <w:rFonts w:eastAsia="나눔고딕" w:ascii="나눔고딕" w:hAnsi="나눔고딕"/>
-                <w:sz w:val="24"/>
-                <w:szCs w:val="24"/>
-              </w:rPr>
-              <w:t>RaspberryPi</w:t>
-            </w:r>
-            <w:r>
-              <w:rPr>
-                <w:rFonts w:ascii="나눔고딕" w:hAnsi="나눔고딕" w:eastAsia="나눔고딕"/>
-                <w:sz w:val="24"/>
-                <w:szCs w:val="24"/>
-              </w:rPr>
-              <w:t>로부터 값을 받아들이는 루틴</w:t>
+              <w:left w:w="48" w:type="dxa"/>
+            </w:tcMar>
+          </w:tcPr>
+          <w:p>
+            <w:pPr>
+              <w:pStyle w:val="Style19"/>
+              <w:jc w:val="center"/>
+              <w:rPr>
+                <w:rFonts w:ascii="나눔고딕" w:hAnsi="나눔고딕" w:eastAsia="나눔고딕"/>
+                <w:sz w:val="24"/>
+                <w:szCs w:val="24"/>
+              </w:rPr>
+            </w:pPr>
+            <w:r>
+              <w:rPr>
+                <w:rFonts w:ascii="나눔고딕" w:hAnsi="나눔고딕"/>
+                <w:sz w:val="24"/>
+                <w:szCs w:val="24"/>
+              </w:rPr>
+              <w:t>조도 센서 파일</w:t>
             </w:r>
           </w:p>
         </w:tc>
@@ -2835,16 +3080,16 @@
         <w:trPr/>
         <w:tc>
           <w:tcPr>
-            <w:tcW w:w="3513" w:type="dxa"/>
-            <w:tcBorders>
-              <w:top w:val="single" w:sz="2" w:space="0" w:color="000001"/>
-              <w:left w:val="single" w:sz="2" w:space="0" w:color="000001"/>
-              <w:bottom w:val="single" w:sz="2" w:space="0" w:color="000001"/>
-              <w:insideH w:val="single" w:sz="2" w:space="0" w:color="000001"/>
-            </w:tcBorders>
-            <w:shd w:fill="auto" w:val="clear"/>
-            <w:tcMar>
-              <w:left w:w="51" w:type="dxa"/>
+            <w:tcW w:w="3512" w:type="dxa"/>
+            <w:tcBorders>
+              <w:top w:val="single" w:sz="2" w:space="0" w:color="000001"/>
+              <w:left w:val="single" w:sz="2" w:space="0" w:color="000001"/>
+              <w:bottom w:val="single" w:sz="2" w:space="0" w:color="000001"/>
+              <w:insideH w:val="single" w:sz="2" w:space="0" w:color="000001"/>
+            </w:tcBorders>
+            <w:shd w:fill="auto" w:val="clear"/>
+            <w:tcMar>
+              <w:left w:w="48" w:type="dxa"/>
             </w:tcMar>
           </w:tcPr>
           <w:p>
@@ -2860,19 +3105,10 @@
             </w:pPr>
             <w:r>
               <w:rPr>
-                <w:rFonts w:ascii="나눔고딕" w:hAnsi="나눔고딕" w:eastAsia="나눔고딕"/>
-                <w:sz w:val="24"/>
-                <w:szCs w:val="24"/>
-              </w:rPr>
-              <w:t>홈 클라이언트</w:t>
-            </w:r>
-            <w:r>
-              <w:rPr>
-                <w:rFonts w:eastAsia="나눔고딕" w:ascii="나눔고딕" w:hAnsi="나눔고딕"/>
-                <w:sz w:val="24"/>
-                <w:szCs w:val="24"/>
-              </w:rPr>
-              <w:t>(RaspberryPi2)</w:t>
+                <w:rFonts w:eastAsia="나눔고딕" w:ascii="나눔고딕" w:hAnsi="나눔고딕"/>
+                <w:sz w:val="24"/>
+                <w:szCs w:val="24"/>
+              </w:rPr>
             </w:r>
           </w:p>
         </w:tc>
@@ -2887,32 +3123,32 @@
             </w:tcBorders>
             <w:shd w:fill="auto" w:val="clear"/>
             <w:tcMar>
-              <w:left w:w="51" w:type="dxa"/>
-            </w:tcMar>
-          </w:tcPr>
-          <w:p>
-            <w:pPr>
-              <w:pStyle w:val="Style19"/>
-              <w:jc w:val="center"/>
-              <w:rPr>
-                <w:rFonts w:ascii="나눔고딕" w:hAnsi="나눔고딕" w:eastAsia="나눔고딕"/>
-                <w:sz w:val="24"/>
-                <w:szCs w:val="24"/>
-              </w:rPr>
-            </w:pPr>
-            <w:r>
-              <w:rPr>
-                <w:rFonts w:eastAsia="나눔고딕" w:ascii="나눔고딕" w:hAnsi="나눔고딕"/>
-                <w:sz w:val="24"/>
-                <w:szCs w:val="24"/>
-              </w:rPr>
-              <w:t>main.c</w:t>
-            </w:r>
-          </w:p>
-        </w:tc>
-        <w:tc>
-          <w:tcPr>
-            <w:tcW w:w="3633" w:type="dxa"/>
+              <w:left w:w="48" w:type="dxa"/>
+            </w:tcMar>
+          </w:tcPr>
+          <w:p>
+            <w:pPr>
+              <w:pStyle w:val="Style19"/>
+              <w:jc w:val="left"/>
+              <w:rPr>
+                <w:rFonts w:ascii="나눔고딕" w:hAnsi="나눔고딕" w:eastAsia="나눔고딕"/>
+                <w:sz w:val="24"/>
+                <w:szCs w:val="24"/>
+              </w:rPr>
+            </w:pPr>
+            <w:r>
+              <w:rPr>
+                <w:rFonts w:eastAsia="나눔고딕" w:ascii="나눔고딕" w:hAnsi="나눔고딕"/>
+                <w:sz w:val="24"/>
+                <w:szCs w:val="24"/>
+              </w:rPr>
+              <w:t>temperature.c</w:t>
+            </w:r>
+          </w:p>
+        </w:tc>
+        <w:tc>
+          <w:tcPr>
+            <w:tcW w:w="3634" w:type="dxa"/>
             <w:tcBorders>
               <w:top w:val="single" w:sz="2" w:space="0" w:color="000001"/>
               <w:left w:val="single" w:sz="2" w:space="0" w:color="000001"/>
@@ -2923,34 +3159,26 @@
             </w:tcBorders>
             <w:shd w:fill="auto" w:val="clear"/>
             <w:tcMar>
-              <w:left w:w="51" w:type="dxa"/>
-            </w:tcMar>
-          </w:tcPr>
-          <w:p>
-            <w:pPr>
-              <w:pStyle w:val="Style19"/>
-              <w:jc w:val="center"/>
-              <w:rPr>
-                <w:rFonts w:ascii="나눔고딕" w:hAnsi="나눔고딕" w:eastAsia="나눔고딕"/>
-                <w:sz w:val="24"/>
-                <w:szCs w:val="24"/>
-              </w:rPr>
-            </w:pPr>
-            <w:r>
-              <w:rPr>
-                <w:rFonts w:eastAsia="나눔고딕" w:ascii="나눔고딕" w:hAnsi="나눔고딕"/>
-                <w:sz w:val="24"/>
-                <w:szCs w:val="24"/>
-              </w:rPr>
-              <w:t xml:space="preserve">RS232 </w:t>
-            </w:r>
-            <w:r>
-              <w:rPr>
-                <w:rFonts w:ascii="나눔고딕" w:hAnsi="나눔고딕" w:eastAsia="나눔고딕"/>
-                <w:sz w:val="24"/>
-                <w:szCs w:val="24"/>
-              </w:rPr>
-              <w:t>통신 및 클라이언트 메인 파일</w:t>
+              <w:left w:w="48" w:type="dxa"/>
+            </w:tcMar>
+          </w:tcPr>
+          <w:p>
+            <w:pPr>
+              <w:pStyle w:val="Style19"/>
+              <w:jc w:val="center"/>
+              <w:rPr>
+                <w:rFonts w:ascii="나눔고딕" w:hAnsi="나눔고딕" w:eastAsia="나눔고딕"/>
+                <w:sz w:val="24"/>
+                <w:szCs w:val="24"/>
+              </w:rPr>
+            </w:pPr>
+            <w:r>
+              <w:rPr>
+                <w:rFonts w:ascii="나눔고딕" w:hAnsi="나눔고딕"/>
+                <w:sz w:val="24"/>
+                <w:szCs w:val="24"/>
+              </w:rPr>
+              <w:t>온도 센서 파일</w:t>
             </w:r>
           </w:p>
         </w:tc>
@@ -2959,16 +3187,16 @@
         <w:trPr/>
         <w:tc>
           <w:tcPr>
-            <w:tcW w:w="3513" w:type="dxa"/>
-            <w:tcBorders>
-              <w:top w:val="single" w:sz="2" w:space="0" w:color="000001"/>
-              <w:left w:val="single" w:sz="2" w:space="0" w:color="000001"/>
-              <w:bottom w:val="single" w:sz="2" w:space="0" w:color="000001"/>
-              <w:insideH w:val="single" w:sz="2" w:space="0" w:color="000001"/>
-            </w:tcBorders>
-            <w:shd w:fill="auto" w:val="clear"/>
-            <w:tcMar>
-              <w:left w:w="51" w:type="dxa"/>
+            <w:tcW w:w="3512" w:type="dxa"/>
+            <w:tcBorders>
+              <w:top w:val="single" w:sz="2" w:space="0" w:color="000001"/>
+              <w:left w:val="single" w:sz="2" w:space="0" w:color="000001"/>
+              <w:bottom w:val="single" w:sz="2" w:space="0" w:color="000001"/>
+              <w:insideH w:val="single" w:sz="2" w:space="0" w:color="000001"/>
+            </w:tcBorders>
+            <w:shd w:fill="auto" w:val="clear"/>
+            <w:tcMar>
+              <w:left w:w="48" w:type="dxa"/>
             </w:tcMar>
           </w:tcPr>
           <w:p>
@@ -3002,32 +3230,32 @@
             </w:tcBorders>
             <w:shd w:fill="auto" w:val="clear"/>
             <w:tcMar>
-              <w:left w:w="51" w:type="dxa"/>
-            </w:tcMar>
-          </w:tcPr>
-          <w:p>
-            <w:pPr>
-              <w:pStyle w:val="Style19"/>
-              <w:jc w:val="center"/>
-              <w:rPr>
-                <w:rFonts w:ascii="나눔고딕" w:hAnsi="나눔고딕" w:eastAsia="나눔고딕"/>
-                <w:sz w:val="24"/>
-                <w:szCs w:val="24"/>
-              </w:rPr>
-            </w:pPr>
-            <w:r>
-              <w:rPr>
-                <w:rFonts w:eastAsia="나눔고딕" w:ascii="나눔고딕" w:hAnsi="나눔고딕"/>
-                <w:sz w:val="24"/>
-                <w:szCs w:val="24"/>
-              </w:rPr>
-              <w:t>light.c</w:t>
-            </w:r>
-          </w:p>
-        </w:tc>
-        <w:tc>
-          <w:tcPr>
-            <w:tcW w:w="3633" w:type="dxa"/>
+              <w:left w:w="48" w:type="dxa"/>
+            </w:tcMar>
+          </w:tcPr>
+          <w:p>
+            <w:pPr>
+              <w:pStyle w:val="Style19"/>
+              <w:jc w:val="left"/>
+              <w:rPr>
+                <w:rFonts w:ascii="나눔고딕" w:hAnsi="나눔고딕" w:eastAsia="나눔고딕"/>
+                <w:sz w:val="24"/>
+                <w:szCs w:val="24"/>
+              </w:rPr>
+            </w:pPr>
+            <w:r>
+              <w:rPr>
+                <w:rFonts w:eastAsia="나눔고딕" w:ascii="나눔고딕" w:hAnsi="나눔고딕"/>
+                <w:sz w:val="24"/>
+                <w:szCs w:val="24"/>
+              </w:rPr>
+              <w:t>set_voiceSend.jsp</w:t>
+            </w:r>
+          </w:p>
+        </w:tc>
+        <w:tc>
+          <w:tcPr>
+            <w:tcW w:w="3634" w:type="dxa"/>
             <w:tcBorders>
               <w:top w:val="single" w:sz="2" w:space="0" w:color="000001"/>
               <w:left w:val="single" w:sz="2" w:space="0" w:color="000001"/>
@@ -3038,26 +3266,42 @@
             </w:tcBorders>
             <w:shd w:fill="auto" w:val="clear"/>
             <w:tcMar>
-              <w:left w:w="51" w:type="dxa"/>
-            </w:tcMar>
-          </w:tcPr>
-          <w:p>
-            <w:pPr>
-              <w:pStyle w:val="Style19"/>
-              <w:jc w:val="center"/>
-              <w:rPr>
-                <w:rFonts w:ascii="나눔고딕" w:hAnsi="나눔고딕" w:eastAsia="나눔고딕"/>
-                <w:sz w:val="24"/>
-                <w:szCs w:val="24"/>
-              </w:rPr>
-            </w:pPr>
-            <w:r>
-              <w:rPr>
-                <w:rFonts w:ascii="나눔고딕" w:hAnsi="나눔고딕" w:eastAsia="나눔고딕"/>
-                <w:sz w:val="24"/>
-                <w:szCs w:val="24"/>
-              </w:rPr>
-              <w:t>조도 센서 파일</w:t>
+              <w:left w:w="48" w:type="dxa"/>
+            </w:tcMar>
+          </w:tcPr>
+          <w:p>
+            <w:pPr>
+              <w:pStyle w:val="Style19"/>
+              <w:jc w:val="center"/>
+              <w:rPr>
+                <w:rFonts w:ascii="나눔고딕" w:hAnsi="나눔고딕" w:eastAsia="나눔고딕"/>
+                <w:sz w:val="24"/>
+                <w:szCs w:val="24"/>
+              </w:rPr>
+            </w:pPr>
+            <w:r>
+              <w:rPr>
+                <w:rFonts w:ascii="나눔고딕" w:hAnsi="나눔고딕"/>
+                <w:sz w:val="24"/>
+                <w:szCs w:val="24"/>
+              </w:rPr>
+              <w:t xml:space="preserve">구글 음성인식 </w:t>
+            </w:r>
+            <w:r>
+              <w:rPr>
+                <w:rFonts w:eastAsia="나눔고딕" w:ascii="나눔고딕" w:hAnsi="나눔고딕"/>
+                <w:sz w:val="24"/>
+                <w:szCs w:val="24"/>
+              </w:rPr>
+              <w:t xml:space="preserve">api </w:t>
+            </w:r>
+            <w:r>
+              <w:rPr>
+                <w:rFonts w:ascii="나눔고딕" w:hAnsi="나눔고딕"/>
+                <w:sz w:val="24"/>
+                <w:szCs w:val="24"/>
+              </w:rPr>
+              <w:t>전송 파일</w:t>
             </w:r>
           </w:p>
         </w:tc>
@@ -3066,16 +3310,16 @@
         <w:trPr/>
         <w:tc>
           <w:tcPr>
-            <w:tcW w:w="3513" w:type="dxa"/>
-            <w:tcBorders>
-              <w:top w:val="single" w:sz="2" w:space="0" w:color="000001"/>
-              <w:left w:val="single" w:sz="2" w:space="0" w:color="000001"/>
-              <w:bottom w:val="single" w:sz="2" w:space="0" w:color="000001"/>
-              <w:insideH w:val="single" w:sz="2" w:space="0" w:color="000001"/>
-            </w:tcBorders>
-            <w:shd w:fill="auto" w:val="clear"/>
-            <w:tcMar>
-              <w:left w:w="51" w:type="dxa"/>
+            <w:tcW w:w="3512" w:type="dxa"/>
+            <w:tcBorders>
+              <w:top w:val="single" w:sz="2" w:space="0" w:color="000001"/>
+              <w:left w:val="single" w:sz="2" w:space="0" w:color="000001"/>
+              <w:bottom w:val="single" w:sz="2" w:space="0" w:color="000001"/>
+              <w:insideH w:val="single" w:sz="2" w:space="0" w:color="000001"/>
+            </w:tcBorders>
+            <w:shd w:fill="auto" w:val="clear"/>
+            <w:tcMar>
+              <w:left w:w="48" w:type="dxa"/>
             </w:tcMar>
           </w:tcPr>
           <w:p>
@@ -3109,32 +3353,32 @@
             </w:tcBorders>
             <w:shd w:fill="auto" w:val="clear"/>
             <w:tcMar>
-              <w:left w:w="51" w:type="dxa"/>
-            </w:tcMar>
-          </w:tcPr>
-          <w:p>
-            <w:pPr>
-              <w:pStyle w:val="Style19"/>
-              <w:jc w:val="center"/>
-              <w:rPr>
-                <w:rFonts w:ascii="나눔고딕" w:hAnsi="나눔고딕" w:eastAsia="나눔고딕"/>
-                <w:sz w:val="24"/>
-                <w:szCs w:val="24"/>
-              </w:rPr>
-            </w:pPr>
-            <w:r>
-              <w:rPr>
-                <w:rFonts w:eastAsia="나눔고딕" w:ascii="나눔고딕" w:hAnsi="나눔고딕"/>
-                <w:sz w:val="24"/>
-                <w:szCs w:val="24"/>
-              </w:rPr>
-              <w:t>temperature.c</w:t>
-            </w:r>
-          </w:p>
-        </w:tc>
-        <w:tc>
-          <w:tcPr>
-            <w:tcW w:w="3633" w:type="dxa"/>
+              <w:left w:w="48" w:type="dxa"/>
+            </w:tcMar>
+          </w:tcPr>
+          <w:p>
+            <w:pPr>
+              <w:pStyle w:val="Style19"/>
+              <w:jc w:val="left"/>
+              <w:rPr>
+                <w:rFonts w:ascii="나눔고딕" w:hAnsi="나눔고딕" w:eastAsia="나눔고딕"/>
+                <w:sz w:val="24"/>
+                <w:szCs w:val="24"/>
+              </w:rPr>
+            </w:pPr>
+            <w:r>
+              <w:rPr>
+                <w:rFonts w:eastAsia="나눔고딕" w:ascii="나눔고딕" w:hAnsi="나눔고딕"/>
+                <w:sz w:val="24"/>
+                <w:szCs w:val="24"/>
+              </w:rPr>
+              <w:t>set_serverComm.jsp</w:t>
+            </w:r>
+          </w:p>
+        </w:tc>
+        <w:tc>
+          <w:tcPr>
+            <w:tcW w:w="3634" w:type="dxa"/>
             <w:tcBorders>
               <w:top w:val="single" w:sz="2" w:space="0" w:color="000001"/>
               <w:left w:val="single" w:sz="2" w:space="0" w:color="000001"/>
@@ -3145,26 +3389,34 @@
             </w:tcBorders>
             <w:shd w:fill="auto" w:val="clear"/>
             <w:tcMar>
-              <w:left w:w="51" w:type="dxa"/>
-            </w:tcMar>
-          </w:tcPr>
-          <w:p>
-            <w:pPr>
-              <w:pStyle w:val="Style19"/>
-              <w:jc w:val="center"/>
-              <w:rPr>
-                <w:rFonts w:ascii="나눔고딕" w:hAnsi="나눔고딕" w:eastAsia="나눔고딕"/>
-                <w:sz w:val="24"/>
-                <w:szCs w:val="24"/>
-              </w:rPr>
-            </w:pPr>
-            <w:r>
-              <w:rPr>
-                <w:rFonts w:ascii="나눔고딕" w:hAnsi="나눔고딕" w:eastAsia="나눔고딕"/>
-                <w:sz w:val="24"/>
-                <w:szCs w:val="24"/>
-              </w:rPr>
-              <w:t>온도 센서 파일</w:t>
+              <w:left w:w="48" w:type="dxa"/>
+            </w:tcMar>
+          </w:tcPr>
+          <w:p>
+            <w:pPr>
+              <w:pStyle w:val="Style19"/>
+              <w:jc w:val="center"/>
+              <w:rPr>
+                <w:rFonts w:ascii="나눔고딕" w:hAnsi="나눔고딕" w:eastAsia="나눔고딕"/>
+                <w:sz w:val="24"/>
+                <w:szCs w:val="24"/>
+              </w:rPr>
+            </w:pPr>
+            <w:r>
+              <w:rPr>
+                <w:rFonts w:eastAsia="나눔고딕" w:ascii="나눔고딕" w:hAnsi="나눔고딕"/>
+                <w:sz w:val="24"/>
+                <w:szCs w:val="24"/>
+              </w:rPr>
+              <w:t xml:space="preserve">Server </w:t>
+            </w:r>
+            <w:r>
+              <w:rPr>
+                <w:rFonts w:ascii="나눔고딕" w:hAnsi="나눔고딕"/>
+                <w:sz w:val="24"/>
+                <w:szCs w:val="24"/>
+              </w:rPr>
+              <w:t>정보 전송 파일</w:t>
             </w:r>
           </w:p>
         </w:tc>
@@ -3173,16 +3425,16 @@
         <w:trPr/>
         <w:tc>
           <w:tcPr>
-            <w:tcW w:w="3513" w:type="dxa"/>
-            <w:tcBorders>
-              <w:top w:val="single" w:sz="2" w:space="0" w:color="000001"/>
-              <w:left w:val="single" w:sz="2" w:space="0" w:color="000001"/>
-              <w:bottom w:val="single" w:sz="2" w:space="0" w:color="000001"/>
-              <w:insideH w:val="single" w:sz="2" w:space="0" w:color="000001"/>
-            </w:tcBorders>
-            <w:shd w:fill="auto" w:val="clear"/>
-            <w:tcMar>
-              <w:left w:w="51" w:type="dxa"/>
+            <w:tcW w:w="3512" w:type="dxa"/>
+            <w:tcBorders>
+              <w:top w:val="single" w:sz="2" w:space="0" w:color="000001"/>
+              <w:left w:val="single" w:sz="2" w:space="0" w:color="000001"/>
+              <w:bottom w:val="single" w:sz="2" w:space="0" w:color="000001"/>
+              <w:insideH w:val="single" w:sz="2" w:space="0" w:color="000001"/>
+            </w:tcBorders>
+            <w:shd w:fill="auto" w:val="clear"/>
+            <w:tcMar>
+              <w:left w:w="48" w:type="dxa"/>
             </w:tcMar>
           </w:tcPr>
           <w:p>
@@ -3198,10 +3450,19 @@
             </w:pPr>
             <w:r>
               <w:rPr>
-                <w:rFonts w:eastAsia="나눔고딕" w:ascii="나눔고딕" w:hAnsi="나눔고딕"/>
-                <w:sz w:val="24"/>
-                <w:szCs w:val="24"/>
-              </w:rPr>
+                <w:rFonts w:ascii="나눔고딕" w:hAnsi="나눔고딕"/>
+                <w:sz w:val="24"/>
+                <w:szCs w:val="24"/>
+              </w:rPr>
+              <w:t>외부 서버</w:t>
+            </w:r>
+            <w:r>
+              <w:rPr>
+                <w:rFonts w:eastAsia="나눔고딕" w:ascii="나눔고딕" w:hAnsi="나눔고딕"/>
+                <w:sz w:val="24"/>
+                <w:szCs w:val="24"/>
+              </w:rPr>
+              <w:t>(Microsoft Azure Cloud)</w:t>
             </w:r>
           </w:p>
         </w:tc>
@@ -3216,40 +3477,32 @@
             </w:tcBorders>
             <w:shd w:fill="auto" w:val="clear"/>
             <w:tcMar>
-              <w:left w:w="51" w:type="dxa"/>
-            </w:tcMar>
-          </w:tcPr>
-          <w:p>
-            <w:pPr>
-              <w:pStyle w:val="Style19"/>
-              <w:jc w:val="center"/>
-              <w:rPr>
-                <w:rFonts w:ascii="나눔고딕" w:hAnsi="나눔고딕" w:eastAsia="나눔고딕"/>
-                <w:sz w:val="24"/>
-                <w:szCs w:val="24"/>
-              </w:rPr>
-            </w:pPr>
-            <w:r>
-              <w:rPr>
-                <w:rFonts w:eastAsia="나눔고딕" w:ascii="나눔고딕" w:hAnsi="나눔고딕"/>
-                <w:sz w:val="24"/>
-                <w:szCs w:val="24"/>
-              </w:rPr>
-              <w:t>set_</w:t>
-            </w:r>
-            <w:r>
-              <w:rPr>
-                <w:rFonts w:eastAsia="나눔고딕" w:ascii="나눔고딕" w:hAnsi="나눔고딕"/>
-                <w:sz w:val="24"/>
-                <w:szCs w:val="24"/>
-              </w:rPr>
-              <w:t>voiceSend.jsp</w:t>
-            </w:r>
-          </w:p>
-        </w:tc>
-        <w:tc>
-          <w:tcPr>
-            <w:tcW w:w="3633" w:type="dxa"/>
+              <w:left w:w="48" w:type="dxa"/>
+            </w:tcMar>
+          </w:tcPr>
+          <w:p>
+            <w:pPr>
+              <w:pStyle w:val="Style19"/>
+              <w:jc w:val="left"/>
+              <w:rPr>
+                <w:rFonts w:ascii="나눔고딕" w:hAnsi="나눔고딕" w:eastAsia="나눔고딕"/>
+                <w:sz w:val="24"/>
+                <w:szCs w:val="24"/>
+              </w:rPr>
+            </w:pPr>
+            <w:r>
+              <w:rPr>
+                <w:rFonts w:eastAsia="나눔고딕" w:ascii="나눔고딕" w:hAnsi="나눔고딕"/>
+                <w:sz w:val="24"/>
+                <w:szCs w:val="24"/>
+              </w:rPr>
+              <w:t>Ubuntu 14.04 Server</w:t>
+            </w:r>
+          </w:p>
+        </w:tc>
+        <w:tc>
+          <w:tcPr>
+            <w:tcW w:w="3634" w:type="dxa"/>
             <w:tcBorders>
               <w:top w:val="single" w:sz="2" w:space="0" w:color="000001"/>
               <w:left w:val="single" w:sz="2" w:space="0" w:color="000001"/>
@@ -3260,42 +3513,25 @@
             </w:tcBorders>
             <w:shd w:fill="auto" w:val="clear"/>
             <w:tcMar>
-              <w:left w:w="51" w:type="dxa"/>
-            </w:tcMar>
-          </w:tcPr>
-          <w:p>
-            <w:pPr>
-              <w:pStyle w:val="Style19"/>
-              <w:jc w:val="center"/>
-              <w:rPr>
-                <w:rFonts w:ascii="나눔고딕" w:hAnsi="나눔고딕" w:eastAsia="나눔고딕"/>
-                <w:sz w:val="24"/>
-                <w:szCs w:val="24"/>
-              </w:rPr>
-            </w:pPr>
-            <w:r>
-              <w:rPr>
-                <w:rFonts w:ascii="나눔고딕" w:hAnsi="나눔고딕" w:eastAsia="나눔고딕"/>
-                <w:sz w:val="24"/>
-                <w:szCs w:val="24"/>
-              </w:rPr>
-              <w:t xml:space="preserve">구글 음성인식 </w:t>
-            </w:r>
-            <w:r>
-              <w:rPr>
-                <w:rFonts w:eastAsia="나눔고딕" w:ascii="나눔고딕" w:hAnsi="나눔고딕"/>
-                <w:sz w:val="24"/>
-                <w:szCs w:val="24"/>
-              </w:rPr>
-              <w:t xml:space="preserve">api </w:t>
-            </w:r>
-            <w:r>
-              <w:rPr>
-                <w:rFonts w:ascii="나눔고딕" w:hAnsi="나눔고딕" w:eastAsia="나눔고딕"/>
-                <w:sz w:val="24"/>
-                <w:szCs w:val="24"/>
-              </w:rPr>
-              <w:t>전송 파일</w:t>
+              <w:left w:w="48" w:type="dxa"/>
+            </w:tcMar>
+          </w:tcPr>
+          <w:p>
+            <w:pPr>
+              <w:pStyle w:val="Style19"/>
+              <w:jc w:val="center"/>
+              <w:rPr>
+                <w:rFonts w:ascii="나눔고딕" w:hAnsi="나눔고딕" w:eastAsia="나눔고딕"/>
+                <w:sz w:val="24"/>
+                <w:szCs w:val="24"/>
+              </w:rPr>
+            </w:pPr>
+            <w:r>
+              <w:rPr>
+                <w:rFonts w:eastAsia="나눔고딕" w:ascii="나눔고딕" w:hAnsi="나눔고딕"/>
+                <w:sz w:val="24"/>
+                <w:szCs w:val="24"/>
+              </w:rPr>
             </w:r>
           </w:p>
         </w:tc>
@@ -3304,16 +3540,16 @@
         <w:trPr/>
         <w:tc>
           <w:tcPr>
-            <w:tcW w:w="3513" w:type="dxa"/>
-            <w:tcBorders>
-              <w:top w:val="single" w:sz="2" w:space="0" w:color="000001"/>
-              <w:left w:val="single" w:sz="2" w:space="0" w:color="000001"/>
-              <w:bottom w:val="single" w:sz="2" w:space="0" w:color="000001"/>
-              <w:insideH w:val="single" w:sz="2" w:space="0" w:color="000001"/>
-            </w:tcBorders>
-            <w:shd w:fill="auto" w:val="clear"/>
-            <w:tcMar>
-              <w:left w:w="51" w:type="dxa"/>
+            <w:tcW w:w="3512" w:type="dxa"/>
+            <w:tcBorders>
+              <w:top w:val="single" w:sz="2" w:space="0" w:color="000001"/>
+              <w:left w:val="single" w:sz="2" w:space="0" w:color="000001"/>
+              <w:bottom w:val="single" w:sz="2" w:space="0" w:color="000001"/>
+              <w:insideH w:val="single" w:sz="2" w:space="0" w:color="000001"/>
+            </w:tcBorders>
+            <w:shd w:fill="auto" w:val="clear"/>
+            <w:tcMar>
+              <w:left w:w="48" w:type="dxa"/>
             </w:tcMar>
           </w:tcPr>
           <w:p>
@@ -3329,10 +3565,19 @@
             </w:pPr>
             <w:r>
               <w:rPr>
-                <w:rFonts w:eastAsia="나눔고딕" w:ascii="나눔고딕" w:hAnsi="나눔고딕"/>
-                <w:sz w:val="24"/>
-                <w:szCs w:val="24"/>
-              </w:rPr>
+                <w:rFonts w:ascii="나눔고딕" w:hAnsi="나눔고딕"/>
+                <w:sz w:val="24"/>
+                <w:szCs w:val="24"/>
+              </w:rPr>
+              <w:t>모바일 클라이언트</w:t>
+            </w:r>
+            <w:r>
+              <w:rPr>
+                <w:rFonts w:eastAsia="나눔고딕" w:ascii="나눔고딕" w:hAnsi="나눔고딕"/>
+                <w:sz w:val="24"/>
+                <w:szCs w:val="24"/>
+              </w:rPr>
+              <w:t>(Android)</w:t>
             </w:r>
           </w:p>
         </w:tc>
@@ -3347,40 +3592,31 @@
             </w:tcBorders>
             <w:shd w:fill="auto" w:val="clear"/>
             <w:tcMar>
-              <w:left w:w="51" w:type="dxa"/>
-            </w:tcMar>
-          </w:tcPr>
-          <w:p>
-            <w:pPr>
-              <w:pStyle w:val="Style19"/>
-              <w:jc w:val="center"/>
-              <w:rPr>
-                <w:rFonts w:ascii="나눔고딕" w:hAnsi="나눔고딕" w:eastAsia="나눔고딕"/>
-                <w:sz w:val="24"/>
-                <w:szCs w:val="24"/>
-              </w:rPr>
-            </w:pPr>
-            <w:r>
-              <w:rPr>
-                <w:rFonts w:eastAsia="나눔고딕" w:ascii="나눔고딕" w:hAnsi="나눔고딕"/>
-                <w:sz w:val="24"/>
-                <w:szCs w:val="24"/>
-              </w:rPr>
-              <w:t>set_</w:t>
-            </w:r>
-            <w:r>
-              <w:rPr>
-                <w:rFonts w:eastAsia="나눔고딕" w:ascii="나눔고딕" w:hAnsi="나눔고딕"/>
-                <w:sz w:val="24"/>
-                <w:szCs w:val="24"/>
-              </w:rPr>
-              <w:t>serverComm.jsp</w:t>
-            </w:r>
-          </w:p>
-        </w:tc>
-        <w:tc>
-          <w:tcPr>
-            <w:tcW w:w="3633" w:type="dxa"/>
+              <w:left w:w="48" w:type="dxa"/>
+            </w:tcMar>
+          </w:tcPr>
+          <w:p>
+            <w:pPr>
+              <w:pStyle w:val="Style19"/>
+              <w:jc w:val="left"/>
+              <w:rPr>
+                <w:rFonts w:ascii="나눔고딕" w:hAnsi="나눔고딕" w:eastAsia="나눔고딕"/>
+                <w:sz w:val="24"/>
+                <w:szCs w:val="24"/>
+              </w:rPr>
+            </w:pPr>
+            <w:r>
+              <w:rPr>
+                <w:rFonts w:eastAsia="나눔고딕" w:ascii="나눔고딕" w:hAnsi="나눔고딕"/>
+                <w:sz w:val="24"/>
+                <w:szCs w:val="24"/>
+              </w:rPr>
+            </w:r>
+          </w:p>
+        </w:tc>
+        <w:tc>
+          <w:tcPr>
+            <w:tcW w:w="3634" w:type="dxa"/>
             <w:tcBorders>
               <w:top w:val="single" w:sz="2" w:space="0" w:color="000001"/>
               <w:left w:val="single" w:sz="2" w:space="0" w:color="000001"/>
@@ -3391,239 +3627,7 @@
             </w:tcBorders>
             <w:shd w:fill="auto" w:val="clear"/>
             <w:tcMar>
-              <w:left w:w="51" w:type="dxa"/>
-            </w:tcMar>
-          </w:tcPr>
-          <w:p>
-            <w:pPr>
-              <w:pStyle w:val="Style19"/>
-              <w:jc w:val="center"/>
-              <w:rPr>
-                <w:rFonts w:ascii="나눔고딕" w:hAnsi="나눔고딕" w:eastAsia="나눔고딕"/>
-                <w:sz w:val="24"/>
-                <w:szCs w:val="24"/>
-              </w:rPr>
-            </w:pPr>
-            <w:r>
-              <w:rPr>
-                <w:rFonts w:eastAsia="나눔고딕" w:ascii="나눔고딕" w:hAnsi="나눔고딕"/>
-                <w:sz w:val="24"/>
-                <w:szCs w:val="24"/>
-              </w:rPr>
-              <w:t xml:space="preserve">Server </w:t>
-            </w:r>
-            <w:r>
-              <w:rPr>
-                <w:rFonts w:ascii="나눔고딕" w:hAnsi="나눔고딕" w:eastAsia="나눔고딕"/>
-                <w:sz w:val="24"/>
-                <w:szCs w:val="24"/>
-              </w:rPr>
-              <w:t>정보 전송 파일</w:t>
-            </w:r>
-          </w:p>
-        </w:tc>
-      </w:tr>
-      <w:tr>
-        <w:trPr/>
-        <w:tc>
-          <w:tcPr>
-            <w:tcW w:w="3513" w:type="dxa"/>
-            <w:tcBorders>
-              <w:left w:val="single" w:sz="2" w:space="0" w:color="000001"/>
-              <w:bottom w:val="single" w:sz="2" w:space="0" w:color="000001"/>
-              <w:insideH w:val="single" w:sz="2" w:space="0" w:color="000001"/>
-            </w:tcBorders>
-            <w:shd w:fill="auto" w:val="clear"/>
-            <w:tcMar>
-              <w:left w:w="51" w:type="dxa"/>
-            </w:tcMar>
-          </w:tcPr>
-          <w:p>
-            <w:pPr>
-              <w:pStyle w:val="Style19"/>
-              <w:spacing w:lineRule="auto" w:line="240"/>
-              <w:jc w:val="center"/>
-              <w:rPr>
-                <w:rFonts w:ascii="나눔고딕" w:hAnsi="나눔고딕" w:eastAsia="나눔고딕"/>
-                <w:sz w:val="24"/>
-                <w:szCs w:val="24"/>
-              </w:rPr>
-            </w:pPr>
-            <w:r>
-              <w:rPr>
-                <w:rFonts w:ascii="나눔고딕" w:hAnsi="나눔고딕" w:eastAsia="나눔고딕"/>
-                <w:sz w:val="24"/>
-                <w:szCs w:val="24"/>
-              </w:rPr>
-              <w:t>외부 서버</w:t>
-            </w:r>
-            <w:r>
-              <w:rPr>
-                <w:rFonts w:eastAsia="나눔고딕" w:ascii="나눔고딕" w:hAnsi="나눔고딕"/>
-                <w:sz w:val="24"/>
-                <w:szCs w:val="24"/>
-              </w:rPr>
-              <w:t>(Microsoft Azure Cloud)</w:t>
-            </w:r>
-          </w:p>
-        </w:tc>
-        <w:tc>
-          <w:tcPr>
-            <w:tcW w:w="2497" w:type="dxa"/>
-            <w:tcBorders>
-              <w:left w:val="single" w:sz="2" w:space="0" w:color="000001"/>
-              <w:bottom w:val="single" w:sz="2" w:space="0" w:color="000001"/>
-              <w:insideH w:val="single" w:sz="2" w:space="0" w:color="000001"/>
-            </w:tcBorders>
-            <w:shd w:fill="auto" w:val="clear"/>
-            <w:tcMar>
-              <w:left w:w="51" w:type="dxa"/>
-            </w:tcMar>
-          </w:tcPr>
-          <w:p>
-            <w:pPr>
-              <w:pStyle w:val="Style19"/>
-              <w:jc w:val="center"/>
-              <w:rPr>
-                <w:rFonts w:ascii="나눔고딕" w:hAnsi="나눔고딕" w:eastAsia="나눔고딕"/>
-                <w:sz w:val="24"/>
-                <w:szCs w:val="24"/>
-              </w:rPr>
-            </w:pPr>
-            <w:r>
-              <w:rPr>
-                <w:rFonts w:eastAsia="나눔고딕" w:ascii="나눔고딕" w:hAnsi="나눔고딕"/>
-                <w:sz w:val="24"/>
-                <w:szCs w:val="24"/>
-              </w:rPr>
-              <w:t>Ubuntu 14.04 Server</w:t>
-            </w:r>
-          </w:p>
-        </w:tc>
-        <w:tc>
-          <w:tcPr>
-            <w:tcW w:w="3633" w:type="dxa"/>
-            <w:tcBorders>
-              <w:left w:val="single" w:sz="2" w:space="0" w:color="000001"/>
-              <w:bottom w:val="single" w:sz="2" w:space="0" w:color="000001"/>
-              <w:right w:val="single" w:sz="2" w:space="0" w:color="000001"/>
-              <w:insideH w:val="single" w:sz="2" w:space="0" w:color="000001"/>
-              <w:insideV w:val="single" w:sz="2" w:space="0" w:color="000001"/>
-            </w:tcBorders>
-            <w:shd w:fill="auto" w:val="clear"/>
-            <w:tcMar>
-              <w:left w:w="51" w:type="dxa"/>
-            </w:tcMar>
-          </w:tcPr>
-          <w:p>
-            <w:pPr>
-              <w:pStyle w:val="Style19"/>
-              <w:jc w:val="center"/>
-              <w:rPr>
-                <w:rFonts w:ascii="나눔고딕" w:hAnsi="나눔고딕" w:eastAsia="나눔고딕"/>
-                <w:sz w:val="24"/>
-                <w:szCs w:val="24"/>
-              </w:rPr>
-            </w:pPr>
-            <w:r>
-              <w:rPr>
-                <w:rFonts w:eastAsia="나눔고딕" w:ascii="나눔고딕" w:hAnsi="나눔고딕"/>
-                <w:sz w:val="24"/>
-                <w:szCs w:val="24"/>
-              </w:rPr>
-            </w:r>
-          </w:p>
-        </w:tc>
-      </w:tr>
-      <w:tr>
-        <w:trPr/>
-        <w:tc>
-          <w:tcPr>
-            <w:tcW w:w="3513" w:type="dxa"/>
-            <w:tcBorders>
-              <w:left w:val="single" w:sz="2" w:space="0" w:color="000001"/>
-              <w:bottom w:val="single" w:sz="2" w:space="0" w:color="000001"/>
-              <w:insideH w:val="single" w:sz="2" w:space="0" w:color="000001"/>
-            </w:tcBorders>
-            <w:shd w:fill="auto" w:val="clear"/>
-            <w:tcMar>
-              <w:left w:w="51" w:type="dxa"/>
-            </w:tcMar>
-          </w:tcPr>
-          <w:p>
-            <w:pPr>
-              <w:pStyle w:val="Style19"/>
-              <w:spacing w:lineRule="auto" w:line="240"/>
-              <w:jc w:val="center"/>
-              <w:rPr>
-                <w:rFonts w:ascii="나눔고딕" w:hAnsi="나눔고딕" w:eastAsia="나눔고딕"/>
-                <w:sz w:val="24"/>
-                <w:szCs w:val="24"/>
-              </w:rPr>
-            </w:pPr>
-            <w:r>
-              <w:rPr>
-                <w:rFonts w:ascii="나눔고딕" w:hAnsi="나눔고딕" w:eastAsia="나눔고딕"/>
-                <w:sz w:val="24"/>
-                <w:szCs w:val="24"/>
-              </w:rPr>
-              <w:t>모바일 클라이언트</w:t>
-            </w:r>
-            <w:r>
-              <w:rPr>
-                <w:rFonts w:eastAsia="나눔고딕" w:ascii="나눔고딕" w:hAnsi="나눔고딕"/>
-                <w:sz w:val="24"/>
-                <w:szCs w:val="24"/>
-              </w:rPr>
-              <w:t>(Android)</w:t>
-            </w:r>
-          </w:p>
-        </w:tc>
-        <w:tc>
-          <w:tcPr>
-            <w:tcW w:w="2497" w:type="dxa"/>
-            <w:tcBorders>
-              <w:left w:val="single" w:sz="2" w:space="0" w:color="000001"/>
-              <w:bottom w:val="single" w:sz="2" w:space="0" w:color="000001"/>
-              <w:insideH w:val="single" w:sz="2" w:space="0" w:color="000001"/>
-            </w:tcBorders>
-            <w:shd w:fill="auto" w:val="clear"/>
-            <w:tcMar>
-              <w:left w:w="51" w:type="dxa"/>
-            </w:tcMar>
-          </w:tcPr>
-          <w:p>
-            <w:pPr>
-              <w:pStyle w:val="Style19"/>
-              <w:jc w:val="center"/>
-              <w:rPr>
-                <w:rFonts w:ascii="나눔고딕" w:hAnsi="나눔고딕" w:eastAsia="나눔고딕"/>
-                <w:sz w:val="24"/>
-                <w:szCs w:val="24"/>
-              </w:rPr>
-            </w:pPr>
-            <w:r>
-              <w:rPr>
-                <w:rFonts w:eastAsia="나눔고딕" w:ascii="나눔고딕" w:hAnsi="나눔고딕"/>
-                <w:sz w:val="24"/>
-                <w:szCs w:val="24"/>
-              </w:rPr>
-            </w:r>
-          </w:p>
-        </w:tc>
-        <w:tc>
-          <w:tcPr>
-            <w:tcW w:w="3633" w:type="dxa"/>
-            <w:tcBorders>
-              <w:left w:val="single" w:sz="2" w:space="0" w:color="000001"/>
-              <w:bottom w:val="single" w:sz="2" w:space="0" w:color="000001"/>
-              <w:right w:val="single" w:sz="2" w:space="0" w:color="000001"/>
-              <w:insideH w:val="single" w:sz="2" w:space="0" w:color="000001"/>
-              <w:insideV w:val="single" w:sz="2" w:space="0" w:color="000001"/>
-            </w:tcBorders>
-            <w:shd w:fill="auto" w:val="clear"/>
-            <w:tcMar>
-              <w:left w:w="51" w:type="dxa"/>
+              <w:left w:w="48" w:type="dxa"/>
             </w:tcMar>
           </w:tcPr>
           <w:p>
@@ -3675,7 +3679,7 @@
       </w:pPr>
       <w:r>
         <w:rPr>
-          <w:rFonts w:ascii="나눔고딕" w:hAnsi="나눔고딕" w:eastAsia="나눔고딕"/>
+          <w:rFonts w:ascii="나눔고딕" w:hAnsi="나눔고딕"/>
           <w:sz w:val="24"/>
           <w:szCs w:val="24"/>
         </w:rPr>
@@ -3686,16 +3690,16 @@
       <w:tblPr>
         <w:tblW w:w="9638" w:type="dxa"/>
         <w:jc w:val="left"/>
-        <w:tblInd w:w="55" w:type="dxa"/>
+        <w:tblInd w:w="53" w:type="dxa"/>
         <w:tblBorders>
-          <w:top w:val="single" w:sz="2" w:space="0" w:color="000000"/>
-          <w:left w:val="single" w:sz="2" w:space="0" w:color="000000"/>
-          <w:bottom w:val="single" w:sz="2" w:space="0" w:color="000000"/>
-          <w:insideH w:val="single" w:sz="2" w:space="0" w:color="000000"/>
+          <w:top w:val="single" w:sz="2" w:space="0" w:color="000001"/>
+          <w:left w:val="single" w:sz="2" w:space="0" w:color="000001"/>
+          <w:bottom w:val="single" w:sz="2" w:space="0" w:color="000001"/>
+          <w:insideH w:val="single" w:sz="2" w:space="0" w:color="000001"/>
         </w:tblBorders>
         <w:tblCellMar>
           <w:top w:w="55" w:type="dxa"/>
-          <w:left w:w="54" w:type="dxa"/>
+          <w:left w:w="51" w:type="dxa"/>
           <w:bottom w:w="55" w:type="dxa"/>
           <w:right w:w="55" w:type="dxa"/>
         </w:tblCellMar>
@@ -3703,9 +3707,10 @@
       <w:tblGrid>
         <w:gridCol w:w="1606"/>
         <w:gridCol w:w="1606"/>
-        <w:gridCol w:w="1607"/>
         <w:gridCol w:w="1606"/>
+        <w:gridCol w:w="1605"/>
         <w:gridCol w:w="1606"/>
+        <w:gridCol w:w="1"/>
         <w:gridCol w:w="1607"/>
       </w:tblGrid>
       <w:tr>
@@ -3715,30 +3720,30 @@
             <w:tcW w:w="1606" w:type="dxa"/>
             <w:vMerge w:val="restart"/>
             <w:tcBorders>
-              <w:top w:val="single" w:sz="2" w:space="0" w:color="000000"/>
-              <w:left w:val="single" w:sz="2" w:space="0" w:color="000000"/>
-              <w:bottom w:val="single" w:sz="2" w:space="0" w:color="000000"/>
-              <w:insideH w:val="single" w:sz="2" w:space="0" w:color="000000"/>
-            </w:tcBorders>
-            <w:shd w:fill="auto" w:val="clear"/>
-            <w:tcMar>
-              <w:left w:w="54" w:type="dxa"/>
-            </w:tcMar>
-            <w:vAlign w:val="center"/>
-          </w:tcPr>
-          <w:p>
-            <w:pPr>
-              <w:pStyle w:val="Style19"/>
-              <w:jc w:val="center"/>
-              <w:rPr>
-                <w:rFonts w:ascii="나눔고딕" w:hAnsi="나눔고딕" w:eastAsia="나눔고딕"/>
-                <w:sz w:val="24"/>
-                <w:szCs w:val="24"/>
-              </w:rPr>
-            </w:pPr>
-            <w:r>
-              <w:rPr>
-                <w:rFonts w:ascii="나눔고딕" w:hAnsi="나눔고딕" w:eastAsia="나눔고딕"/>
+              <w:top w:val="single" w:sz="2" w:space="0" w:color="000001"/>
+              <w:left w:val="single" w:sz="2" w:space="0" w:color="000001"/>
+              <w:bottom w:val="single" w:sz="2" w:space="0" w:color="000001"/>
+              <w:insideH w:val="single" w:sz="2" w:space="0" w:color="000001"/>
+            </w:tcBorders>
+            <w:shd w:fill="auto" w:val="clear"/>
+            <w:tcMar>
+              <w:left w:w="51" w:type="dxa"/>
+            </w:tcMar>
+            <w:vAlign w:val="center"/>
+          </w:tcPr>
+          <w:p>
+            <w:pPr>
+              <w:pStyle w:val="Style19"/>
+              <w:jc w:val="center"/>
+              <w:rPr>
+                <w:rFonts w:ascii="나눔고딕" w:hAnsi="나눔고딕" w:eastAsia="나눔고딕"/>
+                <w:sz w:val="24"/>
+                <w:szCs w:val="24"/>
+              </w:rPr>
+            </w:pPr>
+            <w:r>
+              <w:rPr>
+                <w:rFonts w:ascii="나눔고딕" w:hAnsi="나눔고딕"/>
                 <w:sz w:val="24"/>
                 <w:szCs w:val="24"/>
               </w:rPr>
@@ -3748,33 +3753,33 @@
         </w:tc>
         <w:tc>
           <w:tcPr>
-            <w:tcW w:w="6425" w:type="dxa"/>
-            <w:gridSpan w:val="4"/>
-            <w:tcBorders>
-              <w:top w:val="single" w:sz="2" w:space="0" w:color="000000"/>
-              <w:left w:val="single" w:sz="2" w:space="0" w:color="000000"/>
-              <w:bottom w:val="single" w:sz="2" w:space="0" w:color="000000"/>
-              <w:insideH w:val="single" w:sz="2" w:space="0" w:color="000000"/>
-            </w:tcBorders>
-            <w:shd w:fill="auto" w:val="clear"/>
-            <w:tcMar>
-              <w:left w:w="54" w:type="dxa"/>
-            </w:tcMar>
-            <w:vAlign w:val="center"/>
-          </w:tcPr>
-          <w:p>
-            <w:pPr>
-              <w:pStyle w:val="Style19"/>
-              <w:jc w:val="center"/>
-              <w:rPr>
-                <w:rFonts w:ascii="나눔고딕" w:hAnsi="나눔고딕" w:eastAsia="나눔고딕"/>
-                <w:sz w:val="24"/>
-                <w:szCs w:val="24"/>
-              </w:rPr>
-            </w:pPr>
-            <w:r>
-              <w:rPr>
-                <w:rFonts w:ascii="나눔고딕" w:hAnsi="나눔고딕" w:eastAsia="나눔고딕"/>
+            <w:tcW w:w="6424" w:type="dxa"/>
+            <w:gridSpan w:val="5"/>
+            <w:tcBorders>
+              <w:top w:val="single" w:sz="2" w:space="0" w:color="000001"/>
+              <w:left w:val="single" w:sz="2" w:space="0" w:color="000001"/>
+              <w:bottom w:val="single" w:sz="2" w:space="0" w:color="000001"/>
+              <w:insideH w:val="single" w:sz="2" w:space="0" w:color="000001"/>
+            </w:tcBorders>
+            <w:shd w:fill="auto" w:val="clear"/>
+            <w:tcMar>
+              <w:left w:w="51" w:type="dxa"/>
+            </w:tcMar>
+            <w:vAlign w:val="center"/>
+          </w:tcPr>
+          <w:p>
+            <w:pPr>
+              <w:pStyle w:val="Style19"/>
+              <w:jc w:val="center"/>
+              <w:rPr>
+                <w:rFonts w:ascii="나눔고딕" w:hAnsi="나눔고딕" w:eastAsia="나눔고딕"/>
+                <w:sz w:val="24"/>
+                <w:szCs w:val="24"/>
+              </w:rPr>
+            </w:pPr>
+            <w:r>
+              <w:rPr>
+                <w:rFonts w:ascii="나눔고딕" w:hAnsi="나눔고딕"/>
                 <w:sz w:val="24"/>
                 <w:szCs w:val="24"/>
               </w:rPr>
@@ -3787,32 +3792,32 @@
             <w:tcW w:w="1607" w:type="dxa"/>
             <w:vMerge w:val="restart"/>
             <w:tcBorders>
-              <w:top w:val="single" w:sz="2" w:space="0" w:color="000000"/>
-              <w:left w:val="single" w:sz="2" w:space="0" w:color="000000"/>
-              <w:bottom w:val="single" w:sz="2" w:space="0" w:color="000000"/>
-              <w:right w:val="single" w:sz="2" w:space="0" w:color="000000"/>
-              <w:insideH w:val="single" w:sz="2" w:space="0" w:color="000000"/>
-              <w:insideV w:val="single" w:sz="2" w:space="0" w:color="000000"/>
-            </w:tcBorders>
-            <w:shd w:fill="auto" w:val="clear"/>
-            <w:tcMar>
-              <w:left w:w="54" w:type="dxa"/>
-            </w:tcMar>
-            <w:vAlign w:val="center"/>
-          </w:tcPr>
-          <w:p>
-            <w:pPr>
-              <w:pStyle w:val="Style19"/>
-              <w:jc w:val="center"/>
-              <w:rPr>
-                <w:rFonts w:ascii="나눔고딕" w:hAnsi="나눔고딕" w:eastAsia="나눔고딕"/>
-                <w:sz w:val="24"/>
-                <w:szCs w:val="24"/>
-              </w:rPr>
-            </w:pPr>
-            <w:r>
-              <w:rPr>
-                <w:rFonts w:ascii="나눔고딕" w:hAnsi="나눔고딕" w:eastAsia="나눔고딕"/>
+              <w:top w:val="single" w:sz="2" w:space="0" w:color="000001"/>
+              <w:left w:val="single" w:sz="2" w:space="0" w:color="000001"/>
+              <w:bottom w:val="single" w:sz="2" w:space="0" w:color="000001"/>
+              <w:right w:val="single" w:sz="2" w:space="0" w:color="000001"/>
+              <w:insideH w:val="single" w:sz="2" w:space="0" w:color="000001"/>
+              <w:insideV w:val="single" w:sz="2" w:space="0" w:color="000001"/>
+            </w:tcBorders>
+            <w:shd w:fill="auto" w:val="clear"/>
+            <w:tcMar>
+              <w:left w:w="51" w:type="dxa"/>
+            </w:tcMar>
+            <w:vAlign w:val="center"/>
+          </w:tcPr>
+          <w:p>
+            <w:pPr>
+              <w:pStyle w:val="Style19"/>
+              <w:jc w:val="center"/>
+              <w:rPr>
+                <w:rFonts w:ascii="나눔고딕" w:hAnsi="나눔고딕" w:eastAsia="나눔고딕"/>
+                <w:sz w:val="24"/>
+                <w:szCs w:val="24"/>
+              </w:rPr>
+            </w:pPr>
+            <w:r>
+              <w:rPr>
+                <w:rFonts w:ascii="나눔고딕" w:hAnsi="나눔고딕"/>
                 <w:sz w:val="24"/>
                 <w:szCs w:val="24"/>
               </w:rPr>
@@ -3828,13 +3833,14 @@
             <w:tcW w:w="1606" w:type="dxa"/>
             <w:vMerge w:val="continue"/>
             <w:tcBorders>
-              <w:left w:val="single" w:sz="2" w:space="0" w:color="000000"/>
-              <w:bottom w:val="single" w:sz="2" w:space="0" w:color="000000"/>
-              <w:insideH w:val="single" w:sz="2" w:space="0" w:color="000000"/>
-            </w:tcBorders>
-            <w:shd w:fill="auto" w:val="clear"/>
-            <w:tcMar>
-              <w:left w:w="54" w:type="dxa"/>
+              <w:top w:val="single" w:sz="2" w:space="0" w:color="000001"/>
+              <w:left w:val="single" w:sz="2" w:space="0" w:color="000001"/>
+              <w:bottom w:val="single" w:sz="2" w:space="0" w:color="000001"/>
+              <w:insideH w:val="single" w:sz="2" w:space="0" w:color="000001"/>
+            </w:tcBorders>
+            <w:shd w:fill="auto" w:val="clear"/>
+            <w:tcMar>
+              <w:left w:w="51" w:type="dxa"/>
             </w:tcMar>
             <w:vAlign w:val="center"/>
           </w:tcPr>
@@ -3861,13 +3867,14 @@
           <w:tcPr>
             <w:tcW w:w="1606" w:type="dxa"/>
             <w:tcBorders>
-              <w:left w:val="single" w:sz="2" w:space="0" w:color="000000"/>
-              <w:bottom w:val="single" w:sz="2" w:space="0" w:color="000000"/>
-              <w:insideH w:val="single" w:sz="2" w:space="0" w:color="000000"/>
-            </w:tcBorders>
-            <w:shd w:fill="auto" w:val="clear"/>
-            <w:tcMar>
-              <w:left w:w="54" w:type="dxa"/>
+              <w:top w:val="single" w:sz="2" w:space="0" w:color="000001"/>
+              <w:left w:val="single" w:sz="2" w:space="0" w:color="000001"/>
+              <w:bottom w:val="single" w:sz="2" w:space="0" w:color="000001"/>
+              <w:insideH w:val="single" w:sz="2" w:space="0" w:color="000001"/>
+            </w:tcBorders>
+            <w:shd w:fill="auto" w:val="clear"/>
+            <w:tcMar>
+              <w:left w:w="51" w:type="dxa"/>
             </w:tcMar>
             <w:vAlign w:val="center"/>
           </w:tcPr>
@@ -3891,7 +3898,7 @@
             </w:r>
             <w:r>
               <w:rPr>
-                <w:rFonts w:ascii="나눔고딕" w:hAnsi="나눔고딕" w:eastAsia="나눔고딕"/>
+                <w:rFonts w:ascii="나눔고딕" w:hAnsi="나눔고딕"/>
                 <w:sz w:val="24"/>
                 <w:szCs w:val="24"/>
               </w:rPr>
@@ -3901,15 +3908,16 @@
         </w:tc>
         <w:tc>
           <w:tcPr>
-            <w:tcW w:w="1607" w:type="dxa"/>
-            <w:tcBorders>
-              <w:left w:val="single" w:sz="2" w:space="0" w:color="000000"/>
-              <w:bottom w:val="single" w:sz="2" w:space="0" w:color="000000"/>
-              <w:insideH w:val="single" w:sz="2" w:space="0" w:color="000000"/>
-            </w:tcBorders>
-            <w:shd w:fill="auto" w:val="clear"/>
-            <w:tcMar>
-              <w:left w:w="54" w:type="dxa"/>
+            <w:tcW w:w="1606" w:type="dxa"/>
+            <w:tcBorders>
+              <w:top w:val="single" w:sz="2" w:space="0" w:color="000001"/>
+              <w:left w:val="single" w:sz="2" w:space="0" w:color="000001"/>
+              <w:bottom w:val="single" w:sz="2" w:space="0" w:color="000001"/>
+              <w:insideH w:val="single" w:sz="2" w:space="0" w:color="000001"/>
+            </w:tcBorders>
+            <w:shd w:fill="auto" w:val="clear"/>
+            <w:tcMar>
+              <w:left w:w="51" w:type="dxa"/>
             </w:tcMar>
             <w:vAlign w:val="center"/>
           </w:tcPr>
@@ -3933,7 +3941,7 @@
             </w:r>
             <w:r>
               <w:rPr>
-                <w:rFonts w:ascii="나눔고딕" w:hAnsi="나눔고딕" w:eastAsia="나눔고딕"/>
+                <w:rFonts w:ascii="나눔고딕" w:hAnsi="나눔고딕"/>
                 <w:sz w:val="24"/>
                 <w:szCs w:val="24"/>
               </w:rPr>
@@ -3943,39 +3951,83 @@
         </w:tc>
         <w:tc>
           <w:tcPr>
+            <w:tcW w:w="1605" w:type="dxa"/>
+            <w:tcBorders>
+              <w:top w:val="single" w:sz="2" w:space="0" w:color="000001"/>
+              <w:left w:val="single" w:sz="2" w:space="0" w:color="000001"/>
+              <w:bottom w:val="single" w:sz="2" w:space="0" w:color="000001"/>
+              <w:insideH w:val="single" w:sz="2" w:space="0" w:color="000001"/>
+            </w:tcBorders>
+            <w:shd w:fill="auto" w:val="clear"/>
+            <w:tcMar>
+              <w:left w:w="51" w:type="dxa"/>
+            </w:tcMar>
+            <w:vAlign w:val="center"/>
+          </w:tcPr>
+          <w:p>
+            <w:pPr>
+              <w:pStyle w:val="Style19"/>
+              <w:jc w:val="center"/>
+              <w:rPr>
+                <w:rFonts w:ascii="나눔고딕" w:hAnsi="나눔고딕" w:eastAsia="나눔고딕"/>
+                <w:sz w:val="24"/>
+                <w:szCs w:val="24"/>
+              </w:rPr>
+            </w:pPr>
+            <w:r>
+              <w:rPr>
+                <w:rFonts w:eastAsia="나눔고딕" w:ascii="나눔고딕" w:hAnsi="나눔고딕"/>
+                <w:sz w:val="24"/>
+                <w:szCs w:val="24"/>
+              </w:rPr>
+              <w:t>5</w:t>
+            </w:r>
+            <w:r>
+              <w:rPr>
+                <w:rFonts w:ascii="나눔고딕" w:hAnsi="나눔고딕"/>
+                <w:sz w:val="24"/>
+                <w:szCs w:val="24"/>
+              </w:rPr>
+              <w:t>월</w:t>
+            </w:r>
+          </w:p>
+        </w:tc>
+        <w:tc>
+          <w:tcPr>
             <w:tcW w:w="1606" w:type="dxa"/>
             <w:tcBorders>
-              <w:left w:val="single" w:sz="2" w:space="0" w:color="000000"/>
-              <w:bottom w:val="single" w:sz="2" w:space="0" w:color="000000"/>
-              <w:insideH w:val="single" w:sz="2" w:space="0" w:color="000000"/>
-            </w:tcBorders>
-            <w:shd w:fill="auto" w:val="clear"/>
-            <w:tcMar>
-              <w:left w:w="54" w:type="dxa"/>
-            </w:tcMar>
-            <w:vAlign w:val="center"/>
-          </w:tcPr>
-          <w:p>
-            <w:pPr>
-              <w:pStyle w:val="Style19"/>
-              <w:jc w:val="center"/>
-              <w:rPr>
-                <w:rFonts w:ascii="나눔고딕" w:hAnsi="나눔고딕" w:eastAsia="나눔고딕"/>
-                <w:sz w:val="24"/>
-                <w:szCs w:val="24"/>
-              </w:rPr>
-            </w:pPr>
-            <w:r>
-              <w:rPr>
-                <w:rFonts w:eastAsia="나눔고딕" w:ascii="나눔고딕" w:hAnsi="나눔고딕"/>
-                <w:sz w:val="24"/>
-                <w:szCs w:val="24"/>
-              </w:rPr>
-              <w:t>5</w:t>
-            </w:r>
-            <w:r>
-              <w:rPr>
-                <w:rFonts w:ascii="나눔고딕" w:hAnsi="나눔고딕" w:eastAsia="나눔고딕"/>
+              <w:top w:val="single" w:sz="2" w:space="0" w:color="000001"/>
+              <w:left w:val="single" w:sz="2" w:space="0" w:color="000001"/>
+              <w:bottom w:val="single" w:sz="2" w:space="0" w:color="000001"/>
+              <w:insideH w:val="single" w:sz="2" w:space="0" w:color="000001"/>
+            </w:tcBorders>
+            <w:shd w:fill="auto" w:val="clear"/>
+            <w:tcMar>
+              <w:left w:w="51" w:type="dxa"/>
+            </w:tcMar>
+            <w:vAlign w:val="center"/>
+          </w:tcPr>
+          <w:p>
+            <w:pPr>
+              <w:pStyle w:val="Style19"/>
+              <w:jc w:val="center"/>
+              <w:rPr>
+                <w:rFonts w:ascii="나눔고딕" w:hAnsi="나눔고딕" w:eastAsia="나눔고딕"/>
+                <w:sz w:val="24"/>
+                <w:szCs w:val="24"/>
+              </w:rPr>
+            </w:pPr>
+            <w:r>
+              <w:rPr>
+                <w:rFonts w:eastAsia="나눔고딕" w:ascii="나눔고딕" w:hAnsi="나눔고딕"/>
+                <w:sz w:val="24"/>
+                <w:szCs w:val="24"/>
+              </w:rPr>
+              <w:t>6</w:t>
+            </w:r>
+            <w:r>
+              <w:rPr>
+                <w:rFonts w:ascii="나눔고딕" w:hAnsi="나눔고딕"/>
                 <w:sz w:val="24"/>
                 <w:szCs w:val="24"/>
               </w:rPr>
@@ -3985,60 +4037,20 @@
         </w:tc>
         <w:tc>
           <w:tcPr>
-            <w:tcW w:w="1606" w:type="dxa"/>
-            <w:tcBorders>
-              <w:left w:val="single" w:sz="2" w:space="0" w:color="000000"/>
-              <w:bottom w:val="single" w:sz="2" w:space="0" w:color="000000"/>
-              <w:insideH w:val="single" w:sz="2" w:space="0" w:color="000000"/>
-            </w:tcBorders>
-            <w:shd w:fill="auto" w:val="clear"/>
-            <w:tcMar>
-              <w:left w:w="54" w:type="dxa"/>
-            </w:tcMar>
-            <w:vAlign w:val="center"/>
-          </w:tcPr>
-          <w:p>
-            <w:pPr>
-              <w:pStyle w:val="Style19"/>
-              <w:jc w:val="center"/>
-              <w:rPr>
-                <w:rFonts w:ascii="나눔고딕" w:hAnsi="나눔고딕" w:eastAsia="나눔고딕"/>
-                <w:sz w:val="24"/>
-                <w:szCs w:val="24"/>
-              </w:rPr>
-            </w:pPr>
-            <w:r>
-              <w:rPr>
-                <w:rFonts w:eastAsia="나눔고딕" w:ascii="나눔고딕" w:hAnsi="나눔고딕"/>
-                <w:sz w:val="24"/>
-                <w:szCs w:val="24"/>
-              </w:rPr>
-              <w:t>6</w:t>
-            </w:r>
-            <w:r>
-              <w:rPr>
-                <w:rFonts w:ascii="나눔고딕" w:hAnsi="나눔고딕" w:eastAsia="나눔고딕"/>
-                <w:sz w:val="24"/>
-                <w:szCs w:val="24"/>
-              </w:rPr>
-              <w:t>월</w:t>
-            </w:r>
-          </w:p>
-        </w:tc>
-        <w:tc>
-          <w:tcPr>
-            <w:tcW w:w="1607" w:type="dxa"/>
+            <w:tcW w:w="1608" w:type="dxa"/>
+            <w:gridSpan w:val="2"/>
             <w:vMerge w:val="continue"/>
             <w:tcBorders>
-              <w:left w:val="single" w:sz="2" w:space="0" w:color="000000"/>
-              <w:bottom w:val="single" w:sz="2" w:space="0" w:color="000000"/>
-              <w:right w:val="single" w:sz="2" w:space="0" w:color="000000"/>
-              <w:insideH w:val="single" w:sz="2" w:space="0" w:color="000000"/>
-              <w:insideV w:val="single" w:sz="2" w:space="0" w:color="000000"/>
-            </w:tcBorders>
-            <w:shd w:fill="auto" w:val="clear"/>
-            <w:tcMar>
-              <w:left w:w="54" w:type="dxa"/>
+              <w:top w:val="single" w:sz="2" w:space="0" w:color="000001"/>
+              <w:left w:val="single" w:sz="2" w:space="0" w:color="000001"/>
+              <w:bottom w:val="single" w:sz="2" w:space="0" w:color="000001"/>
+              <w:right w:val="single" w:sz="2" w:space="0" w:color="000001"/>
+              <w:insideH w:val="single" w:sz="2" w:space="0" w:color="000001"/>
+              <w:insideV w:val="single" w:sz="2" w:space="0" w:color="000001"/>
+            </w:tcBorders>
+            <w:shd w:fill="auto" w:val="clear"/>
+            <w:tcMar>
+              <w:left w:w="51" w:type="dxa"/>
             </w:tcMar>
             <w:vAlign w:val="center"/>
           </w:tcPr>
@@ -4068,13 +4080,14 @@
           <w:tcPr>
             <w:tcW w:w="1606" w:type="dxa"/>
             <w:tcBorders>
-              <w:left w:val="single" w:sz="2" w:space="0" w:color="000000"/>
-              <w:bottom w:val="single" w:sz="2" w:space="0" w:color="000000"/>
-              <w:insideH w:val="single" w:sz="2" w:space="0" w:color="000000"/>
-            </w:tcBorders>
-            <w:shd w:fill="auto" w:val="clear"/>
-            <w:tcMar>
-              <w:left w:w="54" w:type="dxa"/>
+              <w:top w:val="single" w:sz="2" w:space="0" w:color="000001"/>
+              <w:left w:val="single" w:sz="2" w:space="0" w:color="000001"/>
+              <w:bottom w:val="single" w:sz="2" w:space="0" w:color="000001"/>
+              <w:insideH w:val="single" w:sz="2" w:space="0" w:color="000001"/>
+            </w:tcBorders>
+            <w:shd w:fill="auto" w:val="clear"/>
+            <w:tcMar>
+              <w:left w:w="51" w:type="dxa"/>
             </w:tcMar>
             <w:vAlign w:val="center"/>
           </w:tcPr>
@@ -4109,7 +4122,7 @@
             </w:pPr>
             <w:r>
               <w:rPr>
-                <w:rFonts w:ascii="나눔고딕" w:hAnsi="나눔고딕" w:eastAsia="나눔고딕"/>
+                <w:rFonts w:ascii="나눔고딕" w:hAnsi="나눔고딕"/>
                 <w:sz w:val="24"/>
                 <w:szCs w:val="24"/>
               </w:rPr>
@@ -4121,46 +4134,14 @@
           <w:tcPr>
             <w:tcW w:w="1606" w:type="dxa"/>
             <w:tcBorders>
-              <w:left w:val="single" w:sz="2" w:space="0" w:color="000000"/>
-              <w:bottom w:val="single" w:sz="2" w:space="0" w:color="000000"/>
-              <w:insideH w:val="single" w:sz="2" w:space="0" w:color="000000"/>
-            </w:tcBorders>
-            <w:shd w:fill="auto" w:val="clear"/>
-            <w:tcMar>
-              <w:left w:w="54" w:type="dxa"/>
-            </w:tcMar>
-            <w:vAlign w:val="center"/>
-          </w:tcPr>
-          <w:p>
-            <w:pPr>
-              <w:pStyle w:val="Style19"/>
-              <w:jc w:val="center"/>
-              <w:rPr>
-                <w:rFonts w:ascii="나눔고딕" w:hAnsi="나눔고딕" w:eastAsia="나눔고딕"/>
-                <w:sz w:val="24"/>
-                <w:szCs w:val="24"/>
-              </w:rPr>
-            </w:pPr>
-            <w:r>
-              <w:rPr>
-                <w:rFonts w:eastAsia="나눔고딕" w:ascii="나눔고딕" w:hAnsi="나눔고딕"/>
-                <w:sz w:val="24"/>
-                <w:szCs w:val="24"/>
-              </w:rPr>
-            </w:r>
-          </w:p>
-        </w:tc>
-        <w:tc>
-          <w:tcPr>
-            <w:tcW w:w="1607" w:type="dxa"/>
-            <w:tcBorders>
-              <w:left w:val="single" w:sz="2" w:space="0" w:color="000000"/>
-              <w:bottom w:val="single" w:sz="2" w:space="0" w:color="000000"/>
-              <w:insideH w:val="single" w:sz="2" w:space="0" w:color="000000"/>
-            </w:tcBorders>
-            <w:shd w:fill="auto" w:val="clear"/>
-            <w:tcMar>
-              <w:left w:w="54" w:type="dxa"/>
+              <w:top w:val="single" w:sz="2" w:space="0" w:color="000001"/>
+              <w:left w:val="single" w:sz="2" w:space="0" w:color="000001"/>
+              <w:bottom w:val="single" w:sz="2" w:space="0" w:color="000001"/>
+              <w:insideH w:val="single" w:sz="2" w:space="0" w:color="000001"/>
+            </w:tcBorders>
+            <w:shd w:fill="auto" w:val="clear"/>
+            <w:tcMar>
+              <w:left w:w="51" w:type="dxa"/>
             </w:tcMar>
             <w:vAlign w:val="center"/>
           </w:tcPr>
@@ -4187,13 +4168,48 @@
           <w:tcPr>
             <w:tcW w:w="1606" w:type="dxa"/>
             <w:tcBorders>
-              <w:left w:val="single" w:sz="2" w:space="0" w:color="000000"/>
-              <w:bottom w:val="single" w:sz="2" w:space="0" w:color="000000"/>
-              <w:insideH w:val="single" w:sz="2" w:space="0" w:color="000000"/>
-            </w:tcBorders>
-            <w:shd w:fill="auto" w:val="clear"/>
-            <w:tcMar>
-              <w:left w:w="54" w:type="dxa"/>
+              <w:top w:val="single" w:sz="2" w:space="0" w:color="000001"/>
+              <w:left w:val="single" w:sz="2" w:space="0" w:color="000001"/>
+              <w:bottom w:val="single" w:sz="2" w:space="0" w:color="000001"/>
+              <w:insideH w:val="single" w:sz="2" w:space="0" w:color="000001"/>
+            </w:tcBorders>
+            <w:shd w:fill="auto" w:val="clear"/>
+            <w:tcMar>
+              <w:left w:w="51" w:type="dxa"/>
+            </w:tcMar>
+            <w:vAlign w:val="center"/>
+          </w:tcPr>
+          <w:p>
+            <w:pPr>
+              <w:pStyle w:val="Style19"/>
+              <w:jc w:val="center"/>
+              <w:rPr>
+                <w:rFonts w:ascii="나눔고딕" w:hAnsi="나눔고딕" w:eastAsia="나눔고딕"/>
+                <w:sz w:val="24"/>
+                <w:szCs w:val="24"/>
+              </w:rPr>
+            </w:pPr>
+            <w:r>
+              <w:rPr>
+                <w:rFonts w:eastAsia="나눔고딕" w:ascii="나눔고딕" w:hAnsi="나눔고딕"/>
+                <w:sz w:val="24"/>
+                <w:szCs w:val="24"/>
+              </w:rPr>
+            </w:r>
+          </w:p>
+        </w:tc>
+        <w:tc>
+          <w:tcPr>
+            <w:tcW w:w="1605" w:type="dxa"/>
+            <w:tcBorders>
+              <w:top w:val="single" w:sz="2" w:space="0" w:color="000001"/>
+              <w:left w:val="single" w:sz="2" w:space="0" w:color="000001"/>
+              <w:bottom w:val="single" w:sz="2" w:space="0" w:color="000001"/>
+              <w:insideH w:val="single" w:sz="2" w:space="0" w:color="000001"/>
+            </w:tcBorders>
+            <w:shd w:fill="auto" w:val="clear"/>
+            <w:tcMar>
+              <w:left w:w="51" w:type="dxa"/>
             </w:tcMar>
             <w:vAlign w:val="center"/>
           </w:tcPr>
@@ -4220,48 +4236,51 @@
           <w:tcPr>
             <w:tcW w:w="1606" w:type="dxa"/>
             <w:tcBorders>
-              <w:left w:val="single" w:sz="2" w:space="0" w:color="000000"/>
-              <w:bottom w:val="single" w:sz="2" w:space="0" w:color="000000"/>
-              <w:insideH w:val="single" w:sz="2" w:space="0" w:color="000000"/>
-            </w:tcBorders>
-            <w:shd w:fill="auto" w:val="clear"/>
-            <w:tcMar>
-              <w:left w:w="54" w:type="dxa"/>
-            </w:tcMar>
-            <w:vAlign w:val="center"/>
-          </w:tcPr>
-          <w:p>
-            <w:pPr>
-              <w:pStyle w:val="Style19"/>
-              <w:jc w:val="center"/>
-              <w:rPr>
-                <w:rFonts w:ascii="나눔고딕" w:hAnsi="나눔고딕" w:eastAsia="나눔고딕"/>
-                <w:sz w:val="24"/>
-                <w:szCs w:val="24"/>
-              </w:rPr>
-            </w:pPr>
-            <w:r>
-              <w:rPr>
-                <w:rFonts w:eastAsia="나눔고딕" w:ascii="나눔고딕" w:hAnsi="나눔고딕"/>
-                <w:sz w:val="24"/>
-                <w:szCs w:val="24"/>
-              </w:rPr>
-            </w:r>
-          </w:p>
-        </w:tc>
-        <w:tc>
-          <w:tcPr>
-            <w:tcW w:w="1607" w:type="dxa"/>
-            <w:tcBorders>
-              <w:left w:val="single" w:sz="2" w:space="0" w:color="000000"/>
-              <w:bottom w:val="single" w:sz="2" w:space="0" w:color="000000"/>
-              <w:right w:val="single" w:sz="2" w:space="0" w:color="000000"/>
-              <w:insideH w:val="single" w:sz="2" w:space="0" w:color="000000"/>
-              <w:insideV w:val="single" w:sz="2" w:space="0" w:color="000000"/>
-            </w:tcBorders>
-            <w:shd w:fill="auto" w:val="clear"/>
-            <w:tcMar>
-              <w:left w:w="54" w:type="dxa"/>
+              <w:top w:val="single" w:sz="2" w:space="0" w:color="000001"/>
+              <w:left w:val="single" w:sz="2" w:space="0" w:color="000001"/>
+              <w:bottom w:val="single" w:sz="2" w:space="0" w:color="000001"/>
+              <w:insideH w:val="single" w:sz="2" w:space="0" w:color="000001"/>
+            </w:tcBorders>
+            <w:shd w:fill="auto" w:val="clear"/>
+            <w:tcMar>
+              <w:left w:w="51" w:type="dxa"/>
+            </w:tcMar>
+            <w:vAlign w:val="center"/>
+          </w:tcPr>
+          <w:p>
+            <w:pPr>
+              <w:pStyle w:val="Style19"/>
+              <w:jc w:val="center"/>
+              <w:rPr>
+                <w:rFonts w:ascii="나눔고딕" w:hAnsi="나눔고딕" w:eastAsia="나눔고딕"/>
+                <w:sz w:val="24"/>
+                <w:szCs w:val="24"/>
+              </w:rPr>
+            </w:pPr>
+            <w:r>
+              <w:rPr>
+                <w:rFonts w:eastAsia="나눔고딕" w:ascii="나눔고딕" w:hAnsi="나눔고딕"/>
+                <w:sz w:val="24"/>
+                <w:szCs w:val="24"/>
+              </w:rPr>
+            </w:r>
+          </w:p>
+        </w:tc>
+        <w:tc>
+          <w:tcPr>
+            <w:tcW w:w="1608" w:type="dxa"/>
+            <w:gridSpan w:val="2"/>
+            <w:tcBorders>
+              <w:top w:val="single" w:sz="2" w:space="0" w:color="000001"/>
+              <w:left w:val="single" w:sz="2" w:space="0" w:color="000001"/>
+              <w:bottom w:val="single" w:sz="2" w:space="0" w:color="000001"/>
+              <w:right w:val="single" w:sz="2" w:space="0" w:color="000001"/>
+              <w:insideH w:val="single" w:sz="2" w:space="0" w:color="000001"/>
+              <w:insideV w:val="single" w:sz="2" w:space="0" w:color="000001"/>
+            </w:tcBorders>
+            <w:shd w:fill="auto" w:val="clear"/>
+            <w:tcMar>
+              <w:left w:w="51" w:type="dxa"/>
             </w:tcMar>
             <w:vAlign w:val="center"/>
           </w:tcPr>
@@ -4291,13 +4310,14 @@
           <w:tcPr>
             <w:tcW w:w="1606" w:type="dxa"/>
             <w:tcBorders>
-              <w:left w:val="single" w:sz="2" w:space="0" w:color="000000"/>
-              <w:bottom w:val="single" w:sz="2" w:space="0" w:color="000000"/>
-              <w:insideH w:val="single" w:sz="2" w:space="0" w:color="000000"/>
-            </w:tcBorders>
-            <w:shd w:fill="auto" w:val="clear"/>
-            <w:tcMar>
-              <w:left w:w="54" w:type="dxa"/>
+              <w:top w:val="single" w:sz="2" w:space="0" w:color="000001"/>
+              <w:left w:val="single" w:sz="2" w:space="0" w:color="000001"/>
+              <w:bottom w:val="single" w:sz="2" w:space="0" w:color="000001"/>
+              <w:insideH w:val="single" w:sz="2" w:space="0" w:color="000001"/>
+            </w:tcBorders>
+            <w:shd w:fill="auto" w:val="clear"/>
+            <w:tcMar>
+              <w:left w:w="51" w:type="dxa"/>
             </w:tcMar>
             <w:vAlign w:val="center"/>
           </w:tcPr>
@@ -4321,7 +4341,7 @@
             </w:r>
             <w:r>
               <w:rPr>
-                <w:rFonts w:ascii="나눔고딕" w:hAnsi="나눔고딕" w:eastAsia="나눔고딕"/>
+                <w:rFonts w:ascii="나눔고딕" w:hAnsi="나눔고딕"/>
                 <w:sz w:val="24"/>
                 <w:szCs w:val="24"/>
               </w:rPr>
@@ -4333,46 +4353,14 @@
           <w:tcPr>
             <w:tcW w:w="1606" w:type="dxa"/>
             <w:tcBorders>
-              <w:left w:val="single" w:sz="2" w:space="0" w:color="000000"/>
-              <w:bottom w:val="single" w:sz="2" w:space="0" w:color="000000"/>
-              <w:insideH w:val="single" w:sz="2" w:space="0" w:color="000000"/>
-            </w:tcBorders>
-            <w:shd w:fill="auto" w:val="clear"/>
-            <w:tcMar>
-              <w:left w:w="54" w:type="dxa"/>
-            </w:tcMar>
-            <w:vAlign w:val="center"/>
-          </w:tcPr>
-          <w:p>
-            <w:pPr>
-              <w:pStyle w:val="Style19"/>
-              <w:jc w:val="center"/>
-              <w:rPr>
-                <w:rFonts w:ascii="나눔고딕" w:hAnsi="나눔고딕" w:eastAsia="나눔고딕"/>
-                <w:sz w:val="24"/>
-                <w:szCs w:val="24"/>
-              </w:rPr>
-            </w:pPr>
-            <w:r>
-              <w:rPr>
-                <w:rFonts w:eastAsia="나눔고딕" w:ascii="나눔고딕" w:hAnsi="나눔고딕"/>
-                <w:sz w:val="24"/>
-                <w:szCs w:val="24"/>
-              </w:rPr>
-            </w:r>
-          </w:p>
-        </w:tc>
-        <w:tc>
-          <w:tcPr>
-            <w:tcW w:w="1607" w:type="dxa"/>
-            <w:tcBorders>
-              <w:left w:val="single" w:sz="2" w:space="0" w:color="000000"/>
-              <w:bottom w:val="single" w:sz="2" w:space="0" w:color="000000"/>
-              <w:insideH w:val="single" w:sz="2" w:space="0" w:color="000000"/>
-            </w:tcBorders>
-            <w:shd w:fill="auto" w:val="clear"/>
-            <w:tcMar>
-              <w:left w:w="54" w:type="dxa"/>
+              <w:top w:val="single" w:sz="2" w:space="0" w:color="000001"/>
+              <w:left w:val="single" w:sz="2" w:space="0" w:color="000001"/>
+              <w:bottom w:val="single" w:sz="2" w:space="0" w:color="000001"/>
+              <w:insideH w:val="single" w:sz="2" w:space="0" w:color="000001"/>
+            </w:tcBorders>
+            <w:shd w:fill="auto" w:val="clear"/>
+            <w:tcMar>
+              <w:left w:w="51" w:type="dxa"/>
             </w:tcMar>
             <w:vAlign w:val="center"/>
           </w:tcPr>
@@ -4399,13 +4387,48 @@
           <w:tcPr>
             <w:tcW w:w="1606" w:type="dxa"/>
             <w:tcBorders>
-              <w:left w:val="single" w:sz="2" w:space="0" w:color="000000"/>
-              <w:bottom w:val="single" w:sz="2" w:space="0" w:color="000000"/>
-              <w:insideH w:val="single" w:sz="2" w:space="0" w:color="000000"/>
-            </w:tcBorders>
-            <w:shd w:fill="auto" w:val="clear"/>
-            <w:tcMar>
-              <w:left w:w="54" w:type="dxa"/>
+              <w:top w:val="single" w:sz="2" w:space="0" w:color="000001"/>
+              <w:left w:val="single" w:sz="2" w:space="0" w:color="000001"/>
+              <w:bottom w:val="single" w:sz="2" w:space="0" w:color="000001"/>
+              <w:insideH w:val="single" w:sz="2" w:space="0" w:color="000001"/>
+            </w:tcBorders>
+            <w:shd w:fill="auto" w:val="clear"/>
+            <w:tcMar>
+              <w:left w:w="51" w:type="dxa"/>
+            </w:tcMar>
+            <w:vAlign w:val="center"/>
+          </w:tcPr>
+          <w:p>
+            <w:pPr>
+              <w:pStyle w:val="Style19"/>
+              <w:jc w:val="center"/>
+              <w:rPr>
+                <w:rFonts w:ascii="나눔고딕" w:hAnsi="나눔고딕" w:eastAsia="나눔고딕"/>
+                <w:sz w:val="24"/>
+                <w:szCs w:val="24"/>
+              </w:rPr>
+            </w:pPr>
+            <w:r>
+              <w:rPr>
+                <w:rFonts w:eastAsia="나눔고딕" w:ascii="나눔고딕" w:hAnsi="나눔고딕"/>
+                <w:sz w:val="24"/>
+                <w:szCs w:val="24"/>
+              </w:rPr>
+            </w:r>
+          </w:p>
+        </w:tc>
+        <w:tc>
+          <w:tcPr>
+            <w:tcW w:w="1605" w:type="dxa"/>
+            <w:tcBorders>
+              <w:top w:val="single" w:sz="2" w:space="0" w:color="000001"/>
+              <w:left w:val="single" w:sz="2" w:space="0" w:color="000001"/>
+              <w:bottom w:val="single" w:sz="2" w:space="0" w:color="000001"/>
+              <w:insideH w:val="single" w:sz="2" w:space="0" w:color="000001"/>
+            </w:tcBorders>
+            <w:shd w:fill="auto" w:val="clear"/>
+            <w:tcMar>
+              <w:left w:w="51" w:type="dxa"/>
             </w:tcMar>
             <w:vAlign w:val="center"/>
           </w:tcPr>
@@ -4432,48 +4455,51 @@
           <w:tcPr>
             <w:tcW w:w="1606" w:type="dxa"/>
             <w:tcBorders>
-              <w:left w:val="single" w:sz="2" w:space="0" w:color="000000"/>
-              <w:bottom w:val="single" w:sz="2" w:space="0" w:color="000000"/>
-              <w:insideH w:val="single" w:sz="2" w:space="0" w:color="000000"/>
-            </w:tcBorders>
-            <w:shd w:fill="auto" w:val="clear"/>
-            <w:tcMar>
-              <w:left w:w="54" w:type="dxa"/>
-            </w:tcMar>
-            <w:vAlign w:val="center"/>
-          </w:tcPr>
-          <w:p>
-            <w:pPr>
-              <w:pStyle w:val="Style19"/>
-              <w:jc w:val="center"/>
-              <w:rPr>
-                <w:rFonts w:ascii="나눔고딕" w:hAnsi="나눔고딕" w:eastAsia="나눔고딕"/>
-                <w:sz w:val="24"/>
-                <w:szCs w:val="24"/>
-              </w:rPr>
-            </w:pPr>
-            <w:r>
-              <w:rPr>
-                <w:rFonts w:eastAsia="나눔고딕" w:ascii="나눔고딕" w:hAnsi="나눔고딕"/>
-                <w:sz w:val="24"/>
-                <w:szCs w:val="24"/>
-              </w:rPr>
-            </w:r>
-          </w:p>
-        </w:tc>
-        <w:tc>
-          <w:tcPr>
-            <w:tcW w:w="1607" w:type="dxa"/>
-            <w:tcBorders>
-              <w:left w:val="single" w:sz="2" w:space="0" w:color="000000"/>
-              <w:bottom w:val="single" w:sz="2" w:space="0" w:color="000000"/>
-              <w:right w:val="single" w:sz="2" w:space="0" w:color="000000"/>
-              <w:insideH w:val="single" w:sz="2" w:space="0" w:color="000000"/>
-              <w:insideV w:val="single" w:sz="2" w:space="0" w:color="000000"/>
-            </w:tcBorders>
-            <w:shd w:fill="auto" w:val="clear"/>
-            <w:tcMar>
-              <w:left w:w="54" w:type="dxa"/>
+              <w:top w:val="single" w:sz="2" w:space="0" w:color="000001"/>
+              <w:left w:val="single" w:sz="2" w:space="0" w:color="000001"/>
+              <w:bottom w:val="single" w:sz="2" w:space="0" w:color="000001"/>
+              <w:insideH w:val="single" w:sz="2" w:space="0" w:color="000001"/>
+            </w:tcBorders>
+            <w:shd w:fill="auto" w:val="clear"/>
+            <w:tcMar>
+              <w:left w:w="51" w:type="dxa"/>
+            </w:tcMar>
+            <w:vAlign w:val="center"/>
+          </w:tcPr>
+          <w:p>
+            <w:pPr>
+              <w:pStyle w:val="Style19"/>
+              <w:jc w:val="center"/>
+              <w:rPr>
+                <w:rFonts w:ascii="나눔고딕" w:hAnsi="나눔고딕" w:eastAsia="나눔고딕"/>
+                <w:sz w:val="24"/>
+                <w:szCs w:val="24"/>
+              </w:rPr>
+            </w:pPr>
+            <w:r>
+              <w:rPr>
+                <w:rFonts w:eastAsia="나눔고딕" w:ascii="나눔고딕" w:hAnsi="나눔고딕"/>
+                <w:sz w:val="24"/>
+                <w:szCs w:val="24"/>
+              </w:rPr>
+            </w:r>
+          </w:p>
+        </w:tc>
+        <w:tc>
+          <w:tcPr>
+            <w:tcW w:w="1608" w:type="dxa"/>
+            <w:gridSpan w:val="2"/>
+            <w:tcBorders>
+              <w:top w:val="single" w:sz="2" w:space="0" w:color="000001"/>
+              <w:left w:val="single" w:sz="2" w:space="0" w:color="000001"/>
+              <w:bottom w:val="single" w:sz="2" w:space="0" w:color="000001"/>
+              <w:right w:val="single" w:sz="2" w:space="0" w:color="000001"/>
+              <w:insideH w:val="single" w:sz="2" w:space="0" w:color="000001"/>
+              <w:insideV w:val="single" w:sz="2" w:space="0" w:color="000001"/>
+            </w:tcBorders>
+            <w:shd w:fill="auto" w:val="clear"/>
+            <w:tcMar>
+              <w:left w:w="51" w:type="dxa"/>
             </w:tcMar>
             <w:vAlign w:val="center"/>
           </w:tcPr>
@@ -4503,29 +4529,30 @@
           <w:tcPr>
             <w:tcW w:w="1606" w:type="dxa"/>
             <w:tcBorders>
-              <w:left w:val="single" w:sz="2" w:space="0" w:color="000000"/>
-              <w:bottom w:val="single" w:sz="2" w:space="0" w:color="000000"/>
-              <w:insideH w:val="single" w:sz="2" w:space="0" w:color="000000"/>
-            </w:tcBorders>
-            <w:shd w:fill="auto" w:val="clear"/>
-            <w:tcMar>
-              <w:left w:w="54" w:type="dxa"/>
-            </w:tcMar>
-            <w:vAlign w:val="center"/>
-          </w:tcPr>
-          <w:p>
-            <w:pPr>
-              <w:pStyle w:val="Style19"/>
-              <w:jc w:val="center"/>
-              <w:rPr>
-                <w:rFonts w:ascii="나눔고딕" w:hAnsi="나눔고딕" w:eastAsia="나눔고딕"/>
-                <w:sz w:val="24"/>
-                <w:szCs w:val="24"/>
-              </w:rPr>
-            </w:pPr>
-            <w:r>
-              <w:rPr>
-                <w:rFonts w:ascii="나눔고딕" w:hAnsi="나눔고딕" w:eastAsia="나눔고딕"/>
+              <w:top w:val="single" w:sz="2" w:space="0" w:color="000001"/>
+              <w:left w:val="single" w:sz="2" w:space="0" w:color="000001"/>
+              <w:bottom w:val="single" w:sz="2" w:space="0" w:color="000001"/>
+              <w:insideH w:val="single" w:sz="2" w:space="0" w:color="000001"/>
+            </w:tcBorders>
+            <w:shd w:fill="auto" w:val="clear"/>
+            <w:tcMar>
+              <w:left w:w="51" w:type="dxa"/>
+            </w:tcMar>
+            <w:vAlign w:val="center"/>
+          </w:tcPr>
+          <w:p>
+            <w:pPr>
+              <w:pStyle w:val="Style19"/>
+              <w:jc w:val="center"/>
+              <w:rPr>
+                <w:rFonts w:ascii="나눔고딕" w:hAnsi="나눔고딕" w:eastAsia="나눔고딕"/>
+                <w:sz w:val="24"/>
+                <w:szCs w:val="24"/>
+              </w:rPr>
+            </w:pPr>
+            <w:r>
+              <w:rPr>
+                <w:rFonts w:ascii="나눔고딕" w:hAnsi="나눔고딕"/>
                 <w:sz w:val="24"/>
                 <w:szCs w:val="24"/>
               </w:rPr>
@@ -4537,46 +4564,14 @@
           <w:tcPr>
             <w:tcW w:w="1606" w:type="dxa"/>
             <w:tcBorders>
-              <w:left w:val="single" w:sz="2" w:space="0" w:color="000000"/>
-              <w:bottom w:val="single" w:sz="2" w:space="0" w:color="000000"/>
-              <w:insideH w:val="single" w:sz="2" w:space="0" w:color="000000"/>
-            </w:tcBorders>
-            <w:shd w:fill="auto" w:val="clear"/>
-            <w:tcMar>
-              <w:left w:w="54" w:type="dxa"/>
-            </w:tcMar>
-            <w:vAlign w:val="center"/>
-          </w:tcPr>
-          <w:p>
-            <w:pPr>
-              <w:pStyle w:val="Style19"/>
-              <w:jc w:val="center"/>
-              <w:rPr>
-                <w:rFonts w:ascii="나눔고딕" w:hAnsi="나눔고딕" w:eastAsia="나눔고딕"/>
-                <w:sz w:val="24"/>
-                <w:szCs w:val="24"/>
-              </w:rPr>
-            </w:pPr>
-            <w:r>
-              <w:rPr>
-                <w:rFonts w:eastAsia="나눔고딕" w:ascii="나눔고딕" w:hAnsi="나눔고딕"/>
-                <w:sz w:val="24"/>
-                <w:szCs w:val="24"/>
-              </w:rPr>
-            </w:r>
-          </w:p>
-        </w:tc>
-        <w:tc>
-          <w:tcPr>
-            <w:tcW w:w="1607" w:type="dxa"/>
-            <w:tcBorders>
-              <w:left w:val="single" w:sz="2" w:space="0" w:color="000000"/>
-              <w:bottom w:val="single" w:sz="2" w:space="0" w:color="000000"/>
-              <w:insideH w:val="single" w:sz="2" w:space="0" w:color="000000"/>
-            </w:tcBorders>
-            <w:shd w:fill="auto" w:val="clear"/>
-            <w:tcMar>
-              <w:left w:w="54" w:type="dxa"/>
+              <w:top w:val="single" w:sz="2" w:space="0" w:color="000001"/>
+              <w:left w:val="single" w:sz="2" w:space="0" w:color="000001"/>
+              <w:bottom w:val="single" w:sz="2" w:space="0" w:color="000001"/>
+              <w:insideH w:val="single" w:sz="2" w:space="0" w:color="000001"/>
+            </w:tcBorders>
+            <w:shd w:fill="auto" w:val="clear"/>
+            <w:tcMar>
+              <w:left w:w="51" w:type="dxa"/>
             </w:tcMar>
             <w:vAlign w:val="center"/>
           </w:tcPr>
@@ -4603,13 +4598,48 @@
           <w:tcPr>
             <w:tcW w:w="1606" w:type="dxa"/>
             <w:tcBorders>
-              <w:left w:val="single" w:sz="2" w:space="0" w:color="000000"/>
-              <w:bottom w:val="single" w:sz="2" w:space="0" w:color="000000"/>
-              <w:insideH w:val="single" w:sz="2" w:space="0" w:color="000000"/>
-            </w:tcBorders>
-            <w:shd w:fill="auto" w:val="clear"/>
-            <w:tcMar>
-              <w:left w:w="54" w:type="dxa"/>
+              <w:top w:val="single" w:sz="2" w:space="0" w:color="000001"/>
+              <w:left w:val="single" w:sz="2" w:space="0" w:color="000001"/>
+              <w:bottom w:val="single" w:sz="2" w:space="0" w:color="000001"/>
+              <w:insideH w:val="single" w:sz="2" w:space="0" w:color="000001"/>
+            </w:tcBorders>
+            <w:shd w:fill="auto" w:val="clear"/>
+            <w:tcMar>
+              <w:left w:w="51" w:type="dxa"/>
+            </w:tcMar>
+            <w:vAlign w:val="center"/>
+          </w:tcPr>
+          <w:p>
+            <w:pPr>
+              <w:pStyle w:val="Style19"/>
+              <w:jc w:val="center"/>
+              <w:rPr>
+                <w:rFonts w:ascii="나눔고딕" w:hAnsi="나눔고딕" w:eastAsia="나눔고딕"/>
+                <w:sz w:val="24"/>
+                <w:szCs w:val="24"/>
+              </w:rPr>
+            </w:pPr>
+            <w:r>
+              <w:rPr>
+                <w:rFonts w:eastAsia="나눔고딕" w:ascii="나눔고딕" w:hAnsi="나눔고딕"/>
+                <w:sz w:val="24"/>
+                <w:szCs w:val="24"/>
+              </w:rPr>
+            </w:r>
+          </w:p>
+        </w:tc>
+        <w:tc>
+          <w:tcPr>
+            <w:tcW w:w="1605" w:type="dxa"/>
+            <w:tcBorders>
+              <w:top w:val="single" w:sz="2" w:space="0" w:color="000001"/>
+              <w:left w:val="single" w:sz="2" w:space="0" w:color="000001"/>
+              <w:bottom w:val="single" w:sz="2" w:space="0" w:color="000001"/>
+              <w:insideH w:val="single" w:sz="2" w:space="0" w:color="000001"/>
+            </w:tcBorders>
+            <w:shd w:fill="auto" w:val="clear"/>
+            <w:tcMar>
+              <w:left w:w="51" w:type="dxa"/>
             </w:tcMar>
             <w:vAlign w:val="center"/>
           </w:tcPr>
@@ -4636,48 +4666,51 @@
           <w:tcPr>
             <w:tcW w:w="1606" w:type="dxa"/>
             <w:tcBorders>
-              <w:left w:val="single" w:sz="2" w:space="0" w:color="000000"/>
-              <w:bottom w:val="single" w:sz="2" w:space="0" w:color="000000"/>
-              <w:insideH w:val="single" w:sz="2" w:space="0" w:color="000000"/>
-            </w:tcBorders>
-            <w:shd w:fill="auto" w:val="clear"/>
-            <w:tcMar>
-              <w:left w:w="54" w:type="dxa"/>
-            </w:tcMar>
-            <w:vAlign w:val="center"/>
-          </w:tcPr>
-          <w:p>
-            <w:pPr>
-              <w:pStyle w:val="Style19"/>
-              <w:jc w:val="center"/>
-              <w:rPr>
-                <w:rFonts w:ascii="나눔고딕" w:hAnsi="나눔고딕" w:eastAsia="나눔고딕"/>
-                <w:sz w:val="24"/>
-                <w:szCs w:val="24"/>
-              </w:rPr>
-            </w:pPr>
-            <w:r>
-              <w:rPr>
-                <w:rFonts w:eastAsia="나눔고딕" w:ascii="나눔고딕" w:hAnsi="나눔고딕"/>
-                <w:sz w:val="24"/>
-                <w:szCs w:val="24"/>
-              </w:rPr>
-            </w:r>
-          </w:p>
-        </w:tc>
-        <w:tc>
-          <w:tcPr>
-            <w:tcW w:w="1607" w:type="dxa"/>
-            <w:tcBorders>
-              <w:left w:val="single" w:sz="2" w:space="0" w:color="000000"/>
-              <w:bottom w:val="single" w:sz="2" w:space="0" w:color="000000"/>
-              <w:right w:val="single" w:sz="2" w:space="0" w:color="000000"/>
-              <w:insideH w:val="single" w:sz="2" w:space="0" w:color="000000"/>
-              <w:insideV w:val="single" w:sz="2" w:space="0" w:color="000000"/>
-            </w:tcBorders>
-            <w:shd w:fill="auto" w:val="clear"/>
-            <w:tcMar>
-              <w:left w:w="54" w:type="dxa"/>
+              <w:top w:val="single" w:sz="2" w:space="0" w:color="000001"/>
+              <w:left w:val="single" w:sz="2" w:space="0" w:color="000001"/>
+              <w:bottom w:val="single" w:sz="2" w:space="0" w:color="000001"/>
+              <w:insideH w:val="single" w:sz="2" w:space="0" w:color="000001"/>
+            </w:tcBorders>
+            <w:shd w:fill="auto" w:val="clear"/>
+            <w:tcMar>
+              <w:left w:w="51" w:type="dxa"/>
+            </w:tcMar>
+            <w:vAlign w:val="center"/>
+          </w:tcPr>
+          <w:p>
+            <w:pPr>
+              <w:pStyle w:val="Style19"/>
+              <w:jc w:val="center"/>
+              <w:rPr>
+                <w:rFonts w:ascii="나눔고딕" w:hAnsi="나눔고딕" w:eastAsia="나눔고딕"/>
+                <w:sz w:val="24"/>
+                <w:szCs w:val="24"/>
+              </w:rPr>
+            </w:pPr>
+            <w:r>
+              <w:rPr>
+                <w:rFonts w:eastAsia="나눔고딕" w:ascii="나눔고딕" w:hAnsi="나눔고딕"/>
+                <w:sz w:val="24"/>
+                <w:szCs w:val="24"/>
+              </w:rPr>
+            </w:r>
+          </w:p>
+        </w:tc>
+        <w:tc>
+          <w:tcPr>
+            <w:tcW w:w="1608" w:type="dxa"/>
+            <w:gridSpan w:val="2"/>
+            <w:tcBorders>
+              <w:top w:val="single" w:sz="2" w:space="0" w:color="000001"/>
+              <w:left w:val="single" w:sz="2" w:space="0" w:color="000001"/>
+              <w:bottom w:val="single" w:sz="2" w:space="0" w:color="000001"/>
+              <w:right w:val="single" w:sz="2" w:space="0" w:color="000001"/>
+              <w:insideH w:val="single" w:sz="2" w:space="0" w:color="000001"/>
+              <w:insideV w:val="single" w:sz="2" w:space="0" w:color="000001"/>
+            </w:tcBorders>
+            <w:shd w:fill="auto" w:val="clear"/>
+            <w:tcMar>
+              <w:left w:w="51" w:type="dxa"/>
             </w:tcMar>
             <w:vAlign w:val="center"/>
           </w:tcPr>
@@ -4707,29 +4740,30 @@
           <w:tcPr>
             <w:tcW w:w="1606" w:type="dxa"/>
             <w:tcBorders>
-              <w:left w:val="single" w:sz="2" w:space="0" w:color="000000"/>
-              <w:bottom w:val="single" w:sz="2" w:space="0" w:color="000000"/>
-              <w:insideH w:val="single" w:sz="2" w:space="0" w:color="000000"/>
-            </w:tcBorders>
-            <w:shd w:fill="auto" w:val="clear"/>
-            <w:tcMar>
-              <w:left w:w="54" w:type="dxa"/>
-            </w:tcMar>
-            <w:vAlign w:val="center"/>
-          </w:tcPr>
-          <w:p>
-            <w:pPr>
-              <w:pStyle w:val="Style19"/>
-              <w:jc w:val="center"/>
-              <w:rPr>
-                <w:rFonts w:ascii="나눔고딕" w:hAnsi="나눔고딕" w:eastAsia="나눔고딕"/>
-                <w:sz w:val="24"/>
-                <w:szCs w:val="24"/>
-              </w:rPr>
-            </w:pPr>
-            <w:r>
-              <w:rPr>
-                <w:rFonts w:ascii="나눔고딕" w:hAnsi="나눔고딕" w:eastAsia="나눔고딕"/>
+              <w:top w:val="single" w:sz="2" w:space="0" w:color="000001"/>
+              <w:left w:val="single" w:sz="2" w:space="0" w:color="000001"/>
+              <w:bottom w:val="single" w:sz="2" w:space="0" w:color="000001"/>
+              <w:insideH w:val="single" w:sz="2" w:space="0" w:color="000001"/>
+            </w:tcBorders>
+            <w:shd w:fill="auto" w:val="clear"/>
+            <w:tcMar>
+              <w:left w:w="51" w:type="dxa"/>
+            </w:tcMar>
+            <w:vAlign w:val="center"/>
+          </w:tcPr>
+          <w:p>
+            <w:pPr>
+              <w:pStyle w:val="Style19"/>
+              <w:jc w:val="center"/>
+              <w:rPr>
+                <w:rFonts w:ascii="나눔고딕" w:hAnsi="나눔고딕" w:eastAsia="나눔고딕"/>
+                <w:sz w:val="24"/>
+                <w:szCs w:val="24"/>
+              </w:rPr>
+            </w:pPr>
+            <w:r>
+              <w:rPr>
+                <w:rFonts w:ascii="나눔고딕" w:hAnsi="나눔고딕"/>
                 <w:sz w:val="24"/>
                 <w:szCs w:val="24"/>
               </w:rPr>
@@ -4741,46 +4775,14 @@
           <w:tcPr>
             <w:tcW w:w="1606" w:type="dxa"/>
             <w:tcBorders>
-              <w:left w:val="single" w:sz="2" w:space="0" w:color="000000"/>
-              <w:bottom w:val="single" w:sz="2" w:space="0" w:color="000000"/>
-              <w:insideH w:val="single" w:sz="2" w:space="0" w:color="000000"/>
-            </w:tcBorders>
-            <w:shd w:fill="auto" w:val="clear"/>
-            <w:tcMar>
-              <w:left w:w="54" w:type="dxa"/>
-            </w:tcMar>
-            <w:vAlign w:val="center"/>
-          </w:tcPr>
-          <w:p>
-            <w:pPr>
-              <w:pStyle w:val="Style19"/>
-              <w:jc w:val="center"/>
-              <w:rPr>
-                <w:rFonts w:ascii="나눔고딕" w:hAnsi="나눔고딕" w:eastAsia="나눔고딕"/>
-                <w:sz w:val="24"/>
-                <w:szCs w:val="24"/>
-              </w:rPr>
-            </w:pPr>
-            <w:r>
-              <w:rPr>
-                <w:rFonts w:eastAsia="나눔고딕" w:ascii="나눔고딕" w:hAnsi="나눔고딕"/>
-                <w:sz w:val="24"/>
-                <w:szCs w:val="24"/>
-              </w:rPr>
-            </w:r>
-          </w:p>
-        </w:tc>
-        <w:tc>
-          <w:tcPr>
-            <w:tcW w:w="1607" w:type="dxa"/>
-            <w:tcBorders>
-              <w:left w:val="single" w:sz="2" w:space="0" w:color="000000"/>
-              <w:bottom w:val="single" w:sz="2" w:space="0" w:color="000000"/>
-              <w:insideH w:val="single" w:sz="2" w:space="0" w:color="000000"/>
-            </w:tcBorders>
-            <w:shd w:fill="auto" w:val="clear"/>
-            <w:tcMar>
-              <w:left w:w="54" w:type="dxa"/>
+              <w:top w:val="single" w:sz="2" w:space="0" w:color="000001"/>
+              <w:left w:val="single" w:sz="2" w:space="0" w:color="000001"/>
+              <w:bottom w:val="single" w:sz="2" w:space="0" w:color="000001"/>
+              <w:insideH w:val="single" w:sz="2" w:space="0" w:color="000001"/>
+            </w:tcBorders>
+            <w:shd w:fill="auto" w:val="clear"/>
+            <w:tcMar>
+              <w:left w:w="51" w:type="dxa"/>
             </w:tcMar>
             <w:vAlign w:val="center"/>
           </w:tcPr>
@@ -4807,13 +4809,48 @@
           <w:tcPr>
             <w:tcW w:w="1606" w:type="dxa"/>
             <w:tcBorders>
-              <w:left w:val="single" w:sz="2" w:space="0" w:color="000000"/>
-              <w:bottom w:val="single" w:sz="2" w:space="0" w:color="000000"/>
-              <w:insideH w:val="single" w:sz="2" w:space="0" w:color="000000"/>
-            </w:tcBorders>
-            <w:shd w:fill="auto" w:val="clear"/>
-            <w:tcMar>
-              <w:left w:w="54" w:type="dxa"/>
+              <w:top w:val="single" w:sz="2" w:space="0" w:color="000001"/>
+              <w:left w:val="single" w:sz="2" w:space="0" w:color="000001"/>
+              <w:bottom w:val="single" w:sz="2" w:space="0" w:color="000001"/>
+              <w:insideH w:val="single" w:sz="2" w:space="0" w:color="000001"/>
+            </w:tcBorders>
+            <w:shd w:fill="auto" w:val="clear"/>
+            <w:tcMar>
+              <w:left w:w="51" w:type="dxa"/>
+            </w:tcMar>
+            <w:vAlign w:val="center"/>
+          </w:tcPr>
+          <w:p>
+            <w:pPr>
+              <w:pStyle w:val="Style19"/>
+              <w:jc w:val="center"/>
+              <w:rPr>
+                <w:rFonts w:ascii="나눔고딕" w:hAnsi="나눔고딕" w:eastAsia="나눔고딕"/>
+                <w:sz w:val="24"/>
+                <w:szCs w:val="24"/>
+              </w:rPr>
+            </w:pPr>
+            <w:r>
+              <w:rPr>
+                <w:rFonts w:eastAsia="나눔고딕" w:ascii="나눔고딕" w:hAnsi="나눔고딕"/>
+                <w:sz w:val="24"/>
+                <w:szCs w:val="24"/>
+              </w:rPr>
+            </w:r>
+          </w:p>
+        </w:tc>
+        <w:tc>
+          <w:tcPr>
+            <w:tcW w:w="1605" w:type="dxa"/>
+            <w:tcBorders>
+              <w:top w:val="single" w:sz="2" w:space="0" w:color="000001"/>
+              <w:left w:val="single" w:sz="2" w:space="0" w:color="000001"/>
+              <w:bottom w:val="single" w:sz="2" w:space="0" w:color="000001"/>
+              <w:insideH w:val="single" w:sz="2" w:space="0" w:color="000001"/>
+            </w:tcBorders>
+            <w:shd w:fill="auto" w:val="clear"/>
+            <w:tcMar>
+              <w:left w:w="51" w:type="dxa"/>
             </w:tcMar>
             <w:vAlign w:val="center"/>
           </w:tcPr>
@@ -4840,48 +4877,51 @@
           <w:tcPr>
             <w:tcW w:w="1606" w:type="dxa"/>
             <w:tcBorders>
-              <w:left w:val="single" w:sz="2" w:space="0" w:color="000000"/>
-              <w:bottom w:val="single" w:sz="2" w:space="0" w:color="000000"/>
-              <w:insideH w:val="single" w:sz="2" w:space="0" w:color="000000"/>
-            </w:tcBorders>
-            <w:shd w:fill="auto" w:val="clear"/>
-            <w:tcMar>
-              <w:left w:w="54" w:type="dxa"/>
-            </w:tcMar>
-            <w:vAlign w:val="center"/>
-          </w:tcPr>
-          <w:p>
-            <w:pPr>
-              <w:pStyle w:val="Style19"/>
-              <w:jc w:val="center"/>
-              <w:rPr>
-                <w:rFonts w:ascii="나눔고딕" w:hAnsi="나눔고딕" w:eastAsia="나눔고딕"/>
-                <w:sz w:val="24"/>
-                <w:szCs w:val="24"/>
-              </w:rPr>
-            </w:pPr>
-            <w:r>
-              <w:rPr>
-                <w:rFonts w:eastAsia="나눔고딕" w:ascii="나눔고딕" w:hAnsi="나눔고딕"/>
-                <w:sz w:val="24"/>
-                <w:szCs w:val="24"/>
-              </w:rPr>
-            </w:r>
-          </w:p>
-        </w:tc>
-        <w:tc>
-          <w:tcPr>
-            <w:tcW w:w="1607" w:type="dxa"/>
-            <w:tcBorders>
-              <w:left w:val="single" w:sz="2" w:space="0" w:color="000000"/>
-              <w:bottom w:val="single" w:sz="2" w:space="0" w:color="000000"/>
-              <w:right w:val="single" w:sz="2" w:space="0" w:color="000000"/>
-              <w:insideH w:val="single" w:sz="2" w:space="0" w:color="000000"/>
-              <w:insideV w:val="single" w:sz="2" w:space="0" w:color="000000"/>
-            </w:tcBorders>
-            <w:shd w:fill="auto" w:val="clear"/>
-            <w:tcMar>
-              <w:left w:w="54" w:type="dxa"/>
+              <w:top w:val="single" w:sz="2" w:space="0" w:color="000001"/>
+              <w:left w:val="single" w:sz="2" w:space="0" w:color="000001"/>
+              <w:bottom w:val="single" w:sz="2" w:space="0" w:color="000001"/>
+              <w:insideH w:val="single" w:sz="2" w:space="0" w:color="000001"/>
+            </w:tcBorders>
+            <w:shd w:fill="auto" w:val="clear"/>
+            <w:tcMar>
+              <w:left w:w="51" w:type="dxa"/>
+            </w:tcMar>
+            <w:vAlign w:val="center"/>
+          </w:tcPr>
+          <w:p>
+            <w:pPr>
+              <w:pStyle w:val="Style19"/>
+              <w:jc w:val="center"/>
+              <w:rPr>
+                <w:rFonts w:ascii="나눔고딕" w:hAnsi="나눔고딕" w:eastAsia="나눔고딕"/>
+                <w:sz w:val="24"/>
+                <w:szCs w:val="24"/>
+              </w:rPr>
+            </w:pPr>
+            <w:r>
+              <w:rPr>
+                <w:rFonts w:eastAsia="나눔고딕" w:ascii="나눔고딕" w:hAnsi="나눔고딕"/>
+                <w:sz w:val="24"/>
+                <w:szCs w:val="24"/>
+              </w:rPr>
+            </w:r>
+          </w:p>
+        </w:tc>
+        <w:tc>
+          <w:tcPr>
+            <w:tcW w:w="1608" w:type="dxa"/>
+            <w:gridSpan w:val="2"/>
+            <w:tcBorders>
+              <w:top w:val="single" w:sz="2" w:space="0" w:color="000001"/>
+              <w:left w:val="single" w:sz="2" w:space="0" w:color="000001"/>
+              <w:bottom w:val="single" w:sz="2" w:space="0" w:color="000001"/>
+              <w:right w:val="single" w:sz="2" w:space="0" w:color="000001"/>
+              <w:insideH w:val="single" w:sz="2" w:space="0" w:color="000001"/>
+              <w:insideV w:val="single" w:sz="2" w:space="0" w:color="000001"/>
+            </w:tcBorders>
+            <w:shd w:fill="auto" w:val="clear"/>
+            <w:tcMar>
+              <w:left w:w="51" w:type="dxa"/>
             </w:tcMar>
             <w:vAlign w:val="center"/>
           </w:tcPr>
@@ -4911,29 +4951,30 @@
           <w:tcPr>
             <w:tcW w:w="1606" w:type="dxa"/>
             <w:tcBorders>
-              <w:left w:val="single" w:sz="2" w:space="0" w:color="000000"/>
-              <w:bottom w:val="single" w:sz="2" w:space="0" w:color="000000"/>
-              <w:insideH w:val="single" w:sz="2" w:space="0" w:color="000000"/>
-            </w:tcBorders>
-            <w:shd w:fill="auto" w:val="clear"/>
-            <w:tcMar>
-              <w:left w:w="54" w:type="dxa"/>
-            </w:tcMar>
-            <w:vAlign w:val="center"/>
-          </w:tcPr>
-          <w:p>
-            <w:pPr>
-              <w:pStyle w:val="Style19"/>
-              <w:jc w:val="center"/>
-              <w:rPr>
-                <w:rFonts w:ascii="나눔고딕" w:hAnsi="나눔고딕" w:eastAsia="나눔고딕"/>
-                <w:sz w:val="24"/>
-                <w:szCs w:val="24"/>
-              </w:rPr>
-            </w:pPr>
-            <w:r>
-              <w:rPr>
-                <w:rFonts w:ascii="나눔고딕" w:hAnsi="나눔고딕" w:eastAsia="나눔고딕"/>
+              <w:top w:val="single" w:sz="2" w:space="0" w:color="000001"/>
+              <w:left w:val="single" w:sz="2" w:space="0" w:color="000001"/>
+              <w:bottom w:val="single" w:sz="2" w:space="0" w:color="000001"/>
+              <w:insideH w:val="single" w:sz="2" w:space="0" w:color="000001"/>
+            </w:tcBorders>
+            <w:shd w:fill="auto" w:val="clear"/>
+            <w:tcMar>
+              <w:left w:w="51" w:type="dxa"/>
+            </w:tcMar>
+            <w:vAlign w:val="center"/>
+          </w:tcPr>
+          <w:p>
+            <w:pPr>
+              <w:pStyle w:val="Style19"/>
+              <w:jc w:val="center"/>
+              <w:rPr>
+                <w:rFonts w:ascii="나눔고딕" w:hAnsi="나눔고딕" w:eastAsia="나눔고딕"/>
+                <w:sz w:val="24"/>
+                <w:szCs w:val="24"/>
+              </w:rPr>
+            </w:pPr>
+            <w:r>
+              <w:rPr>
+                <w:rFonts w:ascii="나눔고딕" w:hAnsi="나눔고딕"/>
                 <w:sz w:val="24"/>
                 <w:szCs w:val="24"/>
               </w:rPr>
@@ -4945,46 +4986,14 @@
           <w:tcPr>
             <w:tcW w:w="1606" w:type="dxa"/>
             <w:tcBorders>
-              <w:left w:val="single" w:sz="2" w:space="0" w:color="000000"/>
-              <w:bottom w:val="single" w:sz="2" w:space="0" w:color="000000"/>
-              <w:insideH w:val="single" w:sz="2" w:space="0" w:color="000000"/>
-            </w:tcBorders>
-            <w:shd w:fill="auto" w:val="clear"/>
-            <w:tcMar>
-              <w:left w:w="54" w:type="dxa"/>
-            </w:tcMar>
-            <w:vAlign w:val="center"/>
-          </w:tcPr>
-          <w:p>
-            <w:pPr>
-              <w:pStyle w:val="Style19"/>
-              <w:jc w:val="center"/>
-              <w:rPr>
-                <w:rFonts w:ascii="나눔고딕" w:hAnsi="나눔고딕" w:eastAsia="나눔고딕"/>
-                <w:sz w:val="24"/>
-                <w:szCs w:val="24"/>
-              </w:rPr>
-            </w:pPr>
-            <w:r>
-              <w:rPr>
-                <w:rFonts w:eastAsia="나눔고딕" w:ascii="나눔고딕" w:hAnsi="나눔고딕"/>
-                <w:sz w:val="24"/>
-                <w:szCs w:val="24"/>
-              </w:rPr>
-            </w:r>
-          </w:p>
-        </w:tc>
-        <w:tc>
-          <w:tcPr>
-            <w:tcW w:w="1607" w:type="dxa"/>
-            <w:tcBorders>
-              <w:left w:val="single" w:sz="2" w:space="0" w:color="000000"/>
-              <w:bottom w:val="single" w:sz="2" w:space="0" w:color="000000"/>
-              <w:insideH w:val="single" w:sz="2" w:space="0" w:color="000000"/>
-            </w:tcBorders>
-            <w:shd w:fill="auto" w:val="clear"/>
-            <w:tcMar>
-              <w:left w:w="54" w:type="dxa"/>
+              <w:top w:val="single" w:sz="2" w:space="0" w:color="000001"/>
+              <w:left w:val="single" w:sz="2" w:space="0" w:color="000001"/>
+              <w:bottom w:val="single" w:sz="2" w:space="0" w:color="000001"/>
+              <w:insideH w:val="single" w:sz="2" w:space="0" w:color="000001"/>
+            </w:tcBorders>
+            <w:shd w:fill="auto" w:val="clear"/>
+            <w:tcMar>
+              <w:left w:w="51" w:type="dxa"/>
             </w:tcMar>
             <w:vAlign w:val="center"/>
           </w:tcPr>
@@ -5011,13 +5020,48 @@
           <w:tcPr>
             <w:tcW w:w="1606" w:type="dxa"/>
             <w:tcBorders>
-              <w:left w:val="single" w:sz="2" w:space="0" w:color="000000"/>
-              <w:bottom w:val="single" w:sz="2" w:space="0" w:color="000000"/>
-              <w:insideH w:val="single" w:sz="2" w:space="0" w:color="000000"/>
-            </w:tcBorders>
-            <w:shd w:fill="auto" w:val="clear"/>
-            <w:tcMar>
-              <w:left w:w="54" w:type="dxa"/>
+              <w:top w:val="single" w:sz="2" w:space="0" w:color="000001"/>
+              <w:left w:val="single" w:sz="2" w:space="0" w:color="000001"/>
+              <w:bottom w:val="single" w:sz="2" w:space="0" w:color="000001"/>
+              <w:insideH w:val="single" w:sz="2" w:space="0" w:color="000001"/>
+            </w:tcBorders>
+            <w:shd w:fill="auto" w:val="clear"/>
+            <w:tcMar>
+              <w:left w:w="51" w:type="dxa"/>
+            </w:tcMar>
+            <w:vAlign w:val="center"/>
+          </w:tcPr>
+          <w:p>
+            <w:pPr>
+              <w:pStyle w:val="Style19"/>
+              <w:jc w:val="center"/>
+              <w:rPr>
+                <w:rFonts w:ascii="나눔고딕" w:hAnsi="나눔고딕" w:eastAsia="나눔고딕"/>
+                <w:sz w:val="24"/>
+                <w:szCs w:val="24"/>
+              </w:rPr>
+            </w:pPr>
+            <w:r>
+              <w:rPr>
+                <w:rFonts w:eastAsia="나눔고딕" w:ascii="나눔고딕" w:hAnsi="나눔고딕"/>
+                <w:sz w:val="24"/>
+                <w:szCs w:val="24"/>
+              </w:rPr>
+            </w:r>
+          </w:p>
+        </w:tc>
+        <w:tc>
+          <w:tcPr>
+            <w:tcW w:w="1605" w:type="dxa"/>
+            <w:tcBorders>
+              <w:top w:val="single" w:sz="2" w:space="0" w:color="000001"/>
+              <w:left w:val="single" w:sz="2" w:space="0" w:color="000001"/>
+              <w:bottom w:val="single" w:sz="2" w:space="0" w:color="000001"/>
+              <w:insideH w:val="single" w:sz="2" w:space="0" w:color="000001"/>
+            </w:tcBorders>
+            <w:shd w:fill="auto" w:val="clear"/>
+            <w:tcMar>
+              <w:left w:w="51" w:type="dxa"/>
             </w:tcMar>
             <w:vAlign w:val="center"/>
           </w:tcPr>
@@ -5044,48 +5088,51 @@
           <w:tcPr>
             <w:tcW w:w="1606" w:type="dxa"/>
             <w:tcBorders>
-              <w:left w:val="single" w:sz="2" w:space="0" w:color="000000"/>
-              <w:bottom w:val="single" w:sz="2" w:space="0" w:color="000000"/>
-              <w:insideH w:val="single" w:sz="2" w:space="0" w:color="000000"/>
-            </w:tcBorders>
-            <w:shd w:fill="auto" w:val="clear"/>
-            <w:tcMar>
-              <w:left w:w="54" w:type="dxa"/>
-            </w:tcMar>
-            <w:vAlign w:val="center"/>
-          </w:tcPr>
-          <w:p>
-            <w:pPr>
-              <w:pStyle w:val="Style19"/>
-              <w:jc w:val="center"/>
-              <w:rPr>
-                <w:rFonts w:ascii="나눔고딕" w:hAnsi="나눔고딕" w:eastAsia="나눔고딕"/>
-                <w:sz w:val="24"/>
-                <w:szCs w:val="24"/>
-              </w:rPr>
-            </w:pPr>
-            <w:r>
-              <w:rPr>
-                <w:rFonts w:eastAsia="나눔고딕" w:ascii="나눔고딕" w:hAnsi="나눔고딕"/>
-                <w:sz w:val="24"/>
-                <w:szCs w:val="24"/>
-              </w:rPr>
-            </w:r>
-          </w:p>
-        </w:tc>
-        <w:tc>
-          <w:tcPr>
-            <w:tcW w:w="1607" w:type="dxa"/>
-            <w:tcBorders>
-              <w:left w:val="single" w:sz="2" w:space="0" w:color="000000"/>
-              <w:bottom w:val="single" w:sz="2" w:space="0" w:color="000000"/>
-              <w:right w:val="single" w:sz="2" w:space="0" w:color="000000"/>
-              <w:insideH w:val="single" w:sz="2" w:space="0" w:color="000000"/>
-              <w:insideV w:val="single" w:sz="2" w:space="0" w:color="000000"/>
-            </w:tcBorders>
-            <w:shd w:fill="auto" w:val="clear"/>
-            <w:tcMar>
-              <w:left w:w="54" w:type="dxa"/>
+              <w:top w:val="single" w:sz="2" w:space="0" w:color="000001"/>
+              <w:left w:val="single" w:sz="2" w:space="0" w:color="000001"/>
+              <w:bottom w:val="single" w:sz="2" w:space="0" w:color="000001"/>
+              <w:insideH w:val="single" w:sz="2" w:space="0" w:color="000001"/>
+            </w:tcBorders>
+            <w:shd w:fill="auto" w:val="clear"/>
+            <w:tcMar>
+              <w:left w:w="51" w:type="dxa"/>
+            </w:tcMar>
+            <w:vAlign w:val="center"/>
+          </w:tcPr>
+          <w:p>
+            <w:pPr>
+              <w:pStyle w:val="Style19"/>
+              <w:jc w:val="center"/>
+              <w:rPr>
+                <w:rFonts w:ascii="나눔고딕" w:hAnsi="나눔고딕" w:eastAsia="나눔고딕"/>
+                <w:sz w:val="24"/>
+                <w:szCs w:val="24"/>
+              </w:rPr>
+            </w:pPr>
+            <w:r>
+              <w:rPr>
+                <w:rFonts w:eastAsia="나눔고딕" w:ascii="나눔고딕" w:hAnsi="나눔고딕"/>
+                <w:sz w:val="24"/>
+                <w:szCs w:val="24"/>
+              </w:rPr>
+            </w:r>
+          </w:p>
+        </w:tc>
+        <w:tc>
+          <w:tcPr>
+            <w:tcW w:w="1608" w:type="dxa"/>
+            <w:gridSpan w:val="2"/>
+            <w:tcBorders>
+              <w:top w:val="single" w:sz="2" w:space="0" w:color="000001"/>
+              <w:left w:val="single" w:sz="2" w:space="0" w:color="000001"/>
+              <w:bottom w:val="single" w:sz="2" w:space="0" w:color="000001"/>
+              <w:right w:val="single" w:sz="2" w:space="0" w:color="000001"/>
+              <w:insideH w:val="single" w:sz="2" w:space="0" w:color="000001"/>
+              <w:insideV w:val="single" w:sz="2" w:space="0" w:color="000001"/>
+            </w:tcBorders>
+            <w:shd w:fill="auto" w:val="clear"/>
+            <w:tcMar>
+              <w:left w:w="51" w:type="dxa"/>
             </w:tcMar>
             <w:vAlign w:val="center"/>
           </w:tcPr>
@@ -5115,29 +5162,30 @@
           <w:tcPr>
             <w:tcW w:w="1606" w:type="dxa"/>
             <w:tcBorders>
-              <w:left w:val="single" w:sz="2" w:space="0" w:color="000000"/>
-              <w:bottom w:val="single" w:sz="2" w:space="0" w:color="000000"/>
-              <w:insideH w:val="single" w:sz="2" w:space="0" w:color="000000"/>
-            </w:tcBorders>
-            <w:shd w:fill="auto" w:val="clear"/>
-            <w:tcMar>
-              <w:left w:w="54" w:type="dxa"/>
-            </w:tcMar>
-            <w:vAlign w:val="center"/>
-          </w:tcPr>
-          <w:p>
-            <w:pPr>
-              <w:pStyle w:val="Style19"/>
-              <w:jc w:val="center"/>
-              <w:rPr>
-                <w:rFonts w:ascii="나눔고딕" w:hAnsi="나눔고딕" w:eastAsia="나눔고딕"/>
-                <w:sz w:val="24"/>
-                <w:szCs w:val="24"/>
-              </w:rPr>
-            </w:pPr>
-            <w:r>
-              <w:rPr>
-                <w:rFonts w:ascii="나눔고딕" w:hAnsi="나눔고딕" w:eastAsia="나눔고딕"/>
+              <w:top w:val="single" w:sz="2" w:space="0" w:color="000001"/>
+              <w:left w:val="single" w:sz="2" w:space="0" w:color="000001"/>
+              <w:bottom w:val="single" w:sz="2" w:space="0" w:color="000001"/>
+              <w:insideH w:val="single" w:sz="2" w:space="0" w:color="000001"/>
+            </w:tcBorders>
+            <w:shd w:fill="auto" w:val="clear"/>
+            <w:tcMar>
+              <w:left w:w="51" w:type="dxa"/>
+            </w:tcMar>
+            <w:vAlign w:val="center"/>
+          </w:tcPr>
+          <w:p>
+            <w:pPr>
+              <w:pStyle w:val="Style19"/>
+              <w:jc w:val="center"/>
+              <w:rPr>
+                <w:rFonts w:ascii="나눔고딕" w:hAnsi="나눔고딕" w:eastAsia="나눔고딕"/>
+                <w:sz w:val="24"/>
+                <w:szCs w:val="24"/>
+              </w:rPr>
+            </w:pPr>
+            <w:r>
+              <w:rPr>
+                <w:rFonts w:ascii="나눔고딕" w:hAnsi="나눔고딕"/>
                 <w:sz w:val="24"/>
                 <w:szCs w:val="24"/>
               </w:rPr>
@@ -5149,46 +5197,14 @@
           <w:tcPr>
             <w:tcW w:w="1606" w:type="dxa"/>
             <w:tcBorders>
-              <w:left w:val="single" w:sz="2" w:space="0" w:color="000000"/>
-              <w:bottom w:val="single" w:sz="2" w:space="0" w:color="000000"/>
-              <w:insideH w:val="single" w:sz="2" w:space="0" w:color="000000"/>
-            </w:tcBorders>
-            <w:shd w:fill="auto" w:val="clear"/>
-            <w:tcMar>
-              <w:left w:w="54" w:type="dxa"/>
-            </w:tcMar>
-            <w:vAlign w:val="center"/>
-          </w:tcPr>
-          <w:p>
-            <w:pPr>
-              <w:pStyle w:val="Style19"/>
-              <w:jc w:val="center"/>
-              <w:rPr>
-                <w:rFonts w:ascii="나눔고딕" w:hAnsi="나눔고딕" w:eastAsia="나눔고딕"/>
-                <w:sz w:val="24"/>
-                <w:szCs w:val="24"/>
-              </w:rPr>
-            </w:pPr>
-            <w:r>
-              <w:rPr>
-                <w:rFonts w:eastAsia="나눔고딕" w:ascii="나눔고딕" w:hAnsi="나눔고딕"/>
-                <w:sz w:val="24"/>
-                <w:szCs w:val="24"/>
-              </w:rPr>
-            </w:r>
-          </w:p>
-        </w:tc>
-        <w:tc>
-          <w:tcPr>
-            <w:tcW w:w="1607" w:type="dxa"/>
-            <w:tcBorders>
-              <w:left w:val="single" w:sz="2" w:space="0" w:color="000000"/>
-              <w:bottom w:val="single" w:sz="2" w:space="0" w:color="000000"/>
-              <w:insideH w:val="single" w:sz="2" w:space="0" w:color="000000"/>
-            </w:tcBorders>
-            <w:shd w:fill="auto" w:val="clear"/>
-            <w:tcMar>
-              <w:left w:w="54" w:type="dxa"/>
+              <w:top w:val="single" w:sz="2" w:space="0" w:color="000001"/>
+              <w:left w:val="single" w:sz="2" w:space="0" w:color="000001"/>
+              <w:bottom w:val="single" w:sz="2" w:space="0" w:color="000001"/>
+              <w:insideH w:val="single" w:sz="2" w:space="0" w:color="000001"/>
+            </w:tcBorders>
+            <w:shd w:fill="auto" w:val="clear"/>
+            <w:tcMar>
+              <w:left w:w="51" w:type="dxa"/>
             </w:tcMar>
             <w:vAlign w:val="center"/>
           </w:tcPr>
@@ -5215,13 +5231,48 @@
           <w:tcPr>
             <w:tcW w:w="1606" w:type="dxa"/>
             <w:tcBorders>
-              <w:left w:val="single" w:sz="2" w:space="0" w:color="000000"/>
-              <w:bottom w:val="single" w:sz="2" w:space="0" w:color="000000"/>
-              <w:insideH w:val="single" w:sz="2" w:space="0" w:color="000000"/>
-            </w:tcBorders>
-            <w:shd w:fill="auto" w:val="clear"/>
-            <w:tcMar>
-              <w:left w:w="54" w:type="dxa"/>
+              <w:top w:val="single" w:sz="2" w:space="0" w:color="000001"/>
+              <w:left w:val="single" w:sz="2" w:space="0" w:color="000001"/>
+              <w:bottom w:val="single" w:sz="2" w:space="0" w:color="000001"/>
+              <w:insideH w:val="single" w:sz="2" w:space="0" w:color="000001"/>
+            </w:tcBorders>
+            <w:shd w:fill="auto" w:val="clear"/>
+            <w:tcMar>
+              <w:left w:w="51" w:type="dxa"/>
+            </w:tcMar>
+            <w:vAlign w:val="center"/>
+          </w:tcPr>
+          <w:p>
+            <w:pPr>
+              <w:pStyle w:val="Style19"/>
+              <w:jc w:val="center"/>
+              <w:rPr>
+                <w:rFonts w:ascii="나눔고딕" w:hAnsi="나눔고딕" w:eastAsia="나눔고딕"/>
+                <w:sz w:val="24"/>
+                <w:szCs w:val="24"/>
+              </w:rPr>
+            </w:pPr>
+            <w:r>
+              <w:rPr>
+                <w:rFonts w:eastAsia="나눔고딕" w:ascii="나눔고딕" w:hAnsi="나눔고딕"/>
+                <w:sz w:val="24"/>
+                <w:szCs w:val="24"/>
+              </w:rPr>
+            </w:r>
+          </w:p>
+        </w:tc>
+        <w:tc>
+          <w:tcPr>
+            <w:tcW w:w="1605" w:type="dxa"/>
+            <w:tcBorders>
+              <w:top w:val="single" w:sz="2" w:space="0" w:color="000001"/>
+              <w:left w:val="single" w:sz="2" w:space="0" w:color="000001"/>
+              <w:bottom w:val="single" w:sz="2" w:space="0" w:color="000001"/>
+              <w:insideH w:val="single" w:sz="2" w:space="0" w:color="000001"/>
+            </w:tcBorders>
+            <w:shd w:fill="auto" w:val="clear"/>
+            <w:tcMar>
+              <w:left w:w="51" w:type="dxa"/>
             </w:tcMar>
             <w:vAlign w:val="center"/>
           </w:tcPr>
@@ -5248,48 +5299,51 @@
           <w:tcPr>
             <w:tcW w:w="1606" w:type="dxa"/>
             <w:tcBorders>
-              <w:left w:val="single" w:sz="2" w:space="0" w:color="000000"/>
-              <w:bottom w:val="single" w:sz="2" w:space="0" w:color="000000"/>
-              <w:insideH w:val="single" w:sz="2" w:space="0" w:color="000000"/>
-            </w:tcBorders>
-            <w:shd w:fill="auto" w:val="clear"/>
-            <w:tcMar>
-              <w:left w:w="54" w:type="dxa"/>
-            </w:tcMar>
-            <w:vAlign w:val="center"/>
-          </w:tcPr>
-          <w:p>
-            <w:pPr>
-              <w:pStyle w:val="Style19"/>
-              <w:jc w:val="center"/>
-              <w:rPr>
-                <w:rFonts w:ascii="나눔고딕" w:hAnsi="나눔고딕" w:eastAsia="나눔고딕"/>
-                <w:sz w:val="24"/>
-                <w:szCs w:val="24"/>
-              </w:rPr>
-            </w:pPr>
-            <w:r>
-              <w:rPr>
-                <w:rFonts w:eastAsia="나눔고딕" w:ascii="나눔고딕" w:hAnsi="나눔고딕"/>
-                <w:sz w:val="24"/>
-                <w:szCs w:val="24"/>
-              </w:rPr>
-            </w:r>
-          </w:p>
-        </w:tc>
-        <w:tc>
-          <w:tcPr>
-            <w:tcW w:w="1607" w:type="dxa"/>
-            <w:tcBorders>
-              <w:left w:val="single" w:sz="2" w:space="0" w:color="000000"/>
-              <w:bottom w:val="single" w:sz="2" w:space="0" w:color="000000"/>
-              <w:right w:val="single" w:sz="2" w:space="0" w:color="000000"/>
-              <w:insideH w:val="single" w:sz="2" w:space="0" w:color="000000"/>
-              <w:insideV w:val="single" w:sz="2" w:space="0" w:color="000000"/>
-            </w:tcBorders>
-            <w:shd w:fill="auto" w:val="clear"/>
-            <w:tcMar>
-              <w:left w:w="54" w:type="dxa"/>
+              <w:top w:val="single" w:sz="2" w:space="0" w:color="000001"/>
+              <w:left w:val="single" w:sz="2" w:space="0" w:color="000001"/>
+              <w:bottom w:val="single" w:sz="2" w:space="0" w:color="000001"/>
+              <w:insideH w:val="single" w:sz="2" w:space="0" w:color="000001"/>
+            </w:tcBorders>
+            <w:shd w:fill="auto" w:val="clear"/>
+            <w:tcMar>
+              <w:left w:w="51" w:type="dxa"/>
+            </w:tcMar>
+            <w:vAlign w:val="center"/>
+          </w:tcPr>
+          <w:p>
+            <w:pPr>
+              <w:pStyle w:val="Style19"/>
+              <w:jc w:val="center"/>
+              <w:rPr>
+                <w:rFonts w:ascii="나눔고딕" w:hAnsi="나눔고딕" w:eastAsia="나눔고딕"/>
+                <w:sz w:val="24"/>
+                <w:szCs w:val="24"/>
+              </w:rPr>
+            </w:pPr>
+            <w:r>
+              <w:rPr>
+                <w:rFonts w:eastAsia="나눔고딕" w:ascii="나눔고딕" w:hAnsi="나눔고딕"/>
+                <w:sz w:val="24"/>
+                <w:szCs w:val="24"/>
+              </w:rPr>
+            </w:r>
+          </w:p>
+        </w:tc>
+        <w:tc>
+          <w:tcPr>
+            <w:tcW w:w="1608" w:type="dxa"/>
+            <w:gridSpan w:val="2"/>
+            <w:tcBorders>
+              <w:top w:val="single" w:sz="2" w:space="0" w:color="000001"/>
+              <w:left w:val="single" w:sz="2" w:space="0" w:color="000001"/>
+              <w:bottom w:val="single" w:sz="2" w:space="0" w:color="000001"/>
+              <w:right w:val="single" w:sz="2" w:space="0" w:color="000001"/>
+              <w:insideH w:val="single" w:sz="2" w:space="0" w:color="000001"/>
+              <w:insideV w:val="single" w:sz="2" w:space="0" w:color="000001"/>
+            </w:tcBorders>
+            <w:shd w:fill="auto" w:val="clear"/>
+            <w:tcMar>
+              <w:left w:w="51" w:type="dxa"/>
             </w:tcMar>
             <w:vAlign w:val="center"/>
           </w:tcPr>
@@ -5317,18 +5371,10 @@
     <w:p>
       <w:pPr>
         <w:pStyle w:val="Normal"/>
-        <w:rPr>
-          <w:rFonts w:ascii="나눔고딕" w:hAnsi="나눔고딕" w:eastAsia="나눔고딕"/>
-          <w:sz w:val="24"/>
-          <w:szCs w:val="24"/>
-        </w:rPr>
+        <w:rPr/>
       </w:pPr>
       <w:r>
-        <w:rPr>
-          <w:rFonts w:eastAsia="나눔고딕" w:ascii="나눔고딕" w:hAnsi="나눔고딕"/>
-          <w:sz w:val="24"/>
-          <w:szCs w:val="24"/>
-        </w:rPr>
+        <w:rPr/>
       </w:r>
     </w:p>
     <w:sectPr>
@@ -5350,6 +5396,7 @@
     <w:rPrDefault>
       <w:rPr>
         <w:rFonts w:ascii="Nimbus Roman No9 L" w:hAnsi="Nimbus Roman No9 L" w:eastAsia="나눔고딕" w:cs="FreeSans"/>
+        <w:sz w:val="20"/>
         <w:szCs w:val="24"/>
         <w:lang w:val="en-US" w:eastAsia="ko-KR" w:bidi="hi-IN"/>
       </w:rPr>
